--- a/Lab7.docx
+++ b/Lab7.docx
@@ -1,10 +1,5883 @@
 
 <file path=word/document.xml><?xml version="1.0" encoding="utf-8"?>
-<w:document xmlns:wpc="http://schemas.microsoft.com/office/word/2010/wordprocessingCanvas" xmlns:cx="http://schemas.microsoft.com/office/drawing/2014/chartex" xmlns:mc="http://schemas.openxmlformats.org/markup-compatibility/2006" xmlns:o="urn:schemas-microsoft-com:office:office" xmlns:r="http://schemas.openxmlformats.org/officeDocument/2006/relationships" xmlns:m="http://schemas.openxmlformats.org/officeDocument/2006/math" xmlns:v="urn:schemas-microsoft-com:vml" xmlns:wp14="http://schemas.microsoft.com/office/word/2010/wordprocessingDrawing" xmlns:wp="http://schemas.openxmlformats.org/drawingml/2006/wordprocessingDrawing" xmlns:w10="urn:schemas-microsoft-com:office:word" xmlns:w="http://schemas.openxmlformats.org/wordprocessingml/2006/main" xmlns:w14="http://schemas.microsoft.com/office/word/2010/wordml" xmlns:w15="http://schemas.microsoft.com/office/word/2012/wordml" xmlns:w16se="http://schemas.microsoft.com/office/word/2015/wordml/symex" xmlns:wpg="http://schemas.microsoft.com/office/word/2010/wordprocessingGroup" xmlns:wpi="http://schemas.microsoft.com/office/word/2010/wordprocessingInk" xmlns:wne="http://schemas.microsoft.com/office/word/2006/wordml" xmlns:wps="http://schemas.microsoft.com/office/word/2010/wordprocessingShape" mc:Ignorable="w14 w15 w16se wp14">
+<w:document xmlns:wpc="http://schemas.microsoft.com/office/word/2010/wordprocessingCanvas" xmlns:cx="http://schemas.microsoft.com/office/drawing/2014/chartex" xmlns:cx1="http://schemas.microsoft.com/office/drawing/2015/9/8/chartex" xmlns:mc="http://schemas.openxmlformats.org/markup-compatibility/2006" xmlns:o="urn:schemas-microsoft-com:office:office" xmlns:r="http://schemas.openxmlformats.org/officeDocument/2006/relationships" xmlns:m="http://schemas.openxmlformats.org/officeDocument/2006/math" xmlns:v="urn:schemas-microsoft-com:vml" xmlns:wp14="http://schemas.microsoft.com/office/word/2010/wordprocessingDrawing" xmlns:wp="http://schemas.openxmlformats.org/drawingml/2006/wordprocessingDrawing" xmlns:w10="urn:schemas-microsoft-com:office:word" xmlns:w="http://schemas.openxmlformats.org/wordprocessingml/2006/main" xmlns:w14="http://schemas.microsoft.com/office/word/2010/wordml" xmlns:w15="http://schemas.microsoft.com/office/word/2012/wordml" xmlns:w16se="http://schemas.microsoft.com/office/word/2015/wordml/symex" xmlns:wpg="http://schemas.microsoft.com/office/word/2010/wordprocessingGroup" xmlns:wpi="http://schemas.microsoft.com/office/word/2010/wordprocessingInk" xmlns:wne="http://schemas.microsoft.com/office/word/2006/wordml" xmlns:wps="http://schemas.microsoft.com/office/word/2010/wordprocessingShape" mc:Ignorable="w14 w15 w16se wp14">
   <w:body>
     <w:p>
+      <w:pPr>
+        <w:pStyle w:val="a3"/>
+        <w:jc w:val="center"/>
+        <w:rPr>
+          <w:color w:val="000000"/>
+          <w:sz w:val="28"/>
+          <w:szCs w:val="28"/>
+        </w:rPr>
+      </w:pPr>
+      <w:r>
+        <w:rPr>
+          <w:color w:val="000000"/>
+          <w:sz w:val="28"/>
+          <w:szCs w:val="28"/>
+        </w:rPr>
+        <w:t>МІНІСТЕРСТВО ОСВІТИ І НАУКИ УКРАЇНИ НАЦІОНАЛЬНИЙ УНІВЕРСИТЕТ «ЛЬВІВСЬКА ПОЛІТЕХНІКА»</w:t>
+      </w:r>
+    </w:p>
+    <w:p>
+      <w:pPr>
+        <w:pStyle w:val="a3"/>
+        <w:tabs>
+          <w:tab w:val="center" w:pos="4819"/>
+          <w:tab w:val="left" w:pos="6396"/>
+        </w:tabs>
+        <w:rPr>
+          <w:color w:val="000000"/>
+          <w:sz w:val="28"/>
+          <w:szCs w:val="28"/>
+          <w:lang w:val="ru-RU"/>
+        </w:rPr>
+      </w:pPr>
+      <w:r>
+        <w:rPr>
+          <w:color w:val="000000"/>
+          <w:sz w:val="28"/>
+          <w:szCs w:val="28"/>
+        </w:rPr>
+        <w:tab/>
+        <w:t xml:space="preserve">Інститут </w:t>
+      </w:r>
+      <w:proofErr w:type="spellStart"/>
+      <w:r>
+        <w:rPr>
+          <w:color w:val="000000"/>
+          <w:sz w:val="28"/>
+          <w:szCs w:val="28"/>
+        </w:rPr>
+        <w:t>комп</w:t>
+      </w:r>
+      <w:proofErr w:type="spellEnd"/>
+      <w:r>
+        <w:rPr>
+          <w:color w:val="000000"/>
+          <w:sz w:val="28"/>
+          <w:szCs w:val="28"/>
+        </w:rPr>
+        <w:t>’</w:t>
+      </w:r>
+      <w:proofErr w:type="spellStart"/>
+      <w:r>
+        <w:rPr>
+          <w:color w:val="000000"/>
+          <w:sz w:val="28"/>
+          <w:szCs w:val="28"/>
+          <w:lang w:val="ru-RU"/>
+        </w:rPr>
+        <w:t>ютерних</w:t>
+      </w:r>
+      <w:proofErr w:type="spellEnd"/>
+      <w:r>
+        <w:rPr>
+          <w:color w:val="000000"/>
+          <w:sz w:val="28"/>
+          <w:szCs w:val="28"/>
+          <w:lang w:val="ru-RU"/>
+        </w:rPr>
+        <w:t xml:space="preserve"> наук та </w:t>
+      </w:r>
+      <w:proofErr w:type="spellStart"/>
+      <w:r>
+        <w:rPr>
+          <w:color w:val="000000"/>
+          <w:sz w:val="28"/>
+          <w:szCs w:val="28"/>
+          <w:lang w:val="ru-RU"/>
+        </w:rPr>
+        <w:t>інформаційних</w:t>
+      </w:r>
+      <w:proofErr w:type="spellEnd"/>
+      <w:r>
+        <w:rPr>
+          <w:color w:val="000000"/>
+          <w:sz w:val="28"/>
+          <w:szCs w:val="28"/>
+          <w:lang w:val="ru-RU"/>
+        </w:rPr>
+        <w:t xml:space="preserve"> </w:t>
+      </w:r>
+      <w:proofErr w:type="spellStart"/>
+      <w:r>
+        <w:rPr>
+          <w:color w:val="000000"/>
+          <w:sz w:val="28"/>
+          <w:szCs w:val="28"/>
+          <w:lang w:val="ru-RU"/>
+        </w:rPr>
+        <w:t>технологій</w:t>
+      </w:r>
+      <w:proofErr w:type="spellEnd"/>
+    </w:p>
+    <w:p>
+      <w:pPr>
+        <w:pStyle w:val="a3"/>
+        <w:jc w:val="center"/>
+        <w:rPr>
+          <w:color w:val="000000"/>
+          <w:sz w:val="28"/>
+          <w:szCs w:val="28"/>
+        </w:rPr>
+      </w:pPr>
+      <w:r>
+        <w:rPr>
+          <w:color w:val="000000"/>
+          <w:sz w:val="28"/>
+          <w:szCs w:val="28"/>
+        </w:rPr>
+        <w:t>Кафедра систем штучного інтелекту</w:t>
+      </w:r>
+    </w:p>
+    <w:p>
+      <w:pPr>
+        <w:pStyle w:val="a3"/>
+        <w:jc w:val="center"/>
+        <w:rPr>
+          <w:color w:val="000000"/>
+          <w:sz w:val="28"/>
+          <w:szCs w:val="28"/>
+        </w:rPr>
+      </w:pPr>
+    </w:p>
+    <w:p>
+      <w:pPr>
+        <w:pStyle w:val="a3"/>
+        <w:jc w:val="center"/>
+        <w:rPr>
+          <w:color w:val="000000"/>
+          <w:sz w:val="28"/>
+          <w:szCs w:val="28"/>
+        </w:rPr>
+      </w:pPr>
+    </w:p>
+    <w:p>
+      <w:pPr>
+        <w:pStyle w:val="a3"/>
+        <w:jc w:val="center"/>
+        <w:rPr>
+          <w:color w:val="000000"/>
+          <w:sz w:val="28"/>
+          <w:szCs w:val="28"/>
+        </w:rPr>
+      </w:pPr>
+    </w:p>
+    <w:p>
+      <w:pPr>
+        <w:pStyle w:val="a3"/>
+        <w:jc w:val="center"/>
+        <w:rPr>
+          <w:color w:val="000000"/>
+          <w:sz w:val="28"/>
+          <w:szCs w:val="28"/>
+        </w:rPr>
+      </w:pPr>
+      <w:r>
+        <w:rPr>
+          <w:noProof/>
+          <w:color w:val="000000"/>
+          <w:sz w:val="28"/>
+          <w:szCs w:val="28"/>
+        </w:rPr>
+        <w:drawing>
+          <wp:inline distT="0" distB="0" distL="0" distR="0" wp14:anchorId="240AF148" wp14:editId="52D724B5">
+            <wp:extent cx="1722120" cy="1950720"/>
+            <wp:effectExtent l="0" t="0" r="0" b="0"/>
+            <wp:docPr id="1" name="Рисунок 1" descr="https://studfile.net/html/2706/1080/html_v1dbNLMleD.De6w/img-wKSZz7.jpg"/>
+            <wp:cNvGraphicFramePr>
+              <a:graphicFrameLocks xmlns:a="http://schemas.openxmlformats.org/drawingml/2006/main" noChangeAspect="1"/>
+            </wp:cNvGraphicFramePr>
+            <a:graphic xmlns:a="http://schemas.openxmlformats.org/drawingml/2006/main">
+              <a:graphicData uri="http://schemas.openxmlformats.org/drawingml/2006/picture">
+                <pic:pic xmlns:pic="http://schemas.openxmlformats.org/drawingml/2006/picture">
+                  <pic:nvPicPr>
+                    <pic:cNvPr id="0" name="Picture 1" descr="https://studfile.net/html/2706/1080/html_v1dbNLMleD.De6w/img-wKSZz7.jpg"/>
+                    <pic:cNvPicPr>
+                      <a:picLocks noChangeAspect="1" noChangeArrowheads="1"/>
+                    </pic:cNvPicPr>
+                  </pic:nvPicPr>
+                  <pic:blipFill>
+                    <a:blip r:embed="rId5" cstate="print">
+                      <a:extLst>
+                        <a:ext uri="{28A0092B-C50C-407E-A947-70E740481C1C}">
+                          <a14:useLocalDpi xmlns:a14="http://schemas.microsoft.com/office/drawing/2010/main" val="0"/>
+                        </a:ext>
+                      </a:extLst>
+                    </a:blip>
+                    <a:srcRect/>
+                    <a:stretch>
+                      <a:fillRect/>
+                    </a:stretch>
+                  </pic:blipFill>
+                  <pic:spPr bwMode="auto">
+                    <a:xfrm>
+                      <a:off x="0" y="0"/>
+                      <a:ext cx="1722120" cy="1950720"/>
+                    </a:xfrm>
+                    <a:prstGeom prst="rect">
+                      <a:avLst/>
+                    </a:prstGeom>
+                    <a:noFill/>
+                    <a:ln>
+                      <a:noFill/>
+                    </a:ln>
+                  </pic:spPr>
+                </pic:pic>
+              </a:graphicData>
+            </a:graphic>
+          </wp:inline>
+        </w:drawing>
+      </w:r>
+    </w:p>
+    <w:p>
+      <w:pPr>
+        <w:pStyle w:val="a3"/>
+        <w:jc w:val="center"/>
+        <w:rPr>
+          <w:b/>
+          <w:bCs/>
+          <w:color w:val="000000"/>
+          <w:sz w:val="28"/>
+          <w:szCs w:val="28"/>
+        </w:rPr>
+      </w:pPr>
+      <w:r>
+        <w:rPr>
+          <w:b/>
+          <w:bCs/>
+          <w:color w:val="000000"/>
+          <w:sz w:val="28"/>
+          <w:szCs w:val="28"/>
+        </w:rPr>
+        <w:t>Лабораторна робота №7</w:t>
+      </w:r>
+    </w:p>
+    <w:p>
+      <w:pPr>
+        <w:pStyle w:val="Default"/>
+        <w:jc w:val="center"/>
+        <w:rPr>
+          <w:sz w:val="28"/>
+          <w:szCs w:val="28"/>
+        </w:rPr>
+      </w:pPr>
+      <w:r>
+        <w:rPr>
+          <w:b/>
+          <w:bCs/>
+          <w:sz w:val="28"/>
+          <w:szCs w:val="28"/>
+        </w:rPr>
+        <w:t>з дисципліни “</w:t>
+      </w:r>
+      <w:r>
+        <w:rPr>
+          <w:b/>
+          <w:bCs/>
+          <w:i/>
+          <w:iCs/>
+          <w:sz w:val="28"/>
+          <w:szCs w:val="28"/>
+        </w:rPr>
+        <w:t xml:space="preserve">Запити на вибір даних з таблиць бази даних </w:t>
+      </w:r>
+      <w:r>
+        <w:rPr>
+          <w:b/>
+          <w:bCs/>
+          <w:sz w:val="28"/>
+          <w:szCs w:val="28"/>
+        </w:rPr>
+        <w:t>”</w:t>
+      </w:r>
+    </w:p>
+    <w:p>
+      <w:pPr>
+        <w:pStyle w:val="a3"/>
+        <w:rPr>
+          <w:b/>
+          <w:bCs/>
+          <w:color w:val="000000"/>
+          <w:sz w:val="28"/>
+          <w:szCs w:val="28"/>
+        </w:rPr>
+      </w:pPr>
+    </w:p>
+    <w:p>
+      <w:pPr>
+        <w:pStyle w:val="a3"/>
+        <w:jc w:val="center"/>
+        <w:rPr>
+          <w:b/>
+          <w:bCs/>
+          <w:color w:val="000000"/>
+          <w:sz w:val="28"/>
+          <w:szCs w:val="28"/>
+        </w:rPr>
+      </w:pPr>
+    </w:p>
+    <w:p>
+      <w:pPr>
+        <w:pStyle w:val="a3"/>
+        <w:jc w:val="right"/>
+        <w:rPr>
+          <w:color w:val="000000"/>
+          <w:sz w:val="28"/>
+          <w:szCs w:val="28"/>
+        </w:rPr>
+      </w:pPr>
+      <w:r>
+        <w:rPr>
+          <w:b/>
+          <w:bCs/>
+          <w:color w:val="000000"/>
+          <w:sz w:val="28"/>
+          <w:szCs w:val="28"/>
+        </w:rPr>
+        <w:t>Виконав:</w:t>
+      </w:r>
+    </w:p>
+    <w:p>
+      <w:pPr>
+        <w:pStyle w:val="a3"/>
+        <w:jc w:val="right"/>
+        <w:rPr>
+          <w:color w:val="000000"/>
+          <w:sz w:val="28"/>
+          <w:szCs w:val="28"/>
+        </w:rPr>
+      </w:pPr>
+      <w:r>
+        <w:rPr>
+          <w:color w:val="000000"/>
+          <w:sz w:val="28"/>
+          <w:szCs w:val="28"/>
+        </w:rPr>
+        <w:t>Романишин М.Р.</w:t>
+      </w:r>
+    </w:p>
+    <w:p>
+      <w:pPr>
+        <w:pStyle w:val="a3"/>
+        <w:jc w:val="right"/>
+        <w:rPr>
+          <w:color w:val="000000"/>
+          <w:sz w:val="28"/>
+          <w:szCs w:val="28"/>
+        </w:rPr>
+      </w:pPr>
+      <w:r>
+        <w:rPr>
+          <w:color w:val="000000"/>
+          <w:sz w:val="28"/>
+          <w:szCs w:val="28"/>
+        </w:rPr>
+        <w:t>КН-211</w:t>
+      </w:r>
+    </w:p>
+    <w:p>
+      <w:pPr>
+        <w:pStyle w:val="a3"/>
+        <w:jc w:val="right"/>
+        <w:rPr>
+          <w:color w:val="000000"/>
+          <w:sz w:val="28"/>
+          <w:szCs w:val="28"/>
+        </w:rPr>
+      </w:pPr>
+      <w:r>
+        <w:rPr>
+          <w:b/>
+          <w:bCs/>
+          <w:color w:val="000000"/>
+          <w:sz w:val="28"/>
+          <w:szCs w:val="28"/>
+        </w:rPr>
+        <w:t>Викладач:</w:t>
+      </w:r>
+    </w:p>
+    <w:p>
+      <w:pPr>
+        <w:pStyle w:val="a3"/>
+        <w:jc w:val="right"/>
+        <w:rPr>
+          <w:color w:val="000000"/>
+          <w:sz w:val="28"/>
+          <w:szCs w:val="28"/>
+        </w:rPr>
+      </w:pPr>
+      <w:proofErr w:type="spellStart"/>
+      <w:r>
+        <w:rPr>
+          <w:color w:val="000000"/>
+          <w:sz w:val="28"/>
+          <w:szCs w:val="28"/>
+        </w:rPr>
+        <w:t>Якимишин</w:t>
+      </w:r>
+      <w:proofErr w:type="spellEnd"/>
+      <w:r>
+        <w:rPr>
+          <w:color w:val="000000"/>
+          <w:sz w:val="28"/>
+          <w:szCs w:val="28"/>
+        </w:rPr>
+        <w:t xml:space="preserve"> Х.М.</w:t>
+      </w:r>
+    </w:p>
+    <w:p>
+      <w:pPr>
+        <w:pStyle w:val="a3"/>
+        <w:jc w:val="center"/>
+        <w:rPr>
+          <w:color w:val="000000"/>
+          <w:sz w:val="28"/>
+          <w:szCs w:val="28"/>
+        </w:rPr>
+      </w:pPr>
+    </w:p>
+    <w:p>
+      <w:pPr>
+        <w:pStyle w:val="a3"/>
+        <w:jc w:val="center"/>
+        <w:rPr>
+          <w:color w:val="000000"/>
+          <w:sz w:val="28"/>
+          <w:szCs w:val="28"/>
+        </w:rPr>
+      </w:pPr>
+    </w:p>
+    <w:p>
+      <w:pPr>
+        <w:pStyle w:val="a3"/>
+        <w:jc w:val="center"/>
+        <w:rPr>
+          <w:color w:val="000000"/>
+          <w:sz w:val="28"/>
+          <w:szCs w:val="28"/>
+        </w:rPr>
+      </w:pPr>
+      <w:r>
+        <w:rPr>
+          <w:color w:val="000000"/>
+          <w:sz w:val="28"/>
+          <w:szCs w:val="28"/>
+        </w:rPr>
+        <w:t>Львів – 2020</w:t>
+      </w:r>
+    </w:p>
+    <w:p>
+      <w:pPr>
+        <w:rPr>
+          <w:rFonts w:ascii="Times New Roman" w:eastAsia="Times New Roman" w:hAnsi="Times New Roman" w:cs="Times New Roman"/>
+          <w:color w:val="000000"/>
+          <w:sz w:val="28"/>
+          <w:szCs w:val="28"/>
+          <w:lang w:eastAsia="uk-UA"/>
+        </w:rPr>
+      </w:pPr>
+      <w:r>
+        <w:rPr>
+          <w:color w:val="000000"/>
+          <w:sz w:val="28"/>
+          <w:szCs w:val="28"/>
+        </w:rPr>
+        <w:br w:type="page"/>
+      </w:r>
+    </w:p>
+    <w:p>
+      <w:pPr>
+        <w:pStyle w:val="Default"/>
+        <w:jc w:val="center"/>
+        <w:rPr>
+          <w:sz w:val="28"/>
+          <w:szCs w:val="28"/>
+        </w:rPr>
+      </w:pPr>
+      <w:r>
+        <w:rPr>
+          <w:sz w:val="28"/>
+          <w:szCs w:val="28"/>
+        </w:rPr>
+        <w:lastRenderedPageBreak/>
+        <w:t>Лабораторна робота №7</w:t>
+      </w:r>
+    </w:p>
+    <w:p>
+      <w:pPr>
+        <w:pStyle w:val="Default"/>
+        <w:jc w:val="center"/>
+        <w:rPr>
+          <w:sz w:val="28"/>
+          <w:szCs w:val="28"/>
+        </w:rPr>
+      </w:pPr>
+      <w:r>
+        <w:rPr>
+          <w:i/>
+          <w:iCs/>
+          <w:sz w:val="28"/>
+          <w:szCs w:val="28"/>
+        </w:rPr>
+        <w:t xml:space="preserve">з курсу </w:t>
+      </w:r>
+      <w:r>
+        <w:rPr>
+          <w:sz w:val="28"/>
+          <w:szCs w:val="28"/>
+        </w:rPr>
+        <w:t>“ОБДЗ”</w:t>
+      </w:r>
+    </w:p>
+    <w:p>
+      <w:pPr>
+        <w:pStyle w:val="Default"/>
+        <w:jc w:val="center"/>
+        <w:rPr>
+          <w:i/>
+          <w:iCs/>
+          <w:sz w:val="28"/>
+          <w:szCs w:val="28"/>
+        </w:rPr>
+      </w:pPr>
+      <w:r>
+        <w:rPr>
+          <w:i/>
+          <w:iCs/>
+          <w:sz w:val="28"/>
+          <w:szCs w:val="28"/>
+        </w:rPr>
+        <w:t>на тему:</w:t>
+      </w:r>
+    </w:p>
+    <w:p>
+      <w:pPr>
+        <w:pStyle w:val="Default"/>
+        <w:jc w:val="center"/>
+        <w:rPr>
+          <w:b/>
+          <w:bCs/>
+          <w:i/>
+          <w:iCs/>
+          <w:sz w:val="28"/>
+          <w:szCs w:val="28"/>
+        </w:rPr>
+      </w:pPr>
+      <w:r>
+        <w:rPr>
+          <w:b/>
+          <w:bCs/>
+          <w:i/>
+          <w:iCs/>
+          <w:sz w:val="28"/>
+          <w:szCs w:val="28"/>
+        </w:rPr>
+        <w:t>“</w:t>
+      </w:r>
+      <w:r>
+        <w:rPr>
+          <w:b/>
+          <w:bCs/>
+          <w:i/>
+          <w:iCs/>
+          <w:sz w:val="28"/>
+          <w:szCs w:val="28"/>
+        </w:rPr>
+        <w:t xml:space="preserve"> </w:t>
+      </w:r>
+      <w:r>
+        <w:rPr>
+          <w:b/>
+          <w:bCs/>
+          <w:i/>
+          <w:iCs/>
+          <w:sz w:val="28"/>
+          <w:szCs w:val="28"/>
+        </w:rPr>
+        <w:t xml:space="preserve">Запити на вибір даних з таблиць бази даних </w:t>
+      </w:r>
+      <w:r>
+        <w:rPr>
+          <w:b/>
+          <w:bCs/>
+          <w:i/>
+          <w:iCs/>
+          <w:sz w:val="28"/>
+          <w:szCs w:val="28"/>
+        </w:rPr>
+        <w:t>”</w:t>
+      </w:r>
+    </w:p>
+    <w:p>
+      <w:pPr>
+        <w:pStyle w:val="Default"/>
+        <w:jc w:val="center"/>
+        <w:rPr>
+          <w:sz w:val="28"/>
+          <w:szCs w:val="28"/>
+        </w:rPr>
+      </w:pPr>
+    </w:p>
+    <w:p>
+      <w:pPr>
+        <w:pStyle w:val="Default"/>
+      </w:pPr>
+      <w:r>
+        <w:rPr>
+          <w:b/>
+          <w:bCs/>
+          <w:sz w:val="28"/>
+          <w:szCs w:val="28"/>
+        </w:rPr>
+        <w:t xml:space="preserve">Мета роботи: </w:t>
+      </w:r>
+      <w:r>
+        <w:rPr>
+          <w:sz w:val="28"/>
+          <w:szCs w:val="28"/>
+        </w:rPr>
+        <w:t xml:space="preserve">Розробити SQL запити відбору даних з одиничних та з’єднаних таблиць, в тому числі з використанням </w:t>
+      </w:r>
+      <w:proofErr w:type="spellStart"/>
+      <w:r>
+        <w:rPr>
+          <w:sz w:val="28"/>
+          <w:szCs w:val="28"/>
+        </w:rPr>
+        <w:t>підзапитів</w:t>
+      </w:r>
+      <w:proofErr w:type="spellEnd"/>
+      <w:r>
+        <w:rPr>
+          <w:sz w:val="28"/>
+          <w:szCs w:val="28"/>
+        </w:rPr>
+        <w:t>, натурального, умовного та лівого з’єднання, із застосуванням у критеріях вибірки функцій та операторів, в т. ч. LIKE, BETWEEN, IS NULL, IS NOT NULL, IN (…), NOT IN (…), ALL, SOME, ANY, EXISTS.</w:t>
+      </w:r>
+    </w:p>
+    <w:p>
+      <w:pPr>
+        <w:pStyle w:val="Default"/>
+      </w:pPr>
+    </w:p>
+    <w:p>
+      <w:pPr>
+        <w:pStyle w:val="Default"/>
+        <w:jc w:val="center"/>
+        <w:rPr>
+          <w:b/>
+          <w:bCs/>
+          <w:sz w:val="28"/>
+          <w:szCs w:val="28"/>
+        </w:rPr>
+      </w:pPr>
+      <w:r>
+        <w:rPr>
+          <w:b/>
+          <w:bCs/>
+          <w:sz w:val="28"/>
+          <w:szCs w:val="28"/>
+        </w:rPr>
+        <w:t>Хід роботи</w:t>
+      </w:r>
+    </w:p>
+    <w:p>
+      <w:pPr>
+        <w:pStyle w:val="a3"/>
+        <w:numPr>
+          <w:ilvl w:val="0"/>
+          <w:numId w:val="1"/>
+        </w:numPr>
+        <w:rPr>
+          <w:iCs/>
+          <w:sz w:val="28"/>
+          <w:szCs w:val="28"/>
+        </w:rPr>
+      </w:pPr>
+      <w:r>
+        <w:rPr>
+          <w:iCs/>
+          <w:sz w:val="28"/>
+          <w:szCs w:val="28"/>
+        </w:rPr>
+        <w:t xml:space="preserve">Знайдемо пароль користувача з </w:t>
+      </w:r>
+      <w:r>
+        <w:rPr>
+          <w:iCs/>
+          <w:sz w:val="28"/>
+          <w:szCs w:val="28"/>
+          <w:lang w:val="en-US"/>
+        </w:rPr>
+        <w:t>user</w:t>
+      </w:r>
+      <w:r>
+        <w:rPr>
+          <w:iCs/>
+          <w:sz w:val="28"/>
+          <w:szCs w:val="28"/>
+          <w:lang w:val="ru-RU"/>
+        </w:rPr>
+        <w:t>_</w:t>
+      </w:r>
+      <w:r>
+        <w:rPr>
+          <w:iCs/>
+          <w:sz w:val="28"/>
+          <w:szCs w:val="28"/>
+          <w:lang w:val="en-US"/>
+        </w:rPr>
+        <w:t>id</w:t>
+      </w:r>
+      <w:r>
+        <w:rPr>
+          <w:iCs/>
+          <w:sz w:val="28"/>
+          <w:szCs w:val="28"/>
+          <w:lang w:val="ru-RU"/>
+        </w:rPr>
+        <w:t xml:space="preserve"> = 5.</w:t>
+      </w:r>
+    </w:p>
+    <w:p>
+      <w:pPr>
+        <w:pStyle w:val="a4"/>
+        <w:spacing w:after="0"/>
+        <w:rPr>
+          <w:rFonts w:ascii="Consolas" w:hAnsi="Consolas"/>
+          <w:sz w:val="18"/>
+          <w:szCs w:val="18"/>
+        </w:rPr>
+      </w:pPr>
+      <w:proofErr w:type="spellStart"/>
+      <w:r>
+        <w:rPr>
+          <w:rFonts w:ascii="Consolas" w:hAnsi="Consolas"/>
+          <w:sz w:val="18"/>
+          <w:szCs w:val="18"/>
+        </w:rPr>
+        <w:t>select</w:t>
+      </w:r>
+      <w:proofErr w:type="spellEnd"/>
+      <w:r>
+        <w:rPr>
+          <w:rFonts w:ascii="Consolas" w:hAnsi="Consolas"/>
+          <w:sz w:val="18"/>
+          <w:szCs w:val="18"/>
+        </w:rPr>
+        <w:t xml:space="preserve"> </w:t>
+      </w:r>
+      <w:proofErr w:type="spellStart"/>
+      <w:r>
+        <w:rPr>
+          <w:rFonts w:ascii="Consolas" w:hAnsi="Consolas"/>
+          <w:sz w:val="18"/>
+          <w:szCs w:val="18"/>
+        </w:rPr>
+        <w:t>user.password</w:t>
+      </w:r>
+      <w:proofErr w:type="spellEnd"/>
+      <w:r>
+        <w:rPr>
+          <w:rFonts w:ascii="Consolas" w:hAnsi="Consolas"/>
+          <w:sz w:val="18"/>
+          <w:szCs w:val="18"/>
+        </w:rPr>
+        <w:t xml:space="preserve"> </w:t>
+      </w:r>
+      <w:proofErr w:type="spellStart"/>
+      <w:r>
+        <w:rPr>
+          <w:rFonts w:ascii="Consolas" w:hAnsi="Consolas"/>
+          <w:sz w:val="18"/>
+          <w:szCs w:val="18"/>
+        </w:rPr>
+        <w:t>from</w:t>
+      </w:r>
+      <w:proofErr w:type="spellEnd"/>
+      <w:r>
+        <w:rPr>
+          <w:rFonts w:ascii="Consolas" w:hAnsi="Consolas"/>
+          <w:sz w:val="18"/>
+          <w:szCs w:val="18"/>
+        </w:rPr>
+        <w:t xml:space="preserve"> </w:t>
+      </w:r>
+      <w:proofErr w:type="spellStart"/>
+      <w:r>
+        <w:rPr>
+          <w:rFonts w:ascii="Consolas" w:hAnsi="Consolas"/>
+          <w:sz w:val="18"/>
+          <w:szCs w:val="18"/>
+        </w:rPr>
+        <w:t>user</w:t>
+      </w:r>
+      <w:proofErr w:type="spellEnd"/>
+      <w:r>
+        <w:rPr>
+          <w:rFonts w:ascii="Consolas" w:hAnsi="Consolas"/>
+          <w:sz w:val="18"/>
+          <w:szCs w:val="18"/>
+        </w:rPr>
+        <w:t xml:space="preserve"> </w:t>
+      </w:r>
+      <w:proofErr w:type="spellStart"/>
+      <w:r>
+        <w:rPr>
+          <w:rFonts w:ascii="Consolas" w:hAnsi="Consolas"/>
+          <w:sz w:val="18"/>
+          <w:szCs w:val="18"/>
+        </w:rPr>
+        <w:t>where</w:t>
+      </w:r>
+      <w:proofErr w:type="spellEnd"/>
+      <w:r>
+        <w:rPr>
+          <w:rFonts w:ascii="Consolas" w:hAnsi="Consolas"/>
+          <w:sz w:val="18"/>
+          <w:szCs w:val="18"/>
+        </w:rPr>
+        <w:t xml:space="preserve"> </w:t>
+      </w:r>
+      <w:proofErr w:type="spellStart"/>
+      <w:r>
+        <w:rPr>
+          <w:rFonts w:ascii="Consolas" w:hAnsi="Consolas"/>
+          <w:sz w:val="18"/>
+          <w:szCs w:val="18"/>
+        </w:rPr>
+        <w:t>user_id</w:t>
+      </w:r>
+      <w:proofErr w:type="spellEnd"/>
+      <w:r>
+        <w:rPr>
+          <w:rFonts w:ascii="Consolas" w:hAnsi="Consolas"/>
+          <w:sz w:val="18"/>
+          <w:szCs w:val="18"/>
+        </w:rPr>
+        <w:t xml:space="preserve"> = 5;</w:t>
+      </w:r>
+    </w:p>
+    <w:p>
+      <w:pPr>
+        <w:pStyle w:val="a3"/>
+        <w:ind w:left="720"/>
+        <w:jc w:val="center"/>
+        <w:rPr>
+          <w:iCs/>
+          <w:sz w:val="28"/>
+          <w:szCs w:val="28"/>
+        </w:rPr>
+      </w:pPr>
+      <w:r>
+        <w:rPr>
+          <w:noProof/>
+        </w:rPr>
+        <w:drawing>
+          <wp:inline distT="0" distB="0" distL="0" distR="0" wp14:anchorId="47D477A7" wp14:editId="4E5CC8F4">
+            <wp:extent cx="5203982" cy="868680"/>
+            <wp:effectExtent l="0" t="0" r="0" b="7620"/>
+            <wp:docPr id="2" name="Рисунок 2"/>
+            <wp:cNvGraphicFramePr>
+              <a:graphicFrameLocks xmlns:a="http://schemas.openxmlformats.org/drawingml/2006/main" noChangeAspect="1"/>
+            </wp:cNvGraphicFramePr>
+            <a:graphic xmlns:a="http://schemas.openxmlformats.org/drawingml/2006/main">
+              <a:graphicData uri="http://schemas.openxmlformats.org/drawingml/2006/picture">
+                <pic:pic xmlns:pic="http://schemas.openxmlformats.org/drawingml/2006/picture">
+                  <pic:nvPicPr>
+                    <pic:cNvPr id="1" name=""/>
+                    <pic:cNvPicPr/>
+                  </pic:nvPicPr>
+                  <pic:blipFill>
+                    <a:blip r:embed="rId6"/>
+                    <a:stretch>
+                      <a:fillRect/>
+                    </a:stretch>
+                  </pic:blipFill>
+                  <pic:spPr>
+                    <a:xfrm>
+                      <a:off x="0" y="0"/>
+                      <a:ext cx="5204609" cy="868785"/>
+                    </a:xfrm>
+                    <a:prstGeom prst="rect">
+                      <a:avLst/>
+                    </a:prstGeom>
+                  </pic:spPr>
+                </pic:pic>
+              </a:graphicData>
+            </a:graphic>
+          </wp:inline>
+        </w:drawing>
+      </w:r>
+    </w:p>
+    <w:p>
+      <w:pPr>
+        <w:pStyle w:val="a3"/>
+        <w:numPr>
+          <w:ilvl w:val="0"/>
+          <w:numId w:val="1"/>
+        </w:numPr>
+        <w:rPr>
+          <w:iCs/>
+          <w:sz w:val="28"/>
+          <w:szCs w:val="28"/>
+        </w:rPr>
+      </w:pPr>
+      <w:proofErr w:type="spellStart"/>
+      <w:r>
+        <w:rPr>
+          <w:iCs/>
+          <w:sz w:val="28"/>
+          <w:szCs w:val="28"/>
+        </w:rPr>
+        <w:t>Оберем</w:t>
+      </w:r>
       <w:bookmarkStart w:id="0" w:name="_GoBack"/>
       <w:bookmarkEnd w:id="0"/>
+      <w:r>
+        <w:rPr>
+          <w:iCs/>
+          <w:sz w:val="28"/>
+          <w:szCs w:val="28"/>
+        </w:rPr>
+        <w:t>о</w:t>
+      </w:r>
+      <w:proofErr w:type="spellEnd"/>
+      <w:r>
+        <w:rPr>
+          <w:iCs/>
+          <w:sz w:val="28"/>
+          <w:szCs w:val="28"/>
+        </w:rPr>
+        <w:t xml:space="preserve"> всіх користувачів з їхніми </w:t>
+      </w:r>
+      <w:proofErr w:type="spellStart"/>
+      <w:r>
+        <w:rPr>
+          <w:iCs/>
+          <w:sz w:val="28"/>
+          <w:szCs w:val="28"/>
+        </w:rPr>
+        <w:t>кометарями</w:t>
+      </w:r>
+      <w:proofErr w:type="spellEnd"/>
+      <w:r>
+        <w:rPr>
+          <w:iCs/>
+          <w:sz w:val="28"/>
+          <w:szCs w:val="28"/>
+        </w:rPr>
+        <w:t>.</w:t>
+      </w:r>
+    </w:p>
+    <w:p>
+      <w:pPr>
+        <w:pStyle w:val="a4"/>
+        <w:spacing w:after="0"/>
+        <w:rPr>
+          <w:rFonts w:ascii="Consolas" w:hAnsi="Consolas"/>
+          <w:sz w:val="18"/>
+          <w:szCs w:val="18"/>
+        </w:rPr>
+      </w:pPr>
+      <w:r>
+        <w:rPr>
+          <w:rFonts w:ascii="Consolas" w:hAnsi="Consolas"/>
+          <w:sz w:val="18"/>
+          <w:szCs w:val="18"/>
+        </w:rPr>
+        <w:t xml:space="preserve">SELECT </w:t>
+      </w:r>
+      <w:proofErr w:type="spellStart"/>
+      <w:r>
+        <w:rPr>
+          <w:rFonts w:ascii="Consolas" w:hAnsi="Consolas"/>
+          <w:sz w:val="18"/>
+          <w:szCs w:val="18"/>
+        </w:rPr>
+        <w:t>login</w:t>
+      </w:r>
+      <w:proofErr w:type="spellEnd"/>
+      <w:r>
+        <w:rPr>
+          <w:rFonts w:ascii="Consolas" w:hAnsi="Consolas"/>
+          <w:sz w:val="18"/>
+          <w:szCs w:val="18"/>
+        </w:rPr>
+        <w:t xml:space="preserve">, </w:t>
+      </w:r>
+      <w:proofErr w:type="spellStart"/>
+      <w:r>
+        <w:rPr>
+          <w:rFonts w:ascii="Consolas" w:hAnsi="Consolas"/>
+          <w:sz w:val="18"/>
+          <w:szCs w:val="18"/>
+        </w:rPr>
+        <w:t>password</w:t>
+      </w:r>
+      <w:proofErr w:type="spellEnd"/>
+      <w:r>
+        <w:rPr>
+          <w:rFonts w:ascii="Consolas" w:hAnsi="Consolas"/>
+          <w:sz w:val="18"/>
+          <w:szCs w:val="18"/>
+        </w:rPr>
+        <w:t xml:space="preserve">, </w:t>
+      </w:r>
+      <w:proofErr w:type="spellStart"/>
+      <w:r>
+        <w:rPr>
+          <w:rFonts w:ascii="Consolas" w:hAnsi="Consolas"/>
+          <w:sz w:val="18"/>
+          <w:szCs w:val="18"/>
+        </w:rPr>
+        <w:t>name</w:t>
+      </w:r>
+      <w:proofErr w:type="spellEnd"/>
+      <w:r>
+        <w:rPr>
+          <w:rFonts w:ascii="Consolas" w:hAnsi="Consolas"/>
+          <w:sz w:val="18"/>
+          <w:szCs w:val="18"/>
+        </w:rPr>
+        <w:t xml:space="preserve">, </w:t>
+      </w:r>
+      <w:proofErr w:type="spellStart"/>
+      <w:r>
+        <w:rPr>
+          <w:rFonts w:ascii="Consolas" w:hAnsi="Consolas"/>
+          <w:sz w:val="18"/>
+          <w:szCs w:val="18"/>
+        </w:rPr>
+        <w:t>surname</w:t>
+      </w:r>
+      <w:proofErr w:type="spellEnd"/>
+      <w:r>
+        <w:rPr>
+          <w:rFonts w:ascii="Consolas" w:hAnsi="Consolas"/>
+          <w:sz w:val="18"/>
+          <w:szCs w:val="18"/>
+        </w:rPr>
+        <w:t xml:space="preserve">, </w:t>
+      </w:r>
+      <w:proofErr w:type="spellStart"/>
+      <w:r>
+        <w:rPr>
+          <w:rFonts w:ascii="Consolas" w:hAnsi="Consolas"/>
+          <w:sz w:val="18"/>
+          <w:szCs w:val="18"/>
+        </w:rPr>
+        <w:t>task_comment.posted_time</w:t>
+      </w:r>
+      <w:proofErr w:type="spellEnd"/>
+      <w:r>
+        <w:rPr>
+          <w:rFonts w:ascii="Consolas" w:hAnsi="Consolas"/>
+          <w:sz w:val="18"/>
+          <w:szCs w:val="18"/>
+        </w:rPr>
+        <w:t xml:space="preserve">, </w:t>
+      </w:r>
+      <w:proofErr w:type="spellStart"/>
+      <w:r>
+        <w:rPr>
+          <w:rFonts w:ascii="Consolas" w:hAnsi="Consolas"/>
+          <w:sz w:val="18"/>
+          <w:szCs w:val="18"/>
+        </w:rPr>
+        <w:t>task_comment.comment_text</w:t>
+      </w:r>
+      <w:proofErr w:type="spellEnd"/>
+    </w:p>
+    <w:p>
+      <w:pPr>
+        <w:pStyle w:val="a4"/>
+        <w:spacing w:after="0"/>
+        <w:rPr>
+          <w:rFonts w:ascii="Consolas" w:hAnsi="Consolas"/>
+          <w:sz w:val="18"/>
+          <w:szCs w:val="18"/>
+        </w:rPr>
+      </w:pPr>
+      <w:r>
+        <w:rPr>
+          <w:rFonts w:ascii="Consolas" w:hAnsi="Consolas"/>
+          <w:sz w:val="18"/>
+          <w:szCs w:val="18"/>
+        </w:rPr>
+        <w:t xml:space="preserve">FROM </w:t>
+      </w:r>
+      <w:proofErr w:type="spellStart"/>
+      <w:r>
+        <w:rPr>
+          <w:rFonts w:ascii="Consolas" w:hAnsi="Consolas"/>
+          <w:sz w:val="18"/>
+          <w:szCs w:val="18"/>
+        </w:rPr>
+        <w:t>user</w:t>
+      </w:r>
+      <w:proofErr w:type="spellEnd"/>
+      <w:r>
+        <w:rPr>
+          <w:rFonts w:ascii="Consolas" w:hAnsi="Consolas"/>
+          <w:sz w:val="18"/>
+          <w:szCs w:val="18"/>
+        </w:rPr>
+        <w:t xml:space="preserve"> RIGHT JOIN </w:t>
+      </w:r>
+      <w:proofErr w:type="spellStart"/>
+      <w:r>
+        <w:rPr>
+          <w:rFonts w:ascii="Consolas" w:hAnsi="Consolas"/>
+          <w:sz w:val="18"/>
+          <w:szCs w:val="18"/>
+        </w:rPr>
+        <w:t>task_comment</w:t>
+      </w:r>
+      <w:proofErr w:type="spellEnd"/>
+      <w:r>
+        <w:rPr>
+          <w:rFonts w:ascii="Consolas" w:hAnsi="Consolas"/>
+          <w:sz w:val="18"/>
+          <w:szCs w:val="18"/>
+        </w:rPr>
+        <w:t xml:space="preserve"> ON</w:t>
+      </w:r>
+    </w:p>
+    <w:p>
+      <w:pPr>
+        <w:pStyle w:val="a4"/>
+        <w:spacing w:after="0"/>
+        <w:rPr>
+          <w:rFonts w:ascii="Consolas" w:hAnsi="Consolas"/>
+          <w:sz w:val="18"/>
+          <w:szCs w:val="18"/>
+        </w:rPr>
+      </w:pPr>
+      <w:proofErr w:type="spellStart"/>
+      <w:r>
+        <w:rPr>
+          <w:rFonts w:ascii="Consolas" w:hAnsi="Consolas"/>
+          <w:sz w:val="18"/>
+          <w:szCs w:val="18"/>
+        </w:rPr>
+        <w:t>user.user_id</w:t>
+      </w:r>
+      <w:proofErr w:type="spellEnd"/>
+      <w:r>
+        <w:rPr>
+          <w:rFonts w:ascii="Consolas" w:hAnsi="Consolas"/>
+          <w:sz w:val="18"/>
+          <w:szCs w:val="18"/>
+        </w:rPr>
+        <w:t xml:space="preserve"> = </w:t>
+      </w:r>
+      <w:proofErr w:type="spellStart"/>
+      <w:r>
+        <w:rPr>
+          <w:rFonts w:ascii="Consolas" w:hAnsi="Consolas"/>
+          <w:sz w:val="18"/>
+          <w:szCs w:val="18"/>
+        </w:rPr>
+        <w:t>task_comment.user_id</w:t>
+      </w:r>
+      <w:proofErr w:type="spellEnd"/>
+      <w:r>
+        <w:rPr>
+          <w:rFonts w:ascii="Consolas" w:hAnsi="Consolas"/>
+          <w:sz w:val="18"/>
+          <w:szCs w:val="18"/>
+        </w:rPr>
+        <w:t>;</w:t>
+      </w:r>
+    </w:p>
+    <w:p>
+      <w:pPr>
+        <w:pStyle w:val="a3"/>
+        <w:ind w:left="720"/>
+        <w:jc w:val="center"/>
+        <w:rPr>
+          <w:iCs/>
+          <w:sz w:val="28"/>
+          <w:szCs w:val="28"/>
+        </w:rPr>
+      </w:pPr>
+      <w:r>
+        <w:rPr>
+          <w:noProof/>
+        </w:rPr>
+        <w:drawing>
+          <wp:inline distT="0" distB="0" distL="0" distR="0" wp14:anchorId="65D7A8C2" wp14:editId="510EBC3E">
+            <wp:extent cx="5142678" cy="2537460"/>
+            <wp:effectExtent l="0" t="0" r="1270" b="0"/>
+            <wp:docPr id="3" name="Рисунок 3"/>
+            <wp:cNvGraphicFramePr>
+              <a:graphicFrameLocks xmlns:a="http://schemas.openxmlformats.org/drawingml/2006/main" noChangeAspect="1"/>
+            </wp:cNvGraphicFramePr>
+            <a:graphic xmlns:a="http://schemas.openxmlformats.org/drawingml/2006/main">
+              <a:graphicData uri="http://schemas.openxmlformats.org/drawingml/2006/picture">
+                <pic:pic xmlns:pic="http://schemas.openxmlformats.org/drawingml/2006/picture">
+                  <pic:nvPicPr>
+                    <pic:cNvPr id="1" name=""/>
+                    <pic:cNvPicPr/>
+                  </pic:nvPicPr>
+                  <pic:blipFill>
+                    <a:blip r:embed="rId7"/>
+                    <a:stretch>
+                      <a:fillRect/>
+                    </a:stretch>
+                  </pic:blipFill>
+                  <pic:spPr>
+                    <a:xfrm>
+                      <a:off x="0" y="0"/>
+                      <a:ext cx="5146546" cy="2539369"/>
+                    </a:xfrm>
+                    <a:prstGeom prst="rect">
+                      <a:avLst/>
+                    </a:prstGeom>
+                  </pic:spPr>
+                </pic:pic>
+              </a:graphicData>
+            </a:graphic>
+          </wp:inline>
+        </w:drawing>
+      </w:r>
+    </w:p>
+    <w:p>
+      <w:pPr>
+        <w:pStyle w:val="a3"/>
+        <w:numPr>
+          <w:ilvl w:val="0"/>
+          <w:numId w:val="1"/>
+        </w:numPr>
+        <w:rPr>
+          <w:iCs/>
+          <w:sz w:val="28"/>
+          <w:szCs w:val="28"/>
+        </w:rPr>
+      </w:pPr>
+      <w:proofErr w:type="spellStart"/>
+      <w:r>
+        <w:rPr>
+          <w:iCs/>
+          <w:sz w:val="28"/>
+          <w:szCs w:val="28"/>
+        </w:rPr>
+        <w:t>Оберемо</w:t>
+      </w:r>
+      <w:proofErr w:type="spellEnd"/>
+      <w:r>
+        <w:rPr>
+          <w:iCs/>
+          <w:sz w:val="28"/>
+          <w:szCs w:val="28"/>
+        </w:rPr>
+        <w:t xml:space="preserve"> всі коментарі які були написані пізніше за </w:t>
+      </w:r>
+      <w:r>
+        <w:rPr>
+          <w:iCs/>
+          <w:sz w:val="28"/>
+          <w:szCs w:val="28"/>
+          <w:lang w:val="ru-RU"/>
+        </w:rPr>
+        <w:t>‘</w:t>
+      </w:r>
+      <w:r>
+        <w:rPr>
+          <w:iCs/>
+          <w:sz w:val="28"/>
+          <w:szCs w:val="28"/>
+        </w:rPr>
+        <w:t>2020-03-10 10:34:09</w:t>
+      </w:r>
+      <w:r>
+        <w:rPr>
+          <w:iCs/>
+          <w:sz w:val="28"/>
+          <w:szCs w:val="28"/>
+          <w:lang w:val="ru-RU"/>
+        </w:rPr>
+        <w:t>’.</w:t>
+      </w:r>
+    </w:p>
+    <w:p>
+      <w:pPr>
+        <w:pStyle w:val="a4"/>
+        <w:spacing w:after="0"/>
+        <w:rPr>
+          <w:rFonts w:ascii="Consolas" w:hAnsi="Consolas"/>
+          <w:sz w:val="18"/>
+          <w:szCs w:val="18"/>
+        </w:rPr>
+      </w:pPr>
+      <w:r>
+        <w:rPr>
+          <w:rFonts w:ascii="Consolas" w:hAnsi="Consolas"/>
+          <w:sz w:val="18"/>
+          <w:szCs w:val="18"/>
+        </w:rPr>
+        <w:t xml:space="preserve">SELECT </w:t>
+      </w:r>
+      <w:proofErr w:type="spellStart"/>
+      <w:r>
+        <w:rPr>
+          <w:rFonts w:ascii="Consolas" w:hAnsi="Consolas"/>
+          <w:sz w:val="18"/>
+          <w:szCs w:val="18"/>
+        </w:rPr>
+        <w:t>user.login</w:t>
+      </w:r>
+      <w:proofErr w:type="spellEnd"/>
+      <w:r>
+        <w:rPr>
+          <w:rFonts w:ascii="Consolas" w:hAnsi="Consolas"/>
+          <w:sz w:val="18"/>
+          <w:szCs w:val="18"/>
+        </w:rPr>
+        <w:t xml:space="preserve">, </w:t>
+      </w:r>
+      <w:proofErr w:type="spellStart"/>
+      <w:r>
+        <w:rPr>
+          <w:rFonts w:ascii="Consolas" w:hAnsi="Consolas"/>
+          <w:sz w:val="18"/>
+          <w:szCs w:val="18"/>
+        </w:rPr>
+        <w:t>task_comment.posted_time</w:t>
+      </w:r>
+      <w:proofErr w:type="spellEnd"/>
+      <w:r>
+        <w:rPr>
+          <w:rFonts w:ascii="Consolas" w:hAnsi="Consolas"/>
+          <w:sz w:val="18"/>
+          <w:szCs w:val="18"/>
+        </w:rPr>
+        <w:t xml:space="preserve"> , </w:t>
+      </w:r>
+      <w:proofErr w:type="spellStart"/>
+      <w:r>
+        <w:rPr>
+          <w:rFonts w:ascii="Consolas" w:hAnsi="Consolas"/>
+          <w:sz w:val="18"/>
+          <w:szCs w:val="18"/>
+        </w:rPr>
+        <w:t>task_comment.comment_text</w:t>
+      </w:r>
+      <w:proofErr w:type="spellEnd"/>
+    </w:p>
+    <w:p>
+      <w:pPr>
+        <w:pStyle w:val="a4"/>
+        <w:spacing w:after="0"/>
+        <w:rPr>
+          <w:rFonts w:ascii="Consolas" w:hAnsi="Consolas"/>
+          <w:sz w:val="18"/>
+          <w:szCs w:val="18"/>
+        </w:rPr>
+      </w:pPr>
+      <w:r>
+        <w:rPr>
+          <w:rFonts w:ascii="Consolas" w:hAnsi="Consolas"/>
+          <w:sz w:val="18"/>
+          <w:szCs w:val="18"/>
+        </w:rPr>
+        <w:t xml:space="preserve">FROM </w:t>
+      </w:r>
+      <w:proofErr w:type="spellStart"/>
+      <w:r>
+        <w:rPr>
+          <w:rFonts w:ascii="Consolas" w:hAnsi="Consolas"/>
+          <w:sz w:val="18"/>
+          <w:szCs w:val="18"/>
+        </w:rPr>
+        <w:t>user</w:t>
+      </w:r>
+      <w:proofErr w:type="spellEnd"/>
+      <w:r>
+        <w:rPr>
+          <w:rFonts w:ascii="Consolas" w:hAnsi="Consolas"/>
+          <w:sz w:val="18"/>
+          <w:szCs w:val="18"/>
+        </w:rPr>
+        <w:t xml:space="preserve"> JOIN </w:t>
+      </w:r>
+      <w:proofErr w:type="spellStart"/>
+      <w:r>
+        <w:rPr>
+          <w:rFonts w:ascii="Consolas" w:hAnsi="Consolas"/>
+          <w:sz w:val="18"/>
+          <w:szCs w:val="18"/>
+        </w:rPr>
+        <w:t>task_comment</w:t>
+      </w:r>
+      <w:proofErr w:type="spellEnd"/>
+      <w:r>
+        <w:rPr>
+          <w:rFonts w:ascii="Consolas" w:hAnsi="Consolas"/>
+          <w:sz w:val="18"/>
+          <w:szCs w:val="18"/>
+        </w:rPr>
+        <w:t xml:space="preserve"> ON </w:t>
+      </w:r>
+      <w:proofErr w:type="spellStart"/>
+      <w:r>
+        <w:rPr>
+          <w:rFonts w:ascii="Consolas" w:hAnsi="Consolas"/>
+          <w:sz w:val="18"/>
+          <w:szCs w:val="18"/>
+        </w:rPr>
+        <w:t>task_comment.user_id</w:t>
+      </w:r>
+      <w:proofErr w:type="spellEnd"/>
+      <w:r>
+        <w:rPr>
+          <w:rFonts w:ascii="Consolas" w:hAnsi="Consolas"/>
+          <w:sz w:val="18"/>
+          <w:szCs w:val="18"/>
+        </w:rPr>
+        <w:t xml:space="preserve"> = </w:t>
+      </w:r>
+      <w:proofErr w:type="spellStart"/>
+      <w:r>
+        <w:rPr>
+          <w:rFonts w:ascii="Consolas" w:hAnsi="Consolas"/>
+          <w:sz w:val="18"/>
+          <w:szCs w:val="18"/>
+        </w:rPr>
+        <w:t>user.user_id</w:t>
+      </w:r>
+      <w:proofErr w:type="spellEnd"/>
+    </w:p>
+    <w:p>
+      <w:pPr>
+        <w:pStyle w:val="a4"/>
+        <w:spacing w:after="0"/>
+        <w:rPr>
+          <w:rFonts w:ascii="Consolas" w:hAnsi="Consolas"/>
+          <w:sz w:val="18"/>
+          <w:szCs w:val="18"/>
+        </w:rPr>
+      </w:pPr>
+      <w:r>
+        <w:rPr>
+          <w:rFonts w:ascii="Consolas" w:hAnsi="Consolas"/>
+          <w:sz w:val="18"/>
+          <w:szCs w:val="18"/>
+        </w:rPr>
+        <w:t xml:space="preserve">WHERE </w:t>
+      </w:r>
+      <w:proofErr w:type="spellStart"/>
+      <w:r>
+        <w:rPr>
+          <w:rFonts w:ascii="Consolas" w:hAnsi="Consolas"/>
+          <w:sz w:val="18"/>
+          <w:szCs w:val="18"/>
+        </w:rPr>
+        <w:t>task_comment.posted_time</w:t>
+      </w:r>
+      <w:proofErr w:type="spellEnd"/>
+      <w:r>
+        <w:rPr>
+          <w:rFonts w:ascii="Consolas" w:hAnsi="Consolas"/>
+          <w:sz w:val="18"/>
+          <w:szCs w:val="18"/>
+        </w:rPr>
+        <w:t xml:space="preserve"> &gt; '2020-03-10 10:34:09';</w:t>
+      </w:r>
+    </w:p>
+    <w:p>
+      <w:pPr>
+        <w:pStyle w:val="a3"/>
+        <w:ind w:left="720"/>
+        <w:jc w:val="center"/>
+        <w:rPr>
+          <w:iCs/>
+          <w:sz w:val="28"/>
+          <w:szCs w:val="28"/>
+        </w:rPr>
+      </w:pPr>
+      <w:r>
+        <w:rPr>
+          <w:noProof/>
+        </w:rPr>
+        <w:lastRenderedPageBreak/>
+        <w:drawing>
+          <wp:inline distT="0" distB="0" distL="0" distR="0" wp14:anchorId="2688563B" wp14:editId="6D6591F1">
+            <wp:extent cx="5010676" cy="2186940"/>
+            <wp:effectExtent l="0" t="0" r="0" b="3810"/>
+            <wp:docPr id="4" name="Рисунок 4"/>
+            <wp:cNvGraphicFramePr>
+              <a:graphicFrameLocks xmlns:a="http://schemas.openxmlformats.org/drawingml/2006/main" noChangeAspect="1"/>
+            </wp:cNvGraphicFramePr>
+            <a:graphic xmlns:a="http://schemas.openxmlformats.org/drawingml/2006/main">
+              <a:graphicData uri="http://schemas.openxmlformats.org/drawingml/2006/picture">
+                <pic:pic xmlns:pic="http://schemas.openxmlformats.org/drawingml/2006/picture">
+                  <pic:nvPicPr>
+                    <pic:cNvPr id="1" name=""/>
+                    <pic:cNvPicPr/>
+                  </pic:nvPicPr>
+                  <pic:blipFill>
+                    <a:blip r:embed="rId8"/>
+                    <a:stretch>
+                      <a:fillRect/>
+                    </a:stretch>
+                  </pic:blipFill>
+                  <pic:spPr>
+                    <a:xfrm>
+                      <a:off x="0" y="0"/>
+                      <a:ext cx="5012189" cy="2187600"/>
+                    </a:xfrm>
+                    <a:prstGeom prst="rect">
+                      <a:avLst/>
+                    </a:prstGeom>
+                  </pic:spPr>
+                </pic:pic>
+              </a:graphicData>
+            </a:graphic>
+          </wp:inline>
+        </w:drawing>
+      </w:r>
+    </w:p>
+    <w:p>
+      <w:pPr>
+        <w:pStyle w:val="a3"/>
+        <w:numPr>
+          <w:ilvl w:val="0"/>
+          <w:numId w:val="1"/>
+        </w:numPr>
+        <w:rPr>
+          <w:iCs/>
+          <w:sz w:val="28"/>
+          <w:szCs w:val="28"/>
+        </w:rPr>
+      </w:pPr>
+      <w:proofErr w:type="spellStart"/>
+      <w:r>
+        <w:rPr>
+          <w:iCs/>
+          <w:sz w:val="28"/>
+          <w:szCs w:val="28"/>
+        </w:rPr>
+        <w:t>Оберемо</w:t>
+      </w:r>
+      <w:proofErr w:type="spellEnd"/>
+      <w:r>
+        <w:rPr>
+          <w:iCs/>
+          <w:sz w:val="28"/>
+          <w:szCs w:val="28"/>
+        </w:rPr>
+        <w:t xml:space="preserve"> всіх користувачів зі завданнями в проектах, де вони виконують роль </w:t>
+      </w:r>
+      <w:r>
+        <w:rPr>
+          <w:iCs/>
+          <w:sz w:val="28"/>
+          <w:szCs w:val="28"/>
+          <w:lang w:val="en-US"/>
+        </w:rPr>
+        <w:t>user</w:t>
+      </w:r>
+      <w:r>
+        <w:rPr>
+          <w:iCs/>
+          <w:sz w:val="28"/>
+          <w:szCs w:val="28"/>
+          <w:lang w:val="ru-RU"/>
+        </w:rPr>
+        <w:t>.</w:t>
+      </w:r>
+    </w:p>
+    <w:p>
+      <w:pPr>
+        <w:pStyle w:val="a4"/>
+        <w:spacing w:after="0"/>
+        <w:rPr>
+          <w:rFonts w:ascii="Consolas" w:hAnsi="Consolas"/>
+          <w:sz w:val="18"/>
+          <w:szCs w:val="18"/>
+        </w:rPr>
+      </w:pPr>
+      <w:r>
+        <w:rPr>
+          <w:rFonts w:ascii="Consolas" w:hAnsi="Consolas"/>
+          <w:sz w:val="18"/>
+          <w:szCs w:val="18"/>
+        </w:rPr>
+        <w:t xml:space="preserve">SELECT </w:t>
+      </w:r>
+      <w:proofErr w:type="spellStart"/>
+      <w:r>
+        <w:rPr>
+          <w:rFonts w:ascii="Consolas" w:hAnsi="Consolas"/>
+          <w:sz w:val="18"/>
+          <w:szCs w:val="18"/>
+        </w:rPr>
+        <w:t>user.login</w:t>
+      </w:r>
+      <w:proofErr w:type="spellEnd"/>
+      <w:r>
+        <w:rPr>
+          <w:rFonts w:ascii="Consolas" w:hAnsi="Consolas"/>
+          <w:sz w:val="18"/>
+          <w:szCs w:val="18"/>
+        </w:rPr>
+        <w:t xml:space="preserve">, </w:t>
+      </w:r>
+      <w:proofErr w:type="spellStart"/>
+      <w:r>
+        <w:rPr>
+          <w:rFonts w:ascii="Consolas" w:hAnsi="Consolas"/>
+          <w:sz w:val="18"/>
+          <w:szCs w:val="18"/>
+        </w:rPr>
+        <w:t>user_project_task.user_role</w:t>
+      </w:r>
+      <w:proofErr w:type="spellEnd"/>
+      <w:r>
+        <w:rPr>
+          <w:rFonts w:ascii="Consolas" w:hAnsi="Consolas"/>
+          <w:sz w:val="18"/>
+          <w:szCs w:val="18"/>
+        </w:rPr>
+        <w:t xml:space="preserve">, </w:t>
+      </w:r>
+      <w:proofErr w:type="spellStart"/>
+      <w:r>
+        <w:rPr>
+          <w:rFonts w:ascii="Consolas" w:hAnsi="Consolas"/>
+          <w:sz w:val="18"/>
+          <w:szCs w:val="18"/>
+        </w:rPr>
+        <w:t>task.description</w:t>
+      </w:r>
+      <w:proofErr w:type="spellEnd"/>
+      <w:r>
+        <w:rPr>
+          <w:rFonts w:ascii="Consolas" w:hAnsi="Consolas"/>
+          <w:sz w:val="18"/>
+          <w:szCs w:val="18"/>
+        </w:rPr>
+        <w:t xml:space="preserve">, </w:t>
+      </w:r>
+      <w:proofErr w:type="spellStart"/>
+      <w:r>
+        <w:rPr>
+          <w:rFonts w:ascii="Consolas" w:hAnsi="Consolas"/>
+          <w:sz w:val="18"/>
+          <w:szCs w:val="18"/>
+        </w:rPr>
+        <w:t>task.title</w:t>
+      </w:r>
+      <w:proofErr w:type="spellEnd"/>
+      <w:r>
+        <w:rPr>
+          <w:rFonts w:ascii="Consolas" w:hAnsi="Consolas"/>
+          <w:sz w:val="18"/>
+          <w:szCs w:val="18"/>
+        </w:rPr>
+        <w:t xml:space="preserve">, </w:t>
+      </w:r>
+      <w:proofErr w:type="spellStart"/>
+      <w:r>
+        <w:rPr>
+          <w:rFonts w:ascii="Consolas" w:hAnsi="Consolas"/>
+          <w:sz w:val="18"/>
+          <w:szCs w:val="18"/>
+        </w:rPr>
+        <w:t>task.deadline_time</w:t>
+      </w:r>
+      <w:proofErr w:type="spellEnd"/>
+    </w:p>
+    <w:p>
+      <w:pPr>
+        <w:pStyle w:val="a4"/>
+        <w:spacing w:after="0"/>
+        <w:rPr>
+          <w:rFonts w:ascii="Consolas" w:hAnsi="Consolas"/>
+          <w:sz w:val="18"/>
+          <w:szCs w:val="18"/>
+        </w:rPr>
+      </w:pPr>
+      <w:r>
+        <w:rPr>
+          <w:rFonts w:ascii="Consolas" w:hAnsi="Consolas"/>
+          <w:sz w:val="18"/>
+          <w:szCs w:val="18"/>
+        </w:rPr>
+        <w:t>FROM (</w:t>
+      </w:r>
+      <w:proofErr w:type="spellStart"/>
+      <w:r>
+        <w:rPr>
+          <w:rFonts w:ascii="Consolas" w:hAnsi="Consolas"/>
+          <w:sz w:val="18"/>
+          <w:szCs w:val="18"/>
+        </w:rPr>
+        <w:t>user</w:t>
+      </w:r>
+      <w:proofErr w:type="spellEnd"/>
+      <w:r>
+        <w:rPr>
+          <w:rFonts w:ascii="Consolas" w:hAnsi="Consolas"/>
+          <w:sz w:val="18"/>
+          <w:szCs w:val="18"/>
+        </w:rPr>
+        <w:t xml:space="preserve"> JOIN </w:t>
+      </w:r>
+      <w:proofErr w:type="spellStart"/>
+      <w:r>
+        <w:rPr>
+          <w:rFonts w:ascii="Consolas" w:hAnsi="Consolas"/>
+          <w:sz w:val="18"/>
+          <w:szCs w:val="18"/>
+        </w:rPr>
+        <w:t>user_project_task</w:t>
+      </w:r>
+      <w:proofErr w:type="spellEnd"/>
+      <w:r>
+        <w:rPr>
+          <w:rFonts w:ascii="Consolas" w:hAnsi="Consolas"/>
+          <w:sz w:val="18"/>
+          <w:szCs w:val="18"/>
+        </w:rPr>
+        <w:t xml:space="preserve">) INNER JOIN </w:t>
+      </w:r>
+      <w:proofErr w:type="spellStart"/>
+      <w:r>
+        <w:rPr>
+          <w:rFonts w:ascii="Consolas" w:hAnsi="Consolas"/>
+          <w:sz w:val="18"/>
+          <w:szCs w:val="18"/>
+        </w:rPr>
+        <w:t>task</w:t>
+      </w:r>
+      <w:proofErr w:type="spellEnd"/>
+    </w:p>
+    <w:p>
+      <w:pPr>
+        <w:pStyle w:val="a4"/>
+        <w:spacing w:after="0"/>
+        <w:rPr>
+          <w:rFonts w:ascii="Consolas" w:hAnsi="Consolas"/>
+          <w:sz w:val="18"/>
+          <w:szCs w:val="18"/>
+        </w:rPr>
+      </w:pPr>
+      <w:r>
+        <w:rPr>
+          <w:rFonts w:ascii="Consolas" w:hAnsi="Consolas"/>
+          <w:sz w:val="18"/>
+          <w:szCs w:val="18"/>
+        </w:rPr>
+        <w:t xml:space="preserve">ON </w:t>
+      </w:r>
+      <w:proofErr w:type="spellStart"/>
+      <w:r>
+        <w:rPr>
+          <w:rFonts w:ascii="Consolas" w:hAnsi="Consolas"/>
+          <w:sz w:val="18"/>
+          <w:szCs w:val="18"/>
+        </w:rPr>
+        <w:t>user.user_id</w:t>
+      </w:r>
+      <w:proofErr w:type="spellEnd"/>
+      <w:r>
+        <w:rPr>
+          <w:rFonts w:ascii="Consolas" w:hAnsi="Consolas"/>
+          <w:sz w:val="18"/>
+          <w:szCs w:val="18"/>
+        </w:rPr>
+        <w:t xml:space="preserve"> = </w:t>
+      </w:r>
+      <w:proofErr w:type="spellStart"/>
+      <w:r>
+        <w:rPr>
+          <w:rFonts w:ascii="Consolas" w:hAnsi="Consolas"/>
+          <w:sz w:val="18"/>
+          <w:szCs w:val="18"/>
+        </w:rPr>
+        <w:t>user_project_task.user_id</w:t>
+      </w:r>
+      <w:proofErr w:type="spellEnd"/>
+    </w:p>
+    <w:p>
+      <w:pPr>
+        <w:pStyle w:val="a4"/>
+        <w:spacing w:after="0"/>
+        <w:rPr>
+          <w:rFonts w:ascii="Consolas" w:hAnsi="Consolas"/>
+          <w:sz w:val="18"/>
+          <w:szCs w:val="18"/>
+        </w:rPr>
+      </w:pPr>
+      <w:r>
+        <w:rPr>
+          <w:rFonts w:ascii="Consolas" w:hAnsi="Consolas"/>
+          <w:sz w:val="18"/>
+          <w:szCs w:val="18"/>
+        </w:rPr>
+        <w:t xml:space="preserve">AND </w:t>
+      </w:r>
+      <w:proofErr w:type="spellStart"/>
+      <w:r>
+        <w:rPr>
+          <w:rFonts w:ascii="Consolas" w:hAnsi="Consolas"/>
+          <w:sz w:val="18"/>
+          <w:szCs w:val="18"/>
+        </w:rPr>
+        <w:t>task.task_id</w:t>
+      </w:r>
+      <w:proofErr w:type="spellEnd"/>
+      <w:r>
+        <w:rPr>
+          <w:rFonts w:ascii="Consolas" w:hAnsi="Consolas"/>
+          <w:sz w:val="18"/>
+          <w:szCs w:val="18"/>
+        </w:rPr>
+        <w:t xml:space="preserve">  = </w:t>
+      </w:r>
+      <w:proofErr w:type="spellStart"/>
+      <w:r>
+        <w:rPr>
+          <w:rFonts w:ascii="Consolas" w:hAnsi="Consolas"/>
+          <w:sz w:val="18"/>
+          <w:szCs w:val="18"/>
+        </w:rPr>
+        <w:t>user_project_task.task_id</w:t>
+      </w:r>
+      <w:proofErr w:type="spellEnd"/>
+    </w:p>
+    <w:p>
+      <w:pPr>
+        <w:pStyle w:val="a4"/>
+        <w:spacing w:after="0"/>
+        <w:rPr>
+          <w:rFonts w:ascii="Consolas" w:hAnsi="Consolas"/>
+          <w:sz w:val="18"/>
+          <w:szCs w:val="18"/>
+        </w:rPr>
+      </w:pPr>
+      <w:r>
+        <w:rPr>
+          <w:rFonts w:ascii="Consolas" w:hAnsi="Consolas"/>
+          <w:sz w:val="18"/>
+          <w:szCs w:val="18"/>
+        </w:rPr>
+        <w:t xml:space="preserve">WHERE </w:t>
+      </w:r>
+      <w:proofErr w:type="spellStart"/>
+      <w:r>
+        <w:rPr>
+          <w:rFonts w:ascii="Consolas" w:hAnsi="Consolas"/>
+          <w:sz w:val="18"/>
+          <w:szCs w:val="18"/>
+        </w:rPr>
+        <w:t>user_project_task.user_role</w:t>
+      </w:r>
+      <w:proofErr w:type="spellEnd"/>
+      <w:r>
+        <w:rPr>
+          <w:rFonts w:ascii="Consolas" w:hAnsi="Consolas"/>
+          <w:sz w:val="18"/>
+          <w:szCs w:val="18"/>
+        </w:rPr>
+        <w:t xml:space="preserve"> = '</w:t>
+      </w:r>
+      <w:proofErr w:type="spellStart"/>
+      <w:r>
+        <w:rPr>
+          <w:rFonts w:ascii="Consolas" w:hAnsi="Consolas"/>
+          <w:sz w:val="18"/>
+          <w:szCs w:val="18"/>
+        </w:rPr>
+        <w:t>user</w:t>
+      </w:r>
+      <w:proofErr w:type="spellEnd"/>
+      <w:r>
+        <w:rPr>
+          <w:rFonts w:ascii="Consolas" w:hAnsi="Consolas"/>
+          <w:sz w:val="18"/>
+          <w:szCs w:val="18"/>
+        </w:rPr>
+        <w:t>';</w:t>
+      </w:r>
+    </w:p>
+    <w:p>
+      <w:pPr>
+        <w:pStyle w:val="a3"/>
+        <w:ind w:left="720"/>
+        <w:jc w:val="center"/>
+        <w:rPr>
+          <w:iCs/>
+          <w:sz w:val="28"/>
+          <w:szCs w:val="28"/>
+        </w:rPr>
+      </w:pPr>
+      <w:r>
+        <w:rPr>
+          <w:noProof/>
+        </w:rPr>
+        <w:drawing>
+          <wp:inline distT="0" distB="0" distL="0" distR="0" wp14:anchorId="4799EBE0" wp14:editId="1845B6D8">
+            <wp:extent cx="5144640" cy="2697480"/>
+            <wp:effectExtent l="0" t="0" r="0" b="7620"/>
+            <wp:docPr id="5" name="Рисунок 5"/>
+            <wp:cNvGraphicFramePr>
+              <a:graphicFrameLocks xmlns:a="http://schemas.openxmlformats.org/drawingml/2006/main" noChangeAspect="1"/>
+            </wp:cNvGraphicFramePr>
+            <a:graphic xmlns:a="http://schemas.openxmlformats.org/drawingml/2006/main">
+              <a:graphicData uri="http://schemas.openxmlformats.org/drawingml/2006/picture">
+                <pic:pic xmlns:pic="http://schemas.openxmlformats.org/drawingml/2006/picture">
+                  <pic:nvPicPr>
+                    <pic:cNvPr id="1" name=""/>
+                    <pic:cNvPicPr/>
+                  </pic:nvPicPr>
+                  <pic:blipFill>
+                    <a:blip r:embed="rId9"/>
+                    <a:stretch>
+                      <a:fillRect/>
+                    </a:stretch>
+                  </pic:blipFill>
+                  <pic:spPr>
+                    <a:xfrm>
+                      <a:off x="0" y="0"/>
+                      <a:ext cx="5150087" cy="2700336"/>
+                    </a:xfrm>
+                    <a:prstGeom prst="rect">
+                      <a:avLst/>
+                    </a:prstGeom>
+                  </pic:spPr>
+                </pic:pic>
+              </a:graphicData>
+            </a:graphic>
+          </wp:inline>
+        </w:drawing>
+      </w:r>
+    </w:p>
+    <w:p>
+      <w:pPr>
+        <w:pStyle w:val="a3"/>
+        <w:numPr>
+          <w:ilvl w:val="0"/>
+          <w:numId w:val="1"/>
+        </w:numPr>
+        <w:rPr>
+          <w:iCs/>
+          <w:sz w:val="28"/>
+          <w:szCs w:val="28"/>
+        </w:rPr>
+      </w:pPr>
+      <w:proofErr w:type="spellStart"/>
+      <w:r>
+        <w:rPr>
+          <w:iCs/>
+          <w:sz w:val="28"/>
+          <w:szCs w:val="28"/>
+        </w:rPr>
+        <w:t>Оберемо</w:t>
+      </w:r>
+      <w:proofErr w:type="spellEnd"/>
+      <w:r>
+        <w:rPr>
+          <w:iCs/>
+          <w:sz w:val="28"/>
+          <w:szCs w:val="28"/>
+        </w:rPr>
+        <w:t xml:space="preserve"> три останні коментарі до завдань від користувачів, які виконують роль </w:t>
+      </w:r>
+      <w:r>
+        <w:rPr>
+          <w:iCs/>
+          <w:sz w:val="28"/>
+          <w:szCs w:val="28"/>
+          <w:lang w:val="en-US"/>
+        </w:rPr>
+        <w:t>user</w:t>
+      </w:r>
+      <w:r>
+        <w:rPr>
+          <w:iCs/>
+          <w:sz w:val="28"/>
+          <w:szCs w:val="28"/>
+          <w:lang w:val="ru-RU"/>
+        </w:rPr>
+        <w:t xml:space="preserve"> </w:t>
+      </w:r>
+      <w:r>
+        <w:rPr>
+          <w:iCs/>
+          <w:sz w:val="28"/>
+          <w:szCs w:val="28"/>
+        </w:rPr>
+        <w:t>в проекті.</w:t>
+      </w:r>
+    </w:p>
+    <w:p>
+      <w:pPr>
+        <w:pStyle w:val="a4"/>
+        <w:spacing w:after="0"/>
+        <w:rPr>
+          <w:rFonts w:ascii="Consolas" w:hAnsi="Consolas"/>
+          <w:sz w:val="18"/>
+          <w:szCs w:val="18"/>
+        </w:rPr>
+      </w:pPr>
+      <w:r>
+        <w:rPr>
+          <w:rFonts w:ascii="Consolas" w:hAnsi="Consolas"/>
+          <w:sz w:val="18"/>
+          <w:szCs w:val="18"/>
+        </w:rPr>
+        <w:t xml:space="preserve">SELECT </w:t>
+      </w:r>
+      <w:proofErr w:type="spellStart"/>
+      <w:r>
+        <w:rPr>
+          <w:rFonts w:ascii="Consolas" w:hAnsi="Consolas"/>
+          <w:sz w:val="18"/>
+          <w:szCs w:val="18"/>
+        </w:rPr>
+        <w:t>user.login</w:t>
+      </w:r>
+      <w:proofErr w:type="spellEnd"/>
+      <w:r>
+        <w:rPr>
+          <w:rFonts w:ascii="Consolas" w:hAnsi="Consolas"/>
+          <w:sz w:val="18"/>
+          <w:szCs w:val="18"/>
+        </w:rPr>
+        <w:t xml:space="preserve">, </w:t>
+      </w:r>
+      <w:proofErr w:type="spellStart"/>
+      <w:r>
+        <w:rPr>
+          <w:rFonts w:ascii="Consolas" w:hAnsi="Consolas"/>
+          <w:sz w:val="18"/>
+          <w:szCs w:val="18"/>
+        </w:rPr>
+        <w:t>task_comment.comment_text</w:t>
+      </w:r>
+      <w:proofErr w:type="spellEnd"/>
+      <w:r>
+        <w:rPr>
+          <w:rFonts w:ascii="Consolas" w:hAnsi="Consolas"/>
+          <w:sz w:val="18"/>
+          <w:szCs w:val="18"/>
+        </w:rPr>
+        <w:t xml:space="preserve">, </w:t>
+      </w:r>
+      <w:proofErr w:type="spellStart"/>
+      <w:r>
+        <w:rPr>
+          <w:rFonts w:ascii="Consolas" w:hAnsi="Consolas"/>
+          <w:sz w:val="18"/>
+          <w:szCs w:val="18"/>
+        </w:rPr>
+        <w:t>task_comment.posted_time</w:t>
+      </w:r>
+      <w:proofErr w:type="spellEnd"/>
+    </w:p>
+    <w:p>
+      <w:pPr>
+        <w:pStyle w:val="a4"/>
+        <w:spacing w:after="0"/>
+        <w:rPr>
+          <w:rFonts w:ascii="Consolas" w:hAnsi="Consolas"/>
+          <w:sz w:val="18"/>
+          <w:szCs w:val="18"/>
+        </w:rPr>
+      </w:pPr>
+      <w:r>
+        <w:rPr>
+          <w:rFonts w:ascii="Consolas" w:hAnsi="Consolas"/>
+          <w:sz w:val="18"/>
+          <w:szCs w:val="18"/>
+        </w:rPr>
+        <w:t xml:space="preserve">FROM </w:t>
+      </w:r>
+      <w:proofErr w:type="spellStart"/>
+      <w:r>
+        <w:rPr>
+          <w:rFonts w:ascii="Consolas" w:hAnsi="Consolas"/>
+          <w:sz w:val="18"/>
+          <w:szCs w:val="18"/>
+        </w:rPr>
+        <w:t>user</w:t>
+      </w:r>
+      <w:proofErr w:type="spellEnd"/>
+      <w:r>
+        <w:rPr>
+          <w:rFonts w:ascii="Consolas" w:hAnsi="Consolas"/>
+          <w:sz w:val="18"/>
+          <w:szCs w:val="18"/>
+        </w:rPr>
+        <w:t xml:space="preserve"> INNER JOIN </w:t>
+      </w:r>
+      <w:proofErr w:type="spellStart"/>
+      <w:r>
+        <w:rPr>
+          <w:rFonts w:ascii="Consolas" w:hAnsi="Consolas"/>
+          <w:sz w:val="18"/>
+          <w:szCs w:val="18"/>
+        </w:rPr>
+        <w:t>task_comment</w:t>
+      </w:r>
+      <w:proofErr w:type="spellEnd"/>
+    </w:p>
+    <w:p>
+      <w:pPr>
+        <w:pStyle w:val="a4"/>
+        <w:spacing w:after="0"/>
+        <w:rPr>
+          <w:rFonts w:ascii="Consolas" w:hAnsi="Consolas"/>
+          <w:sz w:val="18"/>
+          <w:szCs w:val="18"/>
+        </w:rPr>
+      </w:pPr>
+    </w:p>
+    <w:p>
+      <w:pPr>
+        <w:pStyle w:val="a4"/>
+        <w:spacing w:after="0"/>
+        <w:rPr>
+          <w:rFonts w:ascii="Consolas" w:hAnsi="Consolas"/>
+          <w:sz w:val="18"/>
+          <w:szCs w:val="18"/>
+        </w:rPr>
+      </w:pPr>
+      <w:r>
+        <w:rPr>
+          <w:rFonts w:ascii="Consolas" w:hAnsi="Consolas"/>
+          <w:sz w:val="18"/>
+          <w:szCs w:val="18"/>
+        </w:rPr>
+        <w:t xml:space="preserve">ON </w:t>
+      </w:r>
+      <w:proofErr w:type="spellStart"/>
+      <w:r>
+        <w:rPr>
+          <w:rFonts w:ascii="Consolas" w:hAnsi="Consolas"/>
+          <w:sz w:val="18"/>
+          <w:szCs w:val="18"/>
+        </w:rPr>
+        <w:t>user.user_id</w:t>
+      </w:r>
+      <w:proofErr w:type="spellEnd"/>
+      <w:r>
+        <w:rPr>
+          <w:rFonts w:ascii="Consolas" w:hAnsi="Consolas"/>
+          <w:sz w:val="18"/>
+          <w:szCs w:val="18"/>
+        </w:rPr>
+        <w:t xml:space="preserve"> = </w:t>
+      </w:r>
+      <w:proofErr w:type="spellStart"/>
+      <w:r>
+        <w:rPr>
+          <w:rFonts w:ascii="Consolas" w:hAnsi="Consolas"/>
+          <w:sz w:val="18"/>
+          <w:szCs w:val="18"/>
+        </w:rPr>
+        <w:t>user.user_id</w:t>
+      </w:r>
+      <w:proofErr w:type="spellEnd"/>
+    </w:p>
+    <w:p>
+      <w:pPr>
+        <w:pStyle w:val="a4"/>
+        <w:spacing w:after="0"/>
+        <w:rPr>
+          <w:rFonts w:ascii="Consolas" w:hAnsi="Consolas"/>
+          <w:sz w:val="18"/>
+          <w:szCs w:val="18"/>
+        </w:rPr>
+      </w:pPr>
+      <w:r>
+        <w:rPr>
+          <w:rFonts w:ascii="Consolas" w:hAnsi="Consolas"/>
+          <w:sz w:val="18"/>
+          <w:szCs w:val="18"/>
+        </w:rPr>
+        <w:t xml:space="preserve">WHERE </w:t>
+      </w:r>
+      <w:proofErr w:type="spellStart"/>
+      <w:r>
+        <w:rPr>
+          <w:rFonts w:ascii="Consolas" w:hAnsi="Consolas"/>
+          <w:sz w:val="18"/>
+          <w:szCs w:val="18"/>
+        </w:rPr>
+        <w:t>user.user_id</w:t>
+      </w:r>
+      <w:proofErr w:type="spellEnd"/>
+      <w:r>
+        <w:rPr>
+          <w:rFonts w:ascii="Consolas" w:hAnsi="Consolas"/>
+          <w:sz w:val="18"/>
+          <w:szCs w:val="18"/>
+        </w:rPr>
+        <w:t xml:space="preserve"> IN (SELECT </w:t>
+      </w:r>
+      <w:proofErr w:type="spellStart"/>
+      <w:r>
+        <w:rPr>
+          <w:rFonts w:ascii="Consolas" w:hAnsi="Consolas"/>
+          <w:sz w:val="18"/>
+          <w:szCs w:val="18"/>
+        </w:rPr>
+        <w:t>user_project_task.user_id</w:t>
+      </w:r>
+      <w:proofErr w:type="spellEnd"/>
+      <w:r>
+        <w:rPr>
+          <w:rFonts w:ascii="Consolas" w:hAnsi="Consolas"/>
+          <w:sz w:val="18"/>
+          <w:szCs w:val="18"/>
+        </w:rPr>
+        <w:t xml:space="preserve"> FROM </w:t>
+      </w:r>
+      <w:proofErr w:type="spellStart"/>
+      <w:r>
+        <w:rPr>
+          <w:rFonts w:ascii="Consolas" w:hAnsi="Consolas"/>
+          <w:sz w:val="18"/>
+          <w:szCs w:val="18"/>
+        </w:rPr>
+        <w:t>user_project_task</w:t>
+      </w:r>
+      <w:proofErr w:type="spellEnd"/>
+      <w:r>
+        <w:rPr>
+          <w:rFonts w:ascii="Consolas" w:hAnsi="Consolas"/>
+          <w:sz w:val="18"/>
+          <w:szCs w:val="18"/>
+        </w:rPr>
+        <w:t xml:space="preserve"> </w:t>
+      </w:r>
+    </w:p>
+    <w:p>
+      <w:pPr>
+        <w:pStyle w:val="a4"/>
+        <w:spacing w:after="0"/>
+        <w:rPr>
+          <w:rFonts w:ascii="Consolas" w:hAnsi="Consolas"/>
+          <w:sz w:val="18"/>
+          <w:szCs w:val="18"/>
+        </w:rPr>
+      </w:pPr>
+      <w:r>
+        <w:rPr>
+          <w:rFonts w:ascii="Consolas" w:hAnsi="Consolas"/>
+          <w:sz w:val="18"/>
+          <w:szCs w:val="18"/>
+        </w:rPr>
+        <w:t xml:space="preserve">WHERE </w:t>
+      </w:r>
+      <w:proofErr w:type="spellStart"/>
+      <w:r>
+        <w:rPr>
+          <w:rFonts w:ascii="Consolas" w:hAnsi="Consolas"/>
+          <w:sz w:val="18"/>
+          <w:szCs w:val="18"/>
+        </w:rPr>
+        <w:t>user_project_task.user_role</w:t>
+      </w:r>
+      <w:proofErr w:type="spellEnd"/>
+      <w:r>
+        <w:rPr>
+          <w:rFonts w:ascii="Consolas" w:hAnsi="Consolas"/>
+          <w:sz w:val="18"/>
+          <w:szCs w:val="18"/>
+        </w:rPr>
+        <w:t xml:space="preserve"> = '</w:t>
+      </w:r>
+      <w:proofErr w:type="spellStart"/>
+      <w:r>
+        <w:rPr>
+          <w:rFonts w:ascii="Consolas" w:hAnsi="Consolas"/>
+          <w:sz w:val="18"/>
+          <w:szCs w:val="18"/>
+        </w:rPr>
+        <w:t>user</w:t>
+      </w:r>
+      <w:proofErr w:type="spellEnd"/>
+      <w:r>
+        <w:rPr>
+          <w:rFonts w:ascii="Consolas" w:hAnsi="Consolas"/>
+          <w:sz w:val="18"/>
+          <w:szCs w:val="18"/>
+        </w:rPr>
+        <w:t xml:space="preserve">') </w:t>
+      </w:r>
+    </w:p>
+    <w:p>
+      <w:pPr>
+        <w:pStyle w:val="a4"/>
+        <w:spacing w:after="0"/>
+        <w:rPr>
+          <w:rFonts w:ascii="Consolas" w:hAnsi="Consolas"/>
+          <w:sz w:val="18"/>
+          <w:szCs w:val="18"/>
+        </w:rPr>
+      </w:pPr>
+      <w:r>
+        <w:rPr>
+          <w:rFonts w:ascii="Consolas" w:hAnsi="Consolas"/>
+          <w:sz w:val="18"/>
+          <w:szCs w:val="18"/>
+        </w:rPr>
+        <w:t xml:space="preserve">ORDER BY </w:t>
+      </w:r>
+      <w:proofErr w:type="spellStart"/>
+      <w:r>
+        <w:rPr>
+          <w:rFonts w:ascii="Consolas" w:hAnsi="Consolas"/>
+          <w:sz w:val="18"/>
+          <w:szCs w:val="18"/>
+        </w:rPr>
+        <w:t>task_comment.posted_time</w:t>
+      </w:r>
+      <w:proofErr w:type="spellEnd"/>
+      <w:r>
+        <w:rPr>
+          <w:rFonts w:ascii="Consolas" w:hAnsi="Consolas"/>
+          <w:sz w:val="18"/>
+          <w:szCs w:val="18"/>
+        </w:rPr>
+        <w:t xml:space="preserve"> DESC LIMIT 3;</w:t>
+      </w:r>
+    </w:p>
+    <w:p>
+      <w:pPr>
+        <w:pStyle w:val="a3"/>
+        <w:ind w:left="720"/>
+        <w:jc w:val="center"/>
+        <w:rPr>
+          <w:iCs/>
+          <w:sz w:val="28"/>
+          <w:szCs w:val="28"/>
+        </w:rPr>
+      </w:pPr>
+      <w:r>
+        <w:rPr>
+          <w:noProof/>
+        </w:rPr>
+        <w:lastRenderedPageBreak/>
+        <w:drawing>
+          <wp:inline distT="0" distB="0" distL="0" distR="0" wp14:anchorId="063B2586" wp14:editId="19ADC336">
+            <wp:extent cx="4429125" cy="1285875"/>
+            <wp:effectExtent l="0" t="0" r="9525" b="9525"/>
+            <wp:docPr id="6" name="Рисунок 6"/>
+            <wp:cNvGraphicFramePr>
+              <a:graphicFrameLocks xmlns:a="http://schemas.openxmlformats.org/drawingml/2006/main" noChangeAspect="1"/>
+            </wp:cNvGraphicFramePr>
+            <a:graphic xmlns:a="http://schemas.openxmlformats.org/drawingml/2006/main">
+              <a:graphicData uri="http://schemas.openxmlformats.org/drawingml/2006/picture">
+                <pic:pic xmlns:pic="http://schemas.openxmlformats.org/drawingml/2006/picture">
+                  <pic:nvPicPr>
+                    <pic:cNvPr id="1" name=""/>
+                    <pic:cNvPicPr/>
+                  </pic:nvPicPr>
+                  <pic:blipFill>
+                    <a:blip r:embed="rId10"/>
+                    <a:stretch>
+                      <a:fillRect/>
+                    </a:stretch>
+                  </pic:blipFill>
+                  <pic:spPr>
+                    <a:xfrm>
+                      <a:off x="0" y="0"/>
+                      <a:ext cx="4429125" cy="1285875"/>
+                    </a:xfrm>
+                    <a:prstGeom prst="rect">
+                      <a:avLst/>
+                    </a:prstGeom>
+                  </pic:spPr>
+                </pic:pic>
+              </a:graphicData>
+            </a:graphic>
+          </wp:inline>
+        </w:drawing>
+      </w:r>
+    </w:p>
+    <w:p>
+      <w:pPr>
+        <w:pStyle w:val="a3"/>
+        <w:numPr>
+          <w:ilvl w:val="0"/>
+          <w:numId w:val="1"/>
+        </w:numPr>
+        <w:rPr>
+          <w:iCs/>
+          <w:sz w:val="28"/>
+          <w:szCs w:val="28"/>
+        </w:rPr>
+      </w:pPr>
+      <w:proofErr w:type="spellStart"/>
+      <w:r>
+        <w:rPr>
+          <w:iCs/>
+          <w:sz w:val="28"/>
+          <w:szCs w:val="28"/>
+        </w:rPr>
+        <w:t>Оберемо</w:t>
+      </w:r>
+      <w:proofErr w:type="spellEnd"/>
+      <w:r>
+        <w:rPr>
+          <w:iCs/>
+          <w:sz w:val="28"/>
+          <w:szCs w:val="28"/>
+        </w:rPr>
+        <w:t xml:space="preserve"> користувачів, які не написали жодного коментаря.</w:t>
+      </w:r>
+    </w:p>
+    <w:p>
+      <w:pPr>
+        <w:pStyle w:val="a4"/>
+        <w:spacing w:after="0"/>
+        <w:rPr>
+          <w:rFonts w:ascii="Consolas" w:hAnsi="Consolas"/>
+          <w:sz w:val="18"/>
+          <w:szCs w:val="18"/>
+        </w:rPr>
+      </w:pPr>
+      <w:r>
+        <w:rPr>
+          <w:rFonts w:ascii="Consolas" w:hAnsi="Consolas"/>
+          <w:sz w:val="18"/>
+          <w:szCs w:val="18"/>
+        </w:rPr>
+        <w:t xml:space="preserve">SELECT </w:t>
+      </w:r>
+      <w:proofErr w:type="spellStart"/>
+      <w:r>
+        <w:rPr>
+          <w:rFonts w:ascii="Consolas" w:hAnsi="Consolas"/>
+          <w:sz w:val="18"/>
+          <w:szCs w:val="18"/>
+        </w:rPr>
+        <w:t>user.login</w:t>
+      </w:r>
+      <w:proofErr w:type="spellEnd"/>
+      <w:r>
+        <w:rPr>
+          <w:rFonts w:ascii="Consolas" w:hAnsi="Consolas"/>
+          <w:sz w:val="18"/>
+          <w:szCs w:val="18"/>
+        </w:rPr>
+        <w:t xml:space="preserve">, user.name, </w:t>
+      </w:r>
+      <w:proofErr w:type="spellStart"/>
+      <w:r>
+        <w:rPr>
+          <w:rFonts w:ascii="Consolas" w:hAnsi="Consolas"/>
+          <w:sz w:val="18"/>
+          <w:szCs w:val="18"/>
+        </w:rPr>
+        <w:t>user.surname</w:t>
+      </w:r>
+      <w:proofErr w:type="spellEnd"/>
+      <w:r>
+        <w:rPr>
+          <w:rFonts w:ascii="Consolas" w:hAnsi="Consolas"/>
+          <w:sz w:val="18"/>
+          <w:szCs w:val="18"/>
+        </w:rPr>
+        <w:t xml:space="preserve"> FROM </w:t>
+      </w:r>
+      <w:proofErr w:type="spellStart"/>
+      <w:r>
+        <w:rPr>
+          <w:rFonts w:ascii="Consolas" w:hAnsi="Consolas"/>
+          <w:sz w:val="18"/>
+          <w:szCs w:val="18"/>
+        </w:rPr>
+        <w:t>user</w:t>
+      </w:r>
+      <w:proofErr w:type="spellEnd"/>
+    </w:p>
+    <w:p>
+      <w:pPr>
+        <w:pStyle w:val="a4"/>
+        <w:spacing w:after="0"/>
+        <w:rPr>
+          <w:rFonts w:ascii="Consolas" w:hAnsi="Consolas"/>
+          <w:sz w:val="18"/>
+          <w:szCs w:val="18"/>
+        </w:rPr>
+      </w:pPr>
+      <w:r>
+        <w:rPr>
+          <w:rFonts w:ascii="Consolas" w:hAnsi="Consolas"/>
+          <w:sz w:val="18"/>
+          <w:szCs w:val="18"/>
+        </w:rPr>
+        <w:t>WHERE NOT EXISTS</w:t>
+      </w:r>
+    </w:p>
+    <w:p>
+      <w:pPr>
+        <w:pStyle w:val="a4"/>
+        <w:spacing w:after="0"/>
+        <w:rPr>
+          <w:rFonts w:ascii="Consolas" w:hAnsi="Consolas"/>
+          <w:sz w:val="18"/>
+          <w:szCs w:val="18"/>
+        </w:rPr>
+      </w:pPr>
+      <w:r>
+        <w:rPr>
+          <w:rFonts w:ascii="Consolas" w:hAnsi="Consolas"/>
+          <w:sz w:val="18"/>
+          <w:szCs w:val="18"/>
+        </w:rPr>
+        <w:t xml:space="preserve">(SELECT * FROM </w:t>
+      </w:r>
+      <w:proofErr w:type="spellStart"/>
+      <w:r>
+        <w:rPr>
+          <w:rFonts w:ascii="Consolas" w:hAnsi="Consolas"/>
+          <w:sz w:val="18"/>
+          <w:szCs w:val="18"/>
+        </w:rPr>
+        <w:t>task_comment</w:t>
+      </w:r>
+      <w:proofErr w:type="spellEnd"/>
+      <w:r>
+        <w:rPr>
+          <w:rFonts w:ascii="Consolas" w:hAnsi="Consolas"/>
+          <w:sz w:val="18"/>
+          <w:szCs w:val="18"/>
+        </w:rPr>
+        <w:t xml:space="preserve"> WHERE </w:t>
+      </w:r>
+      <w:proofErr w:type="spellStart"/>
+      <w:r>
+        <w:rPr>
+          <w:rFonts w:ascii="Consolas" w:hAnsi="Consolas"/>
+          <w:sz w:val="18"/>
+          <w:szCs w:val="18"/>
+        </w:rPr>
+        <w:t>task_comment.user_id</w:t>
+      </w:r>
+      <w:proofErr w:type="spellEnd"/>
+      <w:r>
+        <w:rPr>
+          <w:rFonts w:ascii="Consolas" w:hAnsi="Consolas"/>
+          <w:sz w:val="18"/>
+          <w:szCs w:val="18"/>
+        </w:rPr>
+        <w:t xml:space="preserve"> = </w:t>
+      </w:r>
+      <w:proofErr w:type="spellStart"/>
+      <w:r>
+        <w:rPr>
+          <w:rFonts w:ascii="Consolas" w:hAnsi="Consolas"/>
+          <w:sz w:val="18"/>
+          <w:szCs w:val="18"/>
+        </w:rPr>
+        <w:t>user.user_id</w:t>
+      </w:r>
+      <w:proofErr w:type="spellEnd"/>
+      <w:r>
+        <w:rPr>
+          <w:rFonts w:ascii="Consolas" w:hAnsi="Consolas"/>
+          <w:sz w:val="18"/>
+          <w:szCs w:val="18"/>
+        </w:rPr>
+        <w:t>);</w:t>
+      </w:r>
+    </w:p>
+    <w:p>
+      <w:pPr>
+        <w:pStyle w:val="a3"/>
+        <w:ind w:left="720"/>
+        <w:jc w:val="center"/>
+        <w:rPr>
+          <w:iCs/>
+          <w:sz w:val="28"/>
+          <w:szCs w:val="28"/>
+        </w:rPr>
+      </w:pPr>
+      <w:r>
+        <w:rPr>
+          <w:noProof/>
+        </w:rPr>
+        <w:drawing>
+          <wp:inline distT="0" distB="0" distL="0" distR="0" wp14:anchorId="419E73EF" wp14:editId="7FE9D4C0">
+            <wp:extent cx="3009900" cy="990600"/>
+            <wp:effectExtent l="0" t="0" r="0" b="0"/>
+            <wp:docPr id="7" name="Рисунок 7"/>
+            <wp:cNvGraphicFramePr>
+              <a:graphicFrameLocks xmlns:a="http://schemas.openxmlformats.org/drawingml/2006/main" noChangeAspect="1"/>
+            </wp:cNvGraphicFramePr>
+            <a:graphic xmlns:a="http://schemas.openxmlformats.org/drawingml/2006/main">
+              <a:graphicData uri="http://schemas.openxmlformats.org/drawingml/2006/picture">
+                <pic:pic xmlns:pic="http://schemas.openxmlformats.org/drawingml/2006/picture">
+                  <pic:nvPicPr>
+                    <pic:cNvPr id="1" name=""/>
+                    <pic:cNvPicPr/>
+                  </pic:nvPicPr>
+                  <pic:blipFill>
+                    <a:blip r:embed="rId11"/>
+                    <a:stretch>
+                      <a:fillRect/>
+                    </a:stretch>
+                  </pic:blipFill>
+                  <pic:spPr>
+                    <a:xfrm>
+                      <a:off x="0" y="0"/>
+                      <a:ext cx="3009900" cy="990600"/>
+                    </a:xfrm>
+                    <a:prstGeom prst="rect">
+                      <a:avLst/>
+                    </a:prstGeom>
+                  </pic:spPr>
+                </pic:pic>
+              </a:graphicData>
+            </a:graphic>
+          </wp:inline>
+        </w:drawing>
+      </w:r>
+    </w:p>
+    <w:p>
+      <w:pPr>
+        <w:pStyle w:val="a3"/>
+        <w:numPr>
+          <w:ilvl w:val="0"/>
+          <w:numId w:val="1"/>
+        </w:numPr>
+        <w:rPr>
+          <w:iCs/>
+          <w:sz w:val="28"/>
+          <w:szCs w:val="28"/>
+        </w:rPr>
+      </w:pPr>
+      <w:proofErr w:type="spellStart"/>
+      <w:r>
+        <w:rPr>
+          <w:iCs/>
+          <w:sz w:val="28"/>
+          <w:szCs w:val="28"/>
+        </w:rPr>
+        <w:t>Оберемо</w:t>
+      </w:r>
+      <w:proofErr w:type="spellEnd"/>
+      <w:r>
+        <w:rPr>
+          <w:iCs/>
+          <w:sz w:val="28"/>
+          <w:szCs w:val="28"/>
+        </w:rPr>
+        <w:t xml:space="preserve"> користувачів, які не використовують пошту </w:t>
+      </w:r>
+      <w:r>
+        <w:rPr>
+          <w:iCs/>
+          <w:sz w:val="28"/>
+          <w:szCs w:val="28"/>
+          <w:lang w:val="en-US"/>
+        </w:rPr>
+        <w:t>Gmail</w:t>
+      </w:r>
+      <w:r>
+        <w:rPr>
+          <w:iCs/>
+          <w:sz w:val="28"/>
+          <w:szCs w:val="28"/>
+          <w:lang w:val="ru-RU"/>
+        </w:rPr>
+        <w:t>.</w:t>
+      </w:r>
+    </w:p>
+    <w:p>
+      <w:pPr>
+        <w:pStyle w:val="a4"/>
+        <w:spacing w:after="0"/>
+        <w:rPr>
+          <w:rFonts w:ascii="Consolas" w:hAnsi="Consolas"/>
+          <w:sz w:val="18"/>
+          <w:szCs w:val="18"/>
+        </w:rPr>
+      </w:pPr>
+      <w:r>
+        <w:rPr>
+          <w:rFonts w:ascii="Consolas" w:hAnsi="Consolas"/>
+          <w:sz w:val="18"/>
+          <w:szCs w:val="18"/>
+        </w:rPr>
+        <w:t xml:space="preserve">SELECT </w:t>
+      </w:r>
+      <w:proofErr w:type="spellStart"/>
+      <w:r>
+        <w:rPr>
+          <w:rFonts w:ascii="Consolas" w:hAnsi="Consolas"/>
+          <w:sz w:val="18"/>
+          <w:szCs w:val="18"/>
+        </w:rPr>
+        <w:t>email</w:t>
+      </w:r>
+      <w:proofErr w:type="spellEnd"/>
+      <w:r>
+        <w:rPr>
+          <w:rFonts w:ascii="Consolas" w:hAnsi="Consolas"/>
+          <w:sz w:val="18"/>
+          <w:szCs w:val="18"/>
+        </w:rPr>
+        <w:t xml:space="preserve">, </w:t>
+      </w:r>
+      <w:proofErr w:type="spellStart"/>
+      <w:r>
+        <w:rPr>
+          <w:rFonts w:ascii="Consolas" w:hAnsi="Consolas"/>
+          <w:sz w:val="18"/>
+          <w:szCs w:val="18"/>
+        </w:rPr>
+        <w:t>telegram</w:t>
+      </w:r>
+      <w:proofErr w:type="spellEnd"/>
+    </w:p>
+    <w:p>
+      <w:pPr>
+        <w:pStyle w:val="a4"/>
+        <w:spacing w:after="0"/>
+        <w:rPr>
+          <w:rFonts w:ascii="Consolas" w:hAnsi="Consolas"/>
+          <w:sz w:val="18"/>
+          <w:szCs w:val="18"/>
+        </w:rPr>
+      </w:pPr>
+      <w:r>
+        <w:rPr>
+          <w:rFonts w:ascii="Consolas" w:hAnsi="Consolas"/>
+          <w:sz w:val="18"/>
+          <w:szCs w:val="18"/>
+        </w:rPr>
+        <w:t xml:space="preserve">FROM </w:t>
+      </w:r>
+      <w:proofErr w:type="spellStart"/>
+      <w:r>
+        <w:rPr>
+          <w:rFonts w:ascii="Consolas" w:hAnsi="Consolas"/>
+          <w:sz w:val="18"/>
+          <w:szCs w:val="18"/>
+        </w:rPr>
+        <w:t>contacts</w:t>
+      </w:r>
+      <w:proofErr w:type="spellEnd"/>
+    </w:p>
+    <w:p>
+      <w:pPr>
+        <w:pStyle w:val="a4"/>
+        <w:spacing w:after="0"/>
+        <w:rPr>
+          <w:rFonts w:ascii="Consolas" w:hAnsi="Consolas"/>
+          <w:sz w:val="18"/>
+          <w:szCs w:val="18"/>
+        </w:rPr>
+      </w:pPr>
+      <w:r>
+        <w:rPr>
+          <w:rFonts w:ascii="Consolas" w:hAnsi="Consolas"/>
+          <w:sz w:val="18"/>
+          <w:szCs w:val="18"/>
+        </w:rPr>
+        <w:t xml:space="preserve">WHERE </w:t>
+      </w:r>
+      <w:proofErr w:type="spellStart"/>
+      <w:r>
+        <w:rPr>
+          <w:rFonts w:ascii="Consolas" w:hAnsi="Consolas"/>
+          <w:sz w:val="18"/>
+          <w:szCs w:val="18"/>
+        </w:rPr>
+        <w:t>email</w:t>
+      </w:r>
+      <w:proofErr w:type="spellEnd"/>
+      <w:r>
+        <w:rPr>
+          <w:rFonts w:ascii="Consolas" w:hAnsi="Consolas"/>
+          <w:sz w:val="18"/>
+          <w:szCs w:val="18"/>
+        </w:rPr>
+        <w:t xml:space="preserve"> NOT REGEXP "^[a-z0-9](\.?[a-z0-9]){5,}@g(</w:t>
+      </w:r>
+      <w:proofErr w:type="spellStart"/>
+      <w:r>
+        <w:rPr>
+          <w:rFonts w:ascii="Consolas" w:hAnsi="Consolas"/>
+          <w:sz w:val="18"/>
+          <w:szCs w:val="18"/>
+        </w:rPr>
+        <w:t>oogle</w:t>
+      </w:r>
+      <w:proofErr w:type="spellEnd"/>
+      <w:r>
+        <w:rPr>
+          <w:rFonts w:ascii="Consolas" w:hAnsi="Consolas"/>
+          <w:sz w:val="18"/>
+          <w:szCs w:val="18"/>
+        </w:rPr>
+        <w:t>)?</w:t>
+      </w:r>
+      <w:proofErr w:type="spellStart"/>
+      <w:r>
+        <w:rPr>
+          <w:rFonts w:ascii="Consolas" w:hAnsi="Consolas"/>
+          <w:sz w:val="18"/>
+          <w:szCs w:val="18"/>
+        </w:rPr>
+        <w:t>mail</w:t>
+      </w:r>
+      <w:proofErr w:type="spellEnd"/>
+      <w:r>
+        <w:rPr>
+          <w:rFonts w:ascii="Consolas" w:hAnsi="Consolas"/>
+          <w:sz w:val="18"/>
+          <w:szCs w:val="18"/>
+        </w:rPr>
+        <w:t>\.</w:t>
+      </w:r>
+      <w:proofErr w:type="spellStart"/>
+      <w:r>
+        <w:rPr>
+          <w:rFonts w:ascii="Consolas" w:hAnsi="Consolas"/>
+          <w:sz w:val="18"/>
+          <w:szCs w:val="18"/>
+        </w:rPr>
+        <w:t>com</w:t>
+      </w:r>
+      <w:proofErr w:type="spellEnd"/>
+      <w:r>
+        <w:rPr>
+          <w:rFonts w:ascii="Consolas" w:hAnsi="Consolas"/>
+          <w:sz w:val="18"/>
+          <w:szCs w:val="18"/>
+        </w:rPr>
+        <w:t>$";</w:t>
+      </w:r>
+    </w:p>
+    <w:p>
+      <w:pPr>
+        <w:pStyle w:val="a3"/>
+        <w:ind w:left="720"/>
+        <w:jc w:val="center"/>
+        <w:rPr>
+          <w:iCs/>
+          <w:sz w:val="28"/>
+          <w:szCs w:val="28"/>
+        </w:rPr>
+      </w:pPr>
+      <w:r>
+        <w:rPr>
+          <w:noProof/>
+        </w:rPr>
+        <w:drawing>
+          <wp:inline distT="0" distB="0" distL="0" distR="0" wp14:anchorId="574B84F8" wp14:editId="31E52278">
+            <wp:extent cx="4457700" cy="1905000"/>
+            <wp:effectExtent l="0" t="0" r="0" b="0"/>
+            <wp:docPr id="8" name="Рисунок 8"/>
+            <wp:cNvGraphicFramePr>
+              <a:graphicFrameLocks xmlns:a="http://schemas.openxmlformats.org/drawingml/2006/main" noChangeAspect="1"/>
+            </wp:cNvGraphicFramePr>
+            <a:graphic xmlns:a="http://schemas.openxmlformats.org/drawingml/2006/main">
+              <a:graphicData uri="http://schemas.openxmlformats.org/drawingml/2006/picture">
+                <pic:pic xmlns:pic="http://schemas.openxmlformats.org/drawingml/2006/picture">
+                  <pic:nvPicPr>
+                    <pic:cNvPr id="1" name=""/>
+                    <pic:cNvPicPr/>
+                  </pic:nvPicPr>
+                  <pic:blipFill>
+                    <a:blip r:embed="rId12"/>
+                    <a:stretch>
+                      <a:fillRect/>
+                    </a:stretch>
+                  </pic:blipFill>
+                  <pic:spPr>
+                    <a:xfrm>
+                      <a:off x="0" y="0"/>
+                      <a:ext cx="4457700" cy="1905000"/>
+                    </a:xfrm>
+                    <a:prstGeom prst="rect">
+                      <a:avLst/>
+                    </a:prstGeom>
+                  </pic:spPr>
+                </pic:pic>
+              </a:graphicData>
+            </a:graphic>
+          </wp:inline>
+        </w:drawing>
+      </w:r>
+    </w:p>
+    <w:p>
+      <w:pPr>
+        <w:jc w:val="center"/>
+        <w:rPr>
+          <w:rFonts w:ascii="Times New Roman" w:hAnsi="Times New Roman" w:cs="Times New Roman"/>
+          <w:b/>
+          <w:sz w:val="28"/>
+        </w:rPr>
+      </w:pPr>
+      <w:r>
+        <w:rPr>
+          <w:rFonts w:ascii="Times New Roman" w:hAnsi="Times New Roman" w:cs="Times New Roman"/>
+          <w:b/>
+          <w:sz w:val="28"/>
+          <w:lang w:val="en-US"/>
+        </w:rPr>
+        <w:t>SQL-</w:t>
+      </w:r>
+      <w:proofErr w:type="spellStart"/>
+      <w:r>
+        <w:rPr>
+          <w:rFonts w:ascii="Times New Roman" w:hAnsi="Times New Roman" w:cs="Times New Roman"/>
+          <w:b/>
+          <w:sz w:val="28"/>
+        </w:rPr>
+        <w:t>скріпт</w:t>
+      </w:r>
+      <w:proofErr w:type="spellEnd"/>
+    </w:p>
+    <w:p>
+      <w:pPr>
+        <w:spacing w:after="0"/>
+        <w:rPr>
+          <w:rFonts w:ascii="Consolas" w:hAnsi="Consolas"/>
+          <w:sz w:val="18"/>
+          <w:szCs w:val="18"/>
+        </w:rPr>
+      </w:pPr>
+      <w:proofErr w:type="spellStart"/>
+      <w:r>
+        <w:rPr>
+          <w:rFonts w:ascii="Consolas" w:hAnsi="Consolas"/>
+          <w:sz w:val="18"/>
+          <w:szCs w:val="18"/>
+        </w:rPr>
+        <w:t>use</w:t>
+      </w:r>
+      <w:proofErr w:type="spellEnd"/>
+      <w:r>
+        <w:rPr>
+          <w:rFonts w:ascii="Consolas" w:hAnsi="Consolas"/>
+          <w:sz w:val="18"/>
+          <w:szCs w:val="18"/>
+        </w:rPr>
+        <w:t xml:space="preserve"> </w:t>
+      </w:r>
+      <w:proofErr w:type="spellStart"/>
+      <w:r>
+        <w:rPr>
+          <w:rFonts w:ascii="Consolas" w:hAnsi="Consolas"/>
+          <w:sz w:val="18"/>
+          <w:szCs w:val="18"/>
+        </w:rPr>
+        <w:t>projectManagementSystem</w:t>
+      </w:r>
+      <w:proofErr w:type="spellEnd"/>
+      <w:r>
+        <w:rPr>
+          <w:rFonts w:ascii="Consolas" w:hAnsi="Consolas"/>
+          <w:sz w:val="18"/>
+          <w:szCs w:val="18"/>
+        </w:rPr>
+        <w:t>;</w:t>
+      </w:r>
+    </w:p>
+    <w:p>
+      <w:pPr>
+        <w:spacing w:after="0"/>
+        <w:rPr>
+          <w:rFonts w:ascii="Consolas" w:hAnsi="Consolas"/>
+          <w:sz w:val="18"/>
+          <w:szCs w:val="18"/>
+        </w:rPr>
+      </w:pPr>
+    </w:p>
+    <w:p>
+      <w:pPr>
+        <w:spacing w:after="0"/>
+        <w:rPr>
+          <w:rFonts w:ascii="Consolas" w:hAnsi="Consolas"/>
+          <w:sz w:val="18"/>
+          <w:szCs w:val="18"/>
+        </w:rPr>
+      </w:pPr>
+      <w:proofErr w:type="spellStart"/>
+      <w:r>
+        <w:rPr>
+          <w:rFonts w:ascii="Consolas" w:hAnsi="Consolas"/>
+          <w:sz w:val="18"/>
+          <w:szCs w:val="18"/>
+        </w:rPr>
+        <w:t>insert</w:t>
+      </w:r>
+      <w:proofErr w:type="spellEnd"/>
+      <w:r>
+        <w:rPr>
+          <w:rFonts w:ascii="Consolas" w:hAnsi="Consolas"/>
+          <w:sz w:val="18"/>
+          <w:szCs w:val="18"/>
+        </w:rPr>
+        <w:t xml:space="preserve"> </w:t>
+      </w:r>
+      <w:proofErr w:type="spellStart"/>
+      <w:r>
+        <w:rPr>
+          <w:rFonts w:ascii="Consolas" w:hAnsi="Consolas"/>
+          <w:sz w:val="18"/>
+          <w:szCs w:val="18"/>
+        </w:rPr>
+        <w:t>into</w:t>
+      </w:r>
+      <w:proofErr w:type="spellEnd"/>
+      <w:r>
+        <w:rPr>
+          <w:rFonts w:ascii="Consolas" w:hAnsi="Consolas"/>
+          <w:sz w:val="18"/>
+          <w:szCs w:val="18"/>
+        </w:rPr>
+        <w:t xml:space="preserve"> </w:t>
+      </w:r>
+      <w:proofErr w:type="spellStart"/>
+      <w:r>
+        <w:rPr>
+          <w:rFonts w:ascii="Consolas" w:hAnsi="Consolas"/>
+          <w:sz w:val="18"/>
+          <w:szCs w:val="18"/>
+        </w:rPr>
+        <w:t>project</w:t>
+      </w:r>
+      <w:proofErr w:type="spellEnd"/>
+      <w:r>
+        <w:rPr>
+          <w:rFonts w:ascii="Consolas" w:hAnsi="Consolas"/>
+          <w:sz w:val="18"/>
+          <w:szCs w:val="18"/>
+        </w:rPr>
+        <w:t>(</w:t>
+      </w:r>
+      <w:proofErr w:type="spellStart"/>
+      <w:r>
+        <w:rPr>
+          <w:rFonts w:ascii="Consolas" w:hAnsi="Consolas"/>
+          <w:sz w:val="18"/>
+          <w:szCs w:val="18"/>
+        </w:rPr>
+        <w:t>project_name</w:t>
+      </w:r>
+      <w:proofErr w:type="spellEnd"/>
+      <w:r>
+        <w:rPr>
+          <w:rFonts w:ascii="Consolas" w:hAnsi="Consolas"/>
+          <w:sz w:val="18"/>
+          <w:szCs w:val="18"/>
+        </w:rPr>
+        <w:t xml:space="preserve">, </w:t>
+      </w:r>
+      <w:proofErr w:type="spellStart"/>
+      <w:r>
+        <w:rPr>
+          <w:rFonts w:ascii="Consolas" w:hAnsi="Consolas"/>
+          <w:sz w:val="18"/>
+          <w:szCs w:val="18"/>
+        </w:rPr>
+        <w:t>customer_company</w:t>
+      </w:r>
+      <w:proofErr w:type="spellEnd"/>
+      <w:r>
+        <w:rPr>
+          <w:rFonts w:ascii="Consolas" w:hAnsi="Consolas"/>
+          <w:sz w:val="18"/>
+          <w:szCs w:val="18"/>
+        </w:rPr>
+        <w:t xml:space="preserve">) </w:t>
+      </w:r>
+      <w:proofErr w:type="spellStart"/>
+      <w:r>
+        <w:rPr>
+          <w:rFonts w:ascii="Consolas" w:hAnsi="Consolas"/>
+          <w:sz w:val="18"/>
+          <w:szCs w:val="18"/>
+        </w:rPr>
+        <w:t>values</w:t>
+      </w:r>
+      <w:proofErr w:type="spellEnd"/>
+      <w:r>
+        <w:rPr>
+          <w:rFonts w:ascii="Consolas" w:hAnsi="Consolas"/>
+          <w:sz w:val="18"/>
+          <w:szCs w:val="18"/>
+        </w:rPr>
+        <w:t>('project1', '</w:t>
+      </w:r>
+      <w:proofErr w:type="spellStart"/>
+      <w:r>
+        <w:rPr>
+          <w:rFonts w:ascii="Consolas" w:hAnsi="Consolas"/>
+          <w:sz w:val="18"/>
+          <w:szCs w:val="18"/>
+        </w:rPr>
+        <w:t>qwerty</w:t>
+      </w:r>
+      <w:proofErr w:type="spellEnd"/>
+      <w:r>
+        <w:rPr>
+          <w:rFonts w:ascii="Consolas" w:hAnsi="Consolas"/>
+          <w:sz w:val="18"/>
+          <w:szCs w:val="18"/>
+        </w:rPr>
+        <w:t>');</w:t>
+      </w:r>
+    </w:p>
+    <w:p>
+      <w:pPr>
+        <w:spacing w:after="0"/>
+        <w:rPr>
+          <w:rFonts w:ascii="Consolas" w:hAnsi="Consolas"/>
+          <w:sz w:val="18"/>
+          <w:szCs w:val="18"/>
+        </w:rPr>
+      </w:pPr>
+    </w:p>
+    <w:p>
+      <w:pPr>
+        <w:spacing w:after="0"/>
+        <w:rPr>
+          <w:rFonts w:ascii="Consolas" w:hAnsi="Consolas"/>
+          <w:sz w:val="18"/>
+          <w:szCs w:val="18"/>
+        </w:rPr>
+      </w:pPr>
+      <w:proofErr w:type="spellStart"/>
+      <w:r>
+        <w:rPr>
+          <w:rFonts w:ascii="Consolas" w:hAnsi="Consolas"/>
+          <w:sz w:val="18"/>
+          <w:szCs w:val="18"/>
+        </w:rPr>
+        <w:t>insert</w:t>
+      </w:r>
+      <w:proofErr w:type="spellEnd"/>
+      <w:r>
+        <w:rPr>
+          <w:rFonts w:ascii="Consolas" w:hAnsi="Consolas"/>
+          <w:sz w:val="18"/>
+          <w:szCs w:val="18"/>
+        </w:rPr>
+        <w:t xml:space="preserve"> </w:t>
+      </w:r>
+      <w:proofErr w:type="spellStart"/>
+      <w:r>
+        <w:rPr>
+          <w:rFonts w:ascii="Consolas" w:hAnsi="Consolas"/>
+          <w:sz w:val="18"/>
+          <w:szCs w:val="18"/>
+        </w:rPr>
+        <w:t>into</w:t>
+      </w:r>
+      <w:proofErr w:type="spellEnd"/>
+      <w:r>
+        <w:rPr>
+          <w:rFonts w:ascii="Consolas" w:hAnsi="Consolas"/>
+          <w:sz w:val="18"/>
+          <w:szCs w:val="18"/>
+        </w:rPr>
+        <w:t xml:space="preserve"> </w:t>
+      </w:r>
+      <w:proofErr w:type="spellStart"/>
+      <w:r>
+        <w:rPr>
+          <w:rFonts w:ascii="Consolas" w:hAnsi="Consolas"/>
+          <w:sz w:val="18"/>
+          <w:szCs w:val="18"/>
+        </w:rPr>
+        <w:t>task</w:t>
+      </w:r>
+      <w:proofErr w:type="spellEnd"/>
+      <w:r>
+        <w:rPr>
+          <w:rFonts w:ascii="Consolas" w:hAnsi="Consolas"/>
+          <w:sz w:val="18"/>
+          <w:szCs w:val="18"/>
+        </w:rPr>
+        <w:t xml:space="preserve"> (</w:t>
+      </w:r>
+      <w:proofErr w:type="spellStart"/>
+      <w:r>
+        <w:rPr>
+          <w:rFonts w:ascii="Consolas" w:hAnsi="Consolas"/>
+          <w:sz w:val="18"/>
+          <w:szCs w:val="18"/>
+        </w:rPr>
+        <w:t>deadline_time</w:t>
+      </w:r>
+      <w:proofErr w:type="spellEnd"/>
+      <w:r>
+        <w:rPr>
+          <w:rFonts w:ascii="Consolas" w:hAnsi="Consolas"/>
+          <w:sz w:val="18"/>
+          <w:szCs w:val="18"/>
+        </w:rPr>
+        <w:t xml:space="preserve">, </w:t>
+      </w:r>
+      <w:proofErr w:type="spellStart"/>
+      <w:r>
+        <w:rPr>
+          <w:rFonts w:ascii="Consolas" w:hAnsi="Consolas"/>
+          <w:sz w:val="18"/>
+          <w:szCs w:val="18"/>
+        </w:rPr>
+        <w:t>title</w:t>
+      </w:r>
+      <w:proofErr w:type="spellEnd"/>
+      <w:r>
+        <w:rPr>
+          <w:rFonts w:ascii="Consolas" w:hAnsi="Consolas"/>
+          <w:sz w:val="18"/>
+          <w:szCs w:val="18"/>
+        </w:rPr>
+        <w:t xml:space="preserve">, </w:t>
+      </w:r>
+      <w:proofErr w:type="spellStart"/>
+      <w:r>
+        <w:rPr>
+          <w:rFonts w:ascii="Consolas" w:hAnsi="Consolas"/>
+          <w:sz w:val="18"/>
+          <w:szCs w:val="18"/>
+        </w:rPr>
+        <w:t>description</w:t>
+      </w:r>
+      <w:proofErr w:type="spellEnd"/>
+      <w:r>
+        <w:rPr>
+          <w:rFonts w:ascii="Consolas" w:hAnsi="Consolas"/>
+          <w:sz w:val="18"/>
+          <w:szCs w:val="18"/>
+        </w:rPr>
+        <w:t xml:space="preserve">) </w:t>
+      </w:r>
+      <w:proofErr w:type="spellStart"/>
+      <w:r>
+        <w:rPr>
+          <w:rFonts w:ascii="Consolas" w:hAnsi="Consolas"/>
+          <w:sz w:val="18"/>
+          <w:szCs w:val="18"/>
+        </w:rPr>
+        <w:t>values</w:t>
+      </w:r>
+      <w:proofErr w:type="spellEnd"/>
+      <w:r>
+        <w:rPr>
+          <w:rFonts w:ascii="Consolas" w:hAnsi="Consolas"/>
+          <w:sz w:val="18"/>
+          <w:szCs w:val="18"/>
+        </w:rPr>
+        <w:t xml:space="preserve"> ( '2020-03-18 10:34:09', 'task1_title', 'task1_description'),</w:t>
+      </w:r>
+    </w:p>
+    <w:p>
+      <w:pPr>
+        <w:spacing w:after="0"/>
+        <w:rPr>
+          <w:rFonts w:ascii="Consolas" w:hAnsi="Consolas"/>
+          <w:sz w:val="18"/>
+          <w:szCs w:val="18"/>
+        </w:rPr>
+      </w:pPr>
+      <w:r>
+        <w:rPr>
+          <w:rFonts w:ascii="Consolas" w:hAnsi="Consolas"/>
+          <w:sz w:val="18"/>
+          <w:szCs w:val="18"/>
+        </w:rPr>
+        <w:t>('2020-03-10 10:34:09', 'task2_title', 'task2_description'),</w:t>
+      </w:r>
+    </w:p>
+    <w:p>
+      <w:pPr>
+        <w:spacing w:after="0"/>
+        <w:rPr>
+          <w:rFonts w:ascii="Consolas" w:hAnsi="Consolas"/>
+          <w:sz w:val="18"/>
+          <w:szCs w:val="18"/>
+        </w:rPr>
+      </w:pPr>
+      <w:r>
+        <w:rPr>
+          <w:rFonts w:ascii="Consolas" w:hAnsi="Consolas"/>
+          <w:sz w:val="18"/>
+          <w:szCs w:val="18"/>
+        </w:rPr>
+        <w:t>('2020-03-15 10:34:09', 'task3_title', 'task3_description'),</w:t>
+      </w:r>
+    </w:p>
+    <w:p>
+      <w:pPr>
+        <w:spacing w:after="0"/>
+        <w:rPr>
+          <w:rFonts w:ascii="Consolas" w:hAnsi="Consolas"/>
+          <w:sz w:val="18"/>
+          <w:szCs w:val="18"/>
+        </w:rPr>
+      </w:pPr>
+      <w:r>
+        <w:rPr>
+          <w:rFonts w:ascii="Consolas" w:hAnsi="Consolas"/>
+          <w:sz w:val="18"/>
+          <w:szCs w:val="18"/>
+        </w:rPr>
+        <w:t>('2020-03-14 10:34:09', 'task4_title', 'task4_description'),</w:t>
+      </w:r>
+    </w:p>
+    <w:p>
+      <w:pPr>
+        <w:spacing w:after="0"/>
+        <w:rPr>
+          <w:rFonts w:ascii="Consolas" w:hAnsi="Consolas"/>
+          <w:sz w:val="18"/>
+          <w:szCs w:val="18"/>
+        </w:rPr>
+      </w:pPr>
+      <w:r>
+        <w:rPr>
+          <w:rFonts w:ascii="Consolas" w:hAnsi="Consolas"/>
+          <w:sz w:val="18"/>
+          <w:szCs w:val="18"/>
+        </w:rPr>
+        <w:t>('2020-03-18 10:34:09', 'task5_title', 'task5_description'),</w:t>
+      </w:r>
+    </w:p>
+    <w:p>
+      <w:pPr>
+        <w:spacing w:after="0"/>
+        <w:rPr>
+          <w:rFonts w:ascii="Consolas" w:hAnsi="Consolas"/>
+          <w:sz w:val="18"/>
+          <w:szCs w:val="18"/>
+        </w:rPr>
+      </w:pPr>
+      <w:r>
+        <w:rPr>
+          <w:rFonts w:ascii="Consolas" w:hAnsi="Consolas"/>
+          <w:sz w:val="18"/>
+          <w:szCs w:val="18"/>
+        </w:rPr>
+        <w:t>('2020-03-18 10:34:09', 'task6_title', 'task6_description'),</w:t>
+      </w:r>
+    </w:p>
+    <w:p>
+      <w:pPr>
+        <w:spacing w:after="0"/>
+        <w:rPr>
+          <w:rFonts w:ascii="Consolas" w:hAnsi="Consolas"/>
+          <w:sz w:val="18"/>
+          <w:szCs w:val="18"/>
+        </w:rPr>
+      </w:pPr>
+      <w:r>
+        <w:rPr>
+          <w:rFonts w:ascii="Consolas" w:hAnsi="Consolas"/>
+          <w:sz w:val="18"/>
+          <w:szCs w:val="18"/>
+        </w:rPr>
+        <w:t>('2020-03-05 10:34:09', 'task7_title', 'task7_description'),</w:t>
+      </w:r>
+    </w:p>
+    <w:p>
+      <w:pPr>
+        <w:spacing w:after="0"/>
+        <w:rPr>
+          <w:rFonts w:ascii="Consolas" w:hAnsi="Consolas"/>
+          <w:sz w:val="18"/>
+          <w:szCs w:val="18"/>
+        </w:rPr>
+      </w:pPr>
+      <w:r>
+        <w:rPr>
+          <w:rFonts w:ascii="Consolas" w:hAnsi="Consolas"/>
+          <w:sz w:val="18"/>
+          <w:szCs w:val="18"/>
+        </w:rPr>
+        <w:t>('2020-03-06 10:34:09', 'task8_title', 'task8_description'),</w:t>
+      </w:r>
+    </w:p>
+    <w:p>
+      <w:pPr>
+        <w:spacing w:after="0"/>
+        <w:rPr>
+          <w:rFonts w:ascii="Consolas" w:hAnsi="Consolas"/>
+          <w:sz w:val="18"/>
+          <w:szCs w:val="18"/>
+        </w:rPr>
+      </w:pPr>
+      <w:r>
+        <w:rPr>
+          <w:rFonts w:ascii="Consolas" w:hAnsi="Consolas"/>
+          <w:sz w:val="18"/>
+          <w:szCs w:val="18"/>
+        </w:rPr>
+        <w:t>('2020-03-01 10:34:09', 'task9_title', 'task9_description'),</w:t>
+      </w:r>
+    </w:p>
+    <w:p>
+      <w:pPr>
+        <w:spacing w:after="0"/>
+        <w:rPr>
+          <w:rFonts w:ascii="Consolas" w:hAnsi="Consolas"/>
+          <w:sz w:val="18"/>
+          <w:szCs w:val="18"/>
+        </w:rPr>
+      </w:pPr>
+      <w:r>
+        <w:rPr>
+          <w:rFonts w:ascii="Consolas" w:hAnsi="Consolas"/>
+          <w:sz w:val="18"/>
+          <w:szCs w:val="18"/>
+        </w:rPr>
+        <w:t>('2020-03-08 10:34:09', 'task10_title', 'task10_description'),</w:t>
+      </w:r>
+    </w:p>
+    <w:p>
+      <w:pPr>
+        <w:spacing w:after="0"/>
+        <w:rPr>
+          <w:rFonts w:ascii="Consolas" w:hAnsi="Consolas"/>
+          <w:sz w:val="18"/>
+          <w:szCs w:val="18"/>
+        </w:rPr>
+      </w:pPr>
+      <w:r>
+        <w:rPr>
+          <w:rFonts w:ascii="Consolas" w:hAnsi="Consolas"/>
+          <w:sz w:val="18"/>
+          <w:szCs w:val="18"/>
+        </w:rPr>
+        <w:t>('2020-03-19 10:34:09', 'task11_title', 'task11_description'),</w:t>
+      </w:r>
+    </w:p>
+    <w:p>
+      <w:pPr>
+        <w:spacing w:after="0"/>
+        <w:rPr>
+          <w:rFonts w:ascii="Consolas" w:hAnsi="Consolas"/>
+          <w:sz w:val="18"/>
+          <w:szCs w:val="18"/>
+        </w:rPr>
+      </w:pPr>
+      <w:r>
+        <w:rPr>
+          <w:rFonts w:ascii="Consolas" w:hAnsi="Consolas"/>
+          <w:sz w:val="18"/>
+          <w:szCs w:val="18"/>
+        </w:rPr>
+        <w:t>('2020-03-20 10:34:09', 'task12_title', 'task12_description'),</w:t>
+      </w:r>
+    </w:p>
+    <w:p>
+      <w:pPr>
+        <w:spacing w:after="0"/>
+        <w:rPr>
+          <w:rFonts w:ascii="Consolas" w:hAnsi="Consolas"/>
+          <w:sz w:val="18"/>
+          <w:szCs w:val="18"/>
+        </w:rPr>
+      </w:pPr>
+      <w:r>
+        <w:rPr>
+          <w:rFonts w:ascii="Consolas" w:hAnsi="Consolas"/>
+          <w:sz w:val="18"/>
+          <w:szCs w:val="18"/>
+        </w:rPr>
+        <w:lastRenderedPageBreak/>
+        <w:t>('2020-03-25 10:34:09', 'task13_title', 'task13_description'),</w:t>
+      </w:r>
+    </w:p>
+    <w:p>
+      <w:pPr>
+        <w:spacing w:after="0"/>
+        <w:rPr>
+          <w:rFonts w:ascii="Consolas" w:hAnsi="Consolas"/>
+          <w:sz w:val="18"/>
+          <w:szCs w:val="18"/>
+        </w:rPr>
+      </w:pPr>
+      <w:r>
+        <w:rPr>
+          <w:rFonts w:ascii="Consolas" w:hAnsi="Consolas"/>
+          <w:sz w:val="18"/>
+          <w:szCs w:val="18"/>
+        </w:rPr>
+        <w:t>('2020-03-30 10:34:09', 'task14_title', 'task14_description');</w:t>
+      </w:r>
+    </w:p>
+    <w:p>
+      <w:pPr>
+        <w:spacing w:after="0"/>
+        <w:rPr>
+          <w:rFonts w:ascii="Consolas" w:hAnsi="Consolas"/>
+          <w:sz w:val="18"/>
+          <w:szCs w:val="18"/>
+        </w:rPr>
+      </w:pPr>
+    </w:p>
+    <w:p>
+      <w:pPr>
+        <w:spacing w:after="0"/>
+        <w:rPr>
+          <w:rFonts w:ascii="Consolas" w:hAnsi="Consolas"/>
+          <w:sz w:val="18"/>
+          <w:szCs w:val="18"/>
+        </w:rPr>
+      </w:pPr>
+      <w:proofErr w:type="spellStart"/>
+      <w:r>
+        <w:rPr>
+          <w:rFonts w:ascii="Consolas" w:hAnsi="Consolas"/>
+          <w:sz w:val="18"/>
+          <w:szCs w:val="18"/>
+        </w:rPr>
+        <w:t>insert</w:t>
+      </w:r>
+      <w:proofErr w:type="spellEnd"/>
+      <w:r>
+        <w:rPr>
+          <w:rFonts w:ascii="Consolas" w:hAnsi="Consolas"/>
+          <w:sz w:val="18"/>
+          <w:szCs w:val="18"/>
+        </w:rPr>
+        <w:t xml:space="preserve"> </w:t>
+      </w:r>
+      <w:proofErr w:type="spellStart"/>
+      <w:r>
+        <w:rPr>
+          <w:rFonts w:ascii="Consolas" w:hAnsi="Consolas"/>
+          <w:sz w:val="18"/>
+          <w:szCs w:val="18"/>
+        </w:rPr>
+        <w:t>task_comment</w:t>
+      </w:r>
+      <w:proofErr w:type="spellEnd"/>
+      <w:r>
+        <w:rPr>
+          <w:rFonts w:ascii="Consolas" w:hAnsi="Consolas"/>
+          <w:sz w:val="18"/>
+          <w:szCs w:val="18"/>
+        </w:rPr>
+        <w:t>(</w:t>
+      </w:r>
+      <w:proofErr w:type="spellStart"/>
+      <w:r>
+        <w:rPr>
+          <w:rFonts w:ascii="Consolas" w:hAnsi="Consolas"/>
+          <w:sz w:val="18"/>
+          <w:szCs w:val="18"/>
+        </w:rPr>
+        <w:t>user_id</w:t>
+      </w:r>
+      <w:proofErr w:type="spellEnd"/>
+      <w:r>
+        <w:rPr>
+          <w:rFonts w:ascii="Consolas" w:hAnsi="Consolas"/>
+          <w:sz w:val="18"/>
+          <w:szCs w:val="18"/>
+        </w:rPr>
+        <w:t xml:space="preserve">, </w:t>
+      </w:r>
+      <w:proofErr w:type="spellStart"/>
+      <w:r>
+        <w:rPr>
+          <w:rFonts w:ascii="Consolas" w:hAnsi="Consolas"/>
+          <w:sz w:val="18"/>
+          <w:szCs w:val="18"/>
+        </w:rPr>
+        <w:t>task_id</w:t>
+      </w:r>
+      <w:proofErr w:type="spellEnd"/>
+      <w:r>
+        <w:rPr>
+          <w:rFonts w:ascii="Consolas" w:hAnsi="Consolas"/>
+          <w:sz w:val="18"/>
+          <w:szCs w:val="18"/>
+        </w:rPr>
+        <w:t xml:space="preserve">, </w:t>
+      </w:r>
+      <w:proofErr w:type="spellStart"/>
+      <w:r>
+        <w:rPr>
+          <w:rFonts w:ascii="Consolas" w:hAnsi="Consolas"/>
+          <w:sz w:val="18"/>
+          <w:szCs w:val="18"/>
+        </w:rPr>
+        <w:t>comment_text</w:t>
+      </w:r>
+      <w:proofErr w:type="spellEnd"/>
+      <w:r>
+        <w:rPr>
+          <w:rFonts w:ascii="Consolas" w:hAnsi="Consolas"/>
+          <w:sz w:val="18"/>
+          <w:szCs w:val="18"/>
+        </w:rPr>
+        <w:t xml:space="preserve">, </w:t>
+      </w:r>
+      <w:proofErr w:type="spellStart"/>
+      <w:r>
+        <w:rPr>
+          <w:rFonts w:ascii="Consolas" w:hAnsi="Consolas"/>
+          <w:sz w:val="18"/>
+          <w:szCs w:val="18"/>
+        </w:rPr>
+        <w:t>posted_time</w:t>
+      </w:r>
+      <w:proofErr w:type="spellEnd"/>
+      <w:r>
+        <w:rPr>
+          <w:rFonts w:ascii="Consolas" w:hAnsi="Consolas"/>
+          <w:sz w:val="18"/>
+          <w:szCs w:val="18"/>
+        </w:rPr>
+        <w:t xml:space="preserve">) </w:t>
+      </w:r>
+      <w:proofErr w:type="spellStart"/>
+      <w:r>
+        <w:rPr>
+          <w:rFonts w:ascii="Consolas" w:hAnsi="Consolas"/>
+          <w:sz w:val="18"/>
+          <w:szCs w:val="18"/>
+        </w:rPr>
+        <w:t>values</w:t>
+      </w:r>
+      <w:proofErr w:type="spellEnd"/>
+      <w:r>
+        <w:rPr>
+          <w:rFonts w:ascii="Consolas" w:hAnsi="Consolas"/>
+          <w:sz w:val="18"/>
+          <w:szCs w:val="18"/>
+        </w:rPr>
+        <w:t xml:space="preserve"> (1, 1,  'comment_text1', '2020-03-10 10:34:09'),</w:t>
+      </w:r>
+    </w:p>
+    <w:p>
+      <w:pPr>
+        <w:spacing w:after="0"/>
+        <w:rPr>
+          <w:rFonts w:ascii="Consolas" w:hAnsi="Consolas"/>
+          <w:sz w:val="18"/>
+          <w:szCs w:val="18"/>
+        </w:rPr>
+      </w:pPr>
+      <w:r>
+        <w:rPr>
+          <w:rFonts w:ascii="Consolas" w:hAnsi="Consolas"/>
+          <w:sz w:val="18"/>
+          <w:szCs w:val="18"/>
+        </w:rPr>
+        <w:tab/>
+        <w:t>(1, 2, 'comment_text2', '2020-03-01 10:34:09'),</w:t>
+      </w:r>
+    </w:p>
+    <w:p>
+      <w:pPr>
+        <w:spacing w:after="0"/>
+        <w:rPr>
+          <w:rFonts w:ascii="Consolas" w:hAnsi="Consolas"/>
+          <w:sz w:val="18"/>
+          <w:szCs w:val="18"/>
+        </w:rPr>
+      </w:pPr>
+      <w:r>
+        <w:rPr>
+          <w:rFonts w:ascii="Consolas" w:hAnsi="Consolas"/>
+          <w:sz w:val="18"/>
+          <w:szCs w:val="18"/>
+        </w:rPr>
+        <w:t xml:space="preserve">    (1, 3, 'comment_text3', '2020-03-15 10:34:09'),</w:t>
+      </w:r>
+    </w:p>
+    <w:p>
+      <w:pPr>
+        <w:spacing w:after="0"/>
+        <w:rPr>
+          <w:rFonts w:ascii="Consolas" w:hAnsi="Consolas"/>
+          <w:sz w:val="18"/>
+          <w:szCs w:val="18"/>
+        </w:rPr>
+      </w:pPr>
+      <w:r>
+        <w:rPr>
+          <w:rFonts w:ascii="Consolas" w:hAnsi="Consolas"/>
+          <w:sz w:val="18"/>
+          <w:szCs w:val="18"/>
+        </w:rPr>
+        <w:t xml:space="preserve">    (1, 4, 'comment_text4', '2020-03-05 10:34:09'),</w:t>
+      </w:r>
+    </w:p>
+    <w:p>
+      <w:pPr>
+        <w:spacing w:after="0"/>
+        <w:rPr>
+          <w:rFonts w:ascii="Consolas" w:hAnsi="Consolas"/>
+          <w:sz w:val="18"/>
+          <w:szCs w:val="18"/>
+        </w:rPr>
+      </w:pPr>
+      <w:r>
+        <w:rPr>
+          <w:rFonts w:ascii="Consolas" w:hAnsi="Consolas"/>
+          <w:sz w:val="18"/>
+          <w:szCs w:val="18"/>
+        </w:rPr>
+        <w:t xml:space="preserve">    (2, 5, 'comment_text5', '2020-03-07 10:34:09'),</w:t>
+      </w:r>
+    </w:p>
+    <w:p>
+      <w:pPr>
+        <w:spacing w:after="0"/>
+        <w:rPr>
+          <w:rFonts w:ascii="Consolas" w:hAnsi="Consolas"/>
+          <w:sz w:val="18"/>
+          <w:szCs w:val="18"/>
+        </w:rPr>
+      </w:pPr>
+      <w:r>
+        <w:rPr>
+          <w:rFonts w:ascii="Consolas" w:hAnsi="Consolas"/>
+          <w:sz w:val="18"/>
+          <w:szCs w:val="18"/>
+        </w:rPr>
+        <w:t xml:space="preserve">    (2, 6,'comment_text6', '2020-03-25 10:34:09'),</w:t>
+      </w:r>
+    </w:p>
+    <w:p>
+      <w:pPr>
+        <w:spacing w:after="0"/>
+        <w:rPr>
+          <w:rFonts w:ascii="Consolas" w:hAnsi="Consolas"/>
+          <w:sz w:val="18"/>
+          <w:szCs w:val="18"/>
+        </w:rPr>
+      </w:pPr>
+      <w:r>
+        <w:rPr>
+          <w:rFonts w:ascii="Consolas" w:hAnsi="Consolas"/>
+          <w:sz w:val="18"/>
+          <w:szCs w:val="18"/>
+        </w:rPr>
+        <w:t xml:space="preserve">    (2, 7, 'comment_text7', '2020-03-30 10:34:09'),</w:t>
+      </w:r>
+    </w:p>
+    <w:p>
+      <w:pPr>
+        <w:spacing w:after="0"/>
+        <w:rPr>
+          <w:rFonts w:ascii="Consolas" w:hAnsi="Consolas"/>
+          <w:sz w:val="18"/>
+          <w:szCs w:val="18"/>
+        </w:rPr>
+      </w:pPr>
+      <w:r>
+        <w:rPr>
+          <w:rFonts w:ascii="Consolas" w:hAnsi="Consolas"/>
+          <w:sz w:val="18"/>
+          <w:szCs w:val="18"/>
+        </w:rPr>
+        <w:t xml:space="preserve">    (3, 8, 'comment_text8', '2020-03-26 10:34:09'),</w:t>
+      </w:r>
+    </w:p>
+    <w:p>
+      <w:pPr>
+        <w:spacing w:after="0"/>
+        <w:rPr>
+          <w:rFonts w:ascii="Consolas" w:hAnsi="Consolas"/>
+          <w:sz w:val="18"/>
+          <w:szCs w:val="18"/>
+        </w:rPr>
+      </w:pPr>
+      <w:r>
+        <w:rPr>
+          <w:rFonts w:ascii="Consolas" w:hAnsi="Consolas"/>
+          <w:sz w:val="18"/>
+          <w:szCs w:val="18"/>
+        </w:rPr>
+        <w:t xml:space="preserve">    (3, 9, 'comment_text9', '2020-03-14 10:34:09'),</w:t>
+      </w:r>
+    </w:p>
+    <w:p>
+      <w:pPr>
+        <w:spacing w:after="0"/>
+        <w:rPr>
+          <w:rFonts w:ascii="Consolas" w:hAnsi="Consolas"/>
+          <w:sz w:val="18"/>
+          <w:szCs w:val="18"/>
+        </w:rPr>
+      </w:pPr>
+      <w:r>
+        <w:rPr>
+          <w:rFonts w:ascii="Consolas" w:hAnsi="Consolas"/>
+          <w:sz w:val="18"/>
+          <w:szCs w:val="18"/>
+        </w:rPr>
+        <w:t xml:space="preserve">    (4, 10, 'comment_text10', '2020-03-17 10:34:09'),</w:t>
+      </w:r>
+    </w:p>
+    <w:p>
+      <w:pPr>
+        <w:spacing w:after="0"/>
+        <w:rPr>
+          <w:rFonts w:ascii="Consolas" w:hAnsi="Consolas"/>
+          <w:sz w:val="18"/>
+          <w:szCs w:val="18"/>
+        </w:rPr>
+      </w:pPr>
+      <w:r>
+        <w:rPr>
+          <w:rFonts w:ascii="Consolas" w:hAnsi="Consolas"/>
+          <w:sz w:val="18"/>
+          <w:szCs w:val="18"/>
+        </w:rPr>
+        <w:t xml:space="preserve">    (5, 11,'comment_text11', '2020-03-10 10:34:09'),</w:t>
+      </w:r>
+    </w:p>
+    <w:p>
+      <w:pPr>
+        <w:spacing w:after="0"/>
+        <w:rPr>
+          <w:rFonts w:ascii="Consolas" w:hAnsi="Consolas"/>
+          <w:sz w:val="18"/>
+          <w:szCs w:val="18"/>
+        </w:rPr>
+      </w:pPr>
+      <w:r>
+        <w:rPr>
+          <w:rFonts w:ascii="Consolas" w:hAnsi="Consolas"/>
+          <w:sz w:val="18"/>
+          <w:szCs w:val="18"/>
+        </w:rPr>
+        <w:t xml:space="preserve">    (6, 12, 'comment_text12', '2020-03-11 10:34:09'),</w:t>
+      </w:r>
+    </w:p>
+    <w:p>
+      <w:pPr>
+        <w:spacing w:after="0"/>
+        <w:rPr>
+          <w:rFonts w:ascii="Consolas" w:hAnsi="Consolas"/>
+          <w:sz w:val="18"/>
+          <w:szCs w:val="18"/>
+        </w:rPr>
+      </w:pPr>
+      <w:r>
+        <w:rPr>
+          <w:rFonts w:ascii="Consolas" w:hAnsi="Consolas"/>
+          <w:sz w:val="18"/>
+          <w:szCs w:val="18"/>
+        </w:rPr>
+        <w:t xml:space="preserve">    (7, 13, 'comment_text13', '2020-03-09 10:34:09'),</w:t>
+      </w:r>
+    </w:p>
+    <w:p>
+      <w:pPr>
+        <w:spacing w:after="0"/>
+        <w:rPr>
+          <w:rFonts w:ascii="Consolas" w:hAnsi="Consolas"/>
+          <w:sz w:val="18"/>
+          <w:szCs w:val="18"/>
+        </w:rPr>
+      </w:pPr>
+      <w:r>
+        <w:rPr>
+          <w:rFonts w:ascii="Consolas" w:hAnsi="Consolas"/>
+          <w:sz w:val="18"/>
+          <w:szCs w:val="18"/>
+        </w:rPr>
+        <w:t xml:space="preserve">    (7, 14, 'comment_text14', '2020-03-21 10:34:09');</w:t>
+      </w:r>
+    </w:p>
+    <w:p>
+      <w:pPr>
+        <w:spacing w:after="0"/>
+        <w:rPr>
+          <w:rFonts w:ascii="Consolas" w:hAnsi="Consolas"/>
+          <w:sz w:val="18"/>
+          <w:szCs w:val="18"/>
+        </w:rPr>
+      </w:pPr>
+    </w:p>
+    <w:p>
+      <w:pPr>
+        <w:spacing w:after="0"/>
+        <w:rPr>
+          <w:rFonts w:ascii="Consolas" w:hAnsi="Consolas"/>
+          <w:sz w:val="18"/>
+          <w:szCs w:val="18"/>
+        </w:rPr>
+      </w:pPr>
+      <w:proofErr w:type="spellStart"/>
+      <w:r>
+        <w:rPr>
+          <w:rFonts w:ascii="Consolas" w:hAnsi="Consolas"/>
+          <w:sz w:val="18"/>
+          <w:szCs w:val="18"/>
+        </w:rPr>
+        <w:t>insert</w:t>
+      </w:r>
+      <w:proofErr w:type="spellEnd"/>
+      <w:r>
+        <w:rPr>
+          <w:rFonts w:ascii="Consolas" w:hAnsi="Consolas"/>
+          <w:sz w:val="18"/>
+          <w:szCs w:val="18"/>
+        </w:rPr>
+        <w:t xml:space="preserve"> </w:t>
+      </w:r>
+      <w:proofErr w:type="spellStart"/>
+      <w:r>
+        <w:rPr>
+          <w:rFonts w:ascii="Consolas" w:hAnsi="Consolas"/>
+          <w:sz w:val="18"/>
+          <w:szCs w:val="18"/>
+        </w:rPr>
+        <w:t>into</w:t>
+      </w:r>
+      <w:proofErr w:type="spellEnd"/>
+      <w:r>
+        <w:rPr>
+          <w:rFonts w:ascii="Consolas" w:hAnsi="Consolas"/>
+          <w:sz w:val="18"/>
+          <w:szCs w:val="18"/>
+        </w:rPr>
+        <w:t xml:space="preserve"> </w:t>
+      </w:r>
+      <w:proofErr w:type="spellStart"/>
+      <w:r>
+        <w:rPr>
+          <w:rFonts w:ascii="Consolas" w:hAnsi="Consolas"/>
+          <w:sz w:val="18"/>
+          <w:szCs w:val="18"/>
+        </w:rPr>
+        <w:t>user_project_task</w:t>
+      </w:r>
+      <w:proofErr w:type="spellEnd"/>
+      <w:r>
+        <w:rPr>
+          <w:rFonts w:ascii="Consolas" w:hAnsi="Consolas"/>
+          <w:sz w:val="18"/>
+          <w:szCs w:val="18"/>
+        </w:rPr>
+        <w:t>(</w:t>
+      </w:r>
+      <w:proofErr w:type="spellStart"/>
+      <w:r>
+        <w:rPr>
+          <w:rFonts w:ascii="Consolas" w:hAnsi="Consolas"/>
+          <w:sz w:val="18"/>
+          <w:szCs w:val="18"/>
+        </w:rPr>
+        <w:t>user_id</w:t>
+      </w:r>
+      <w:proofErr w:type="spellEnd"/>
+      <w:r>
+        <w:rPr>
+          <w:rFonts w:ascii="Consolas" w:hAnsi="Consolas"/>
+          <w:sz w:val="18"/>
+          <w:szCs w:val="18"/>
+        </w:rPr>
+        <w:t xml:space="preserve">,  </w:t>
+      </w:r>
+      <w:proofErr w:type="spellStart"/>
+      <w:r>
+        <w:rPr>
+          <w:rFonts w:ascii="Consolas" w:hAnsi="Consolas"/>
+          <w:sz w:val="18"/>
+          <w:szCs w:val="18"/>
+        </w:rPr>
+        <w:t>task_id</w:t>
+      </w:r>
+      <w:proofErr w:type="spellEnd"/>
+      <w:r>
+        <w:rPr>
+          <w:rFonts w:ascii="Consolas" w:hAnsi="Consolas"/>
+          <w:sz w:val="18"/>
+          <w:szCs w:val="18"/>
+        </w:rPr>
+        <w:t xml:space="preserve">, </w:t>
+      </w:r>
+      <w:proofErr w:type="spellStart"/>
+      <w:r>
+        <w:rPr>
+          <w:rFonts w:ascii="Consolas" w:hAnsi="Consolas"/>
+          <w:sz w:val="18"/>
+          <w:szCs w:val="18"/>
+        </w:rPr>
+        <w:t>project_id</w:t>
+      </w:r>
+      <w:proofErr w:type="spellEnd"/>
+      <w:r>
+        <w:rPr>
+          <w:rFonts w:ascii="Consolas" w:hAnsi="Consolas"/>
+          <w:sz w:val="18"/>
+          <w:szCs w:val="18"/>
+        </w:rPr>
+        <w:t xml:space="preserve">, </w:t>
+      </w:r>
+      <w:proofErr w:type="spellStart"/>
+      <w:r>
+        <w:rPr>
+          <w:rFonts w:ascii="Consolas" w:hAnsi="Consolas"/>
+          <w:sz w:val="18"/>
+          <w:szCs w:val="18"/>
+        </w:rPr>
+        <w:t>user_role</w:t>
+      </w:r>
+      <w:proofErr w:type="spellEnd"/>
+      <w:r>
+        <w:rPr>
+          <w:rFonts w:ascii="Consolas" w:hAnsi="Consolas"/>
+          <w:sz w:val="18"/>
+          <w:szCs w:val="18"/>
+        </w:rPr>
+        <w:t xml:space="preserve">) </w:t>
+      </w:r>
+      <w:proofErr w:type="spellStart"/>
+      <w:r>
+        <w:rPr>
+          <w:rFonts w:ascii="Consolas" w:hAnsi="Consolas"/>
+          <w:sz w:val="18"/>
+          <w:szCs w:val="18"/>
+        </w:rPr>
+        <w:t>values</w:t>
+      </w:r>
+      <w:proofErr w:type="spellEnd"/>
+      <w:r>
+        <w:rPr>
+          <w:rFonts w:ascii="Consolas" w:hAnsi="Consolas"/>
+          <w:sz w:val="18"/>
+          <w:szCs w:val="18"/>
+        </w:rPr>
+        <w:t xml:space="preserve"> (1,1,1,'admin'),</w:t>
+      </w:r>
+    </w:p>
+    <w:p>
+      <w:pPr>
+        <w:spacing w:after="0"/>
+        <w:rPr>
+          <w:rFonts w:ascii="Consolas" w:hAnsi="Consolas"/>
+          <w:sz w:val="18"/>
+          <w:szCs w:val="18"/>
+        </w:rPr>
+      </w:pPr>
+      <w:r>
+        <w:rPr>
+          <w:rFonts w:ascii="Consolas" w:hAnsi="Consolas"/>
+          <w:sz w:val="18"/>
+          <w:szCs w:val="18"/>
+        </w:rPr>
+        <w:t>(2,2,1,'user'),</w:t>
+      </w:r>
+    </w:p>
+    <w:p>
+      <w:pPr>
+        <w:spacing w:after="0"/>
+        <w:rPr>
+          <w:rFonts w:ascii="Consolas" w:hAnsi="Consolas"/>
+          <w:sz w:val="18"/>
+          <w:szCs w:val="18"/>
+        </w:rPr>
+      </w:pPr>
+      <w:r>
+        <w:rPr>
+          <w:rFonts w:ascii="Consolas" w:hAnsi="Consolas"/>
+          <w:sz w:val="18"/>
+          <w:szCs w:val="18"/>
+        </w:rPr>
+        <w:t>(2,3,1,'user'),</w:t>
+      </w:r>
+    </w:p>
+    <w:p>
+      <w:pPr>
+        <w:spacing w:after="0"/>
+        <w:rPr>
+          <w:rFonts w:ascii="Consolas" w:hAnsi="Consolas"/>
+          <w:sz w:val="18"/>
+          <w:szCs w:val="18"/>
+        </w:rPr>
+      </w:pPr>
+      <w:r>
+        <w:rPr>
+          <w:rFonts w:ascii="Consolas" w:hAnsi="Consolas"/>
+          <w:sz w:val="18"/>
+          <w:szCs w:val="18"/>
+        </w:rPr>
+        <w:t>(2,4,1,'user'),</w:t>
+      </w:r>
+    </w:p>
+    <w:p>
+      <w:pPr>
+        <w:spacing w:after="0"/>
+        <w:rPr>
+          <w:rFonts w:ascii="Consolas" w:hAnsi="Consolas"/>
+          <w:sz w:val="18"/>
+          <w:szCs w:val="18"/>
+        </w:rPr>
+      </w:pPr>
+      <w:r>
+        <w:rPr>
+          <w:rFonts w:ascii="Consolas" w:hAnsi="Consolas"/>
+          <w:sz w:val="18"/>
+          <w:szCs w:val="18"/>
+        </w:rPr>
+        <w:t>(2,5,1,'user'),</w:t>
+      </w:r>
+    </w:p>
+    <w:p>
+      <w:pPr>
+        <w:spacing w:after="0"/>
+        <w:rPr>
+          <w:rFonts w:ascii="Consolas" w:hAnsi="Consolas"/>
+          <w:sz w:val="18"/>
+          <w:szCs w:val="18"/>
+        </w:rPr>
+      </w:pPr>
+      <w:r>
+        <w:rPr>
+          <w:rFonts w:ascii="Consolas" w:hAnsi="Consolas"/>
+          <w:sz w:val="18"/>
+          <w:szCs w:val="18"/>
+        </w:rPr>
+        <w:t>(2,6,1,'user'),</w:t>
+      </w:r>
+    </w:p>
+    <w:p>
+      <w:pPr>
+        <w:spacing w:after="0"/>
+        <w:rPr>
+          <w:rFonts w:ascii="Consolas" w:hAnsi="Consolas"/>
+          <w:sz w:val="18"/>
+          <w:szCs w:val="18"/>
+        </w:rPr>
+      </w:pPr>
+      <w:r>
+        <w:rPr>
+          <w:rFonts w:ascii="Consolas" w:hAnsi="Consolas"/>
+          <w:sz w:val="18"/>
+          <w:szCs w:val="18"/>
+        </w:rPr>
+        <w:t>(2,7,1,'user'),</w:t>
+      </w:r>
+    </w:p>
+    <w:p>
+      <w:pPr>
+        <w:spacing w:after="0"/>
+        <w:rPr>
+          <w:rFonts w:ascii="Consolas" w:hAnsi="Consolas"/>
+          <w:sz w:val="18"/>
+          <w:szCs w:val="18"/>
+        </w:rPr>
+      </w:pPr>
+      <w:r>
+        <w:rPr>
+          <w:rFonts w:ascii="Consolas" w:hAnsi="Consolas"/>
+          <w:sz w:val="18"/>
+          <w:szCs w:val="18"/>
+        </w:rPr>
+        <w:t>(3,7,1,'user'),</w:t>
+      </w:r>
+    </w:p>
+    <w:p>
+      <w:pPr>
+        <w:spacing w:after="0"/>
+        <w:rPr>
+          <w:rFonts w:ascii="Consolas" w:hAnsi="Consolas"/>
+          <w:sz w:val="18"/>
+          <w:szCs w:val="18"/>
+        </w:rPr>
+      </w:pPr>
+      <w:r>
+        <w:rPr>
+          <w:rFonts w:ascii="Consolas" w:hAnsi="Consolas"/>
+          <w:sz w:val="18"/>
+          <w:szCs w:val="18"/>
+        </w:rPr>
+        <w:t>(3,7,1,'user'),</w:t>
+      </w:r>
+    </w:p>
+    <w:p>
+      <w:pPr>
+        <w:spacing w:after="0"/>
+        <w:rPr>
+          <w:rFonts w:ascii="Consolas" w:hAnsi="Consolas"/>
+          <w:sz w:val="18"/>
+          <w:szCs w:val="18"/>
+        </w:rPr>
+      </w:pPr>
+      <w:r>
+        <w:rPr>
+          <w:rFonts w:ascii="Consolas" w:hAnsi="Consolas"/>
+          <w:sz w:val="18"/>
+          <w:szCs w:val="18"/>
+        </w:rPr>
+        <w:t>(4,7,1,'user'),</w:t>
+      </w:r>
+    </w:p>
+    <w:p>
+      <w:pPr>
+        <w:spacing w:after="0"/>
+        <w:rPr>
+          <w:rFonts w:ascii="Consolas" w:hAnsi="Consolas"/>
+          <w:sz w:val="18"/>
+          <w:szCs w:val="18"/>
+        </w:rPr>
+      </w:pPr>
+      <w:r>
+        <w:rPr>
+          <w:rFonts w:ascii="Consolas" w:hAnsi="Consolas"/>
+          <w:sz w:val="18"/>
+          <w:szCs w:val="18"/>
+        </w:rPr>
+        <w:t>(5,7,1,'user'),</w:t>
+      </w:r>
+    </w:p>
+    <w:p>
+      <w:pPr>
+        <w:spacing w:after="0"/>
+        <w:rPr>
+          <w:rFonts w:ascii="Consolas" w:hAnsi="Consolas"/>
+          <w:sz w:val="18"/>
+          <w:szCs w:val="18"/>
+        </w:rPr>
+      </w:pPr>
+      <w:r>
+        <w:rPr>
+          <w:rFonts w:ascii="Consolas" w:hAnsi="Consolas"/>
+          <w:sz w:val="18"/>
+          <w:szCs w:val="18"/>
+        </w:rPr>
+        <w:t>(6,7,1,'user'),</w:t>
+      </w:r>
+    </w:p>
+    <w:p>
+      <w:pPr>
+        <w:spacing w:after="0"/>
+        <w:rPr>
+          <w:rFonts w:ascii="Consolas" w:hAnsi="Consolas"/>
+          <w:sz w:val="18"/>
+          <w:szCs w:val="18"/>
+        </w:rPr>
+      </w:pPr>
+      <w:r>
+        <w:rPr>
+          <w:rFonts w:ascii="Consolas" w:hAnsi="Consolas"/>
+          <w:sz w:val="18"/>
+          <w:szCs w:val="18"/>
+        </w:rPr>
+        <w:t>(7,7,1,'user'),</w:t>
+      </w:r>
+    </w:p>
+    <w:p>
+      <w:pPr>
+        <w:spacing w:after="0"/>
+        <w:rPr>
+          <w:rFonts w:ascii="Consolas" w:hAnsi="Consolas"/>
+          <w:sz w:val="18"/>
+          <w:szCs w:val="18"/>
+        </w:rPr>
+      </w:pPr>
+      <w:r>
+        <w:rPr>
+          <w:rFonts w:ascii="Consolas" w:hAnsi="Consolas"/>
+          <w:sz w:val="18"/>
+          <w:szCs w:val="18"/>
+        </w:rPr>
+        <w:t>(7,7,1,'user');</w:t>
+      </w:r>
+    </w:p>
+    <w:p>
+      <w:pPr>
+        <w:spacing w:after="0"/>
+        <w:rPr>
+          <w:rFonts w:ascii="Consolas" w:hAnsi="Consolas"/>
+          <w:sz w:val="18"/>
+          <w:szCs w:val="18"/>
+        </w:rPr>
+      </w:pPr>
+    </w:p>
+    <w:p>
+      <w:pPr>
+        <w:spacing w:after="0"/>
+        <w:rPr>
+          <w:rFonts w:ascii="Consolas" w:hAnsi="Consolas"/>
+          <w:sz w:val="18"/>
+          <w:szCs w:val="18"/>
+        </w:rPr>
+      </w:pPr>
+    </w:p>
+    <w:p>
+      <w:pPr>
+        <w:spacing w:after="0"/>
+        <w:rPr>
+          <w:rFonts w:ascii="Consolas" w:hAnsi="Consolas"/>
+          <w:sz w:val="18"/>
+          <w:szCs w:val="18"/>
+        </w:rPr>
+      </w:pPr>
+      <w:proofErr w:type="spellStart"/>
+      <w:r>
+        <w:rPr>
+          <w:rFonts w:ascii="Consolas" w:hAnsi="Consolas"/>
+          <w:sz w:val="18"/>
+          <w:szCs w:val="18"/>
+        </w:rPr>
+        <w:t>select</w:t>
+      </w:r>
+      <w:proofErr w:type="spellEnd"/>
+      <w:r>
+        <w:rPr>
+          <w:rFonts w:ascii="Consolas" w:hAnsi="Consolas"/>
+          <w:sz w:val="18"/>
+          <w:szCs w:val="18"/>
+        </w:rPr>
+        <w:t xml:space="preserve"> </w:t>
+      </w:r>
+      <w:proofErr w:type="spellStart"/>
+      <w:r>
+        <w:rPr>
+          <w:rFonts w:ascii="Consolas" w:hAnsi="Consolas"/>
+          <w:sz w:val="18"/>
+          <w:szCs w:val="18"/>
+        </w:rPr>
+        <w:t>user.password</w:t>
+      </w:r>
+      <w:proofErr w:type="spellEnd"/>
+      <w:r>
+        <w:rPr>
+          <w:rFonts w:ascii="Consolas" w:hAnsi="Consolas"/>
+          <w:sz w:val="18"/>
+          <w:szCs w:val="18"/>
+        </w:rPr>
+        <w:t xml:space="preserve"> </w:t>
+      </w:r>
+      <w:proofErr w:type="spellStart"/>
+      <w:r>
+        <w:rPr>
+          <w:rFonts w:ascii="Consolas" w:hAnsi="Consolas"/>
+          <w:sz w:val="18"/>
+          <w:szCs w:val="18"/>
+        </w:rPr>
+        <w:t>from</w:t>
+      </w:r>
+      <w:proofErr w:type="spellEnd"/>
+      <w:r>
+        <w:rPr>
+          <w:rFonts w:ascii="Consolas" w:hAnsi="Consolas"/>
+          <w:sz w:val="18"/>
+          <w:szCs w:val="18"/>
+        </w:rPr>
+        <w:t xml:space="preserve"> </w:t>
+      </w:r>
+      <w:proofErr w:type="spellStart"/>
+      <w:r>
+        <w:rPr>
+          <w:rFonts w:ascii="Consolas" w:hAnsi="Consolas"/>
+          <w:sz w:val="18"/>
+          <w:szCs w:val="18"/>
+        </w:rPr>
+        <w:t>user</w:t>
+      </w:r>
+      <w:proofErr w:type="spellEnd"/>
+      <w:r>
+        <w:rPr>
+          <w:rFonts w:ascii="Consolas" w:hAnsi="Consolas"/>
+          <w:sz w:val="18"/>
+          <w:szCs w:val="18"/>
+        </w:rPr>
+        <w:t xml:space="preserve"> </w:t>
+      </w:r>
+      <w:proofErr w:type="spellStart"/>
+      <w:r>
+        <w:rPr>
+          <w:rFonts w:ascii="Consolas" w:hAnsi="Consolas"/>
+          <w:sz w:val="18"/>
+          <w:szCs w:val="18"/>
+        </w:rPr>
+        <w:t>where</w:t>
+      </w:r>
+      <w:proofErr w:type="spellEnd"/>
+      <w:r>
+        <w:rPr>
+          <w:rFonts w:ascii="Consolas" w:hAnsi="Consolas"/>
+          <w:sz w:val="18"/>
+          <w:szCs w:val="18"/>
+        </w:rPr>
+        <w:t xml:space="preserve"> </w:t>
+      </w:r>
+      <w:proofErr w:type="spellStart"/>
+      <w:r>
+        <w:rPr>
+          <w:rFonts w:ascii="Consolas" w:hAnsi="Consolas"/>
+          <w:sz w:val="18"/>
+          <w:szCs w:val="18"/>
+        </w:rPr>
+        <w:t>user_id</w:t>
+      </w:r>
+      <w:proofErr w:type="spellEnd"/>
+      <w:r>
+        <w:rPr>
+          <w:rFonts w:ascii="Consolas" w:hAnsi="Consolas"/>
+          <w:sz w:val="18"/>
+          <w:szCs w:val="18"/>
+        </w:rPr>
+        <w:t xml:space="preserve"> = 5;</w:t>
+      </w:r>
+    </w:p>
+    <w:p>
+      <w:pPr>
+        <w:spacing w:after="0"/>
+        <w:rPr>
+          <w:rFonts w:ascii="Consolas" w:hAnsi="Consolas"/>
+          <w:sz w:val="18"/>
+          <w:szCs w:val="18"/>
+        </w:rPr>
+      </w:pPr>
+    </w:p>
+    <w:p>
+      <w:pPr>
+        <w:spacing w:after="0"/>
+        <w:rPr>
+          <w:rFonts w:ascii="Consolas" w:hAnsi="Consolas"/>
+          <w:sz w:val="18"/>
+          <w:szCs w:val="18"/>
+        </w:rPr>
+      </w:pPr>
+      <w:r>
+        <w:rPr>
+          <w:rFonts w:ascii="Consolas" w:hAnsi="Consolas"/>
+          <w:sz w:val="18"/>
+          <w:szCs w:val="18"/>
+        </w:rPr>
+        <w:t xml:space="preserve">SELECT </w:t>
+      </w:r>
+      <w:proofErr w:type="spellStart"/>
+      <w:r>
+        <w:rPr>
+          <w:rFonts w:ascii="Consolas" w:hAnsi="Consolas"/>
+          <w:sz w:val="18"/>
+          <w:szCs w:val="18"/>
+        </w:rPr>
+        <w:t>login</w:t>
+      </w:r>
+      <w:proofErr w:type="spellEnd"/>
+      <w:r>
+        <w:rPr>
+          <w:rFonts w:ascii="Consolas" w:hAnsi="Consolas"/>
+          <w:sz w:val="18"/>
+          <w:szCs w:val="18"/>
+        </w:rPr>
+        <w:t xml:space="preserve">, </w:t>
+      </w:r>
+      <w:proofErr w:type="spellStart"/>
+      <w:r>
+        <w:rPr>
+          <w:rFonts w:ascii="Consolas" w:hAnsi="Consolas"/>
+          <w:sz w:val="18"/>
+          <w:szCs w:val="18"/>
+        </w:rPr>
+        <w:t>password</w:t>
+      </w:r>
+      <w:proofErr w:type="spellEnd"/>
+      <w:r>
+        <w:rPr>
+          <w:rFonts w:ascii="Consolas" w:hAnsi="Consolas"/>
+          <w:sz w:val="18"/>
+          <w:szCs w:val="18"/>
+        </w:rPr>
+        <w:t xml:space="preserve">, </w:t>
+      </w:r>
+      <w:proofErr w:type="spellStart"/>
+      <w:r>
+        <w:rPr>
+          <w:rFonts w:ascii="Consolas" w:hAnsi="Consolas"/>
+          <w:sz w:val="18"/>
+          <w:szCs w:val="18"/>
+        </w:rPr>
+        <w:t>name</w:t>
+      </w:r>
+      <w:proofErr w:type="spellEnd"/>
+      <w:r>
+        <w:rPr>
+          <w:rFonts w:ascii="Consolas" w:hAnsi="Consolas"/>
+          <w:sz w:val="18"/>
+          <w:szCs w:val="18"/>
+        </w:rPr>
+        <w:t xml:space="preserve">, </w:t>
+      </w:r>
+      <w:proofErr w:type="spellStart"/>
+      <w:r>
+        <w:rPr>
+          <w:rFonts w:ascii="Consolas" w:hAnsi="Consolas"/>
+          <w:sz w:val="18"/>
+          <w:szCs w:val="18"/>
+        </w:rPr>
+        <w:t>surname</w:t>
+      </w:r>
+      <w:proofErr w:type="spellEnd"/>
+      <w:r>
+        <w:rPr>
+          <w:rFonts w:ascii="Consolas" w:hAnsi="Consolas"/>
+          <w:sz w:val="18"/>
+          <w:szCs w:val="18"/>
+        </w:rPr>
+        <w:t xml:space="preserve">, </w:t>
+      </w:r>
+      <w:proofErr w:type="spellStart"/>
+      <w:r>
+        <w:rPr>
+          <w:rFonts w:ascii="Consolas" w:hAnsi="Consolas"/>
+          <w:sz w:val="18"/>
+          <w:szCs w:val="18"/>
+        </w:rPr>
+        <w:t>task_comment.posted_time</w:t>
+      </w:r>
+      <w:proofErr w:type="spellEnd"/>
+      <w:r>
+        <w:rPr>
+          <w:rFonts w:ascii="Consolas" w:hAnsi="Consolas"/>
+          <w:sz w:val="18"/>
+          <w:szCs w:val="18"/>
+        </w:rPr>
+        <w:t xml:space="preserve">, </w:t>
+      </w:r>
+      <w:proofErr w:type="spellStart"/>
+      <w:r>
+        <w:rPr>
+          <w:rFonts w:ascii="Consolas" w:hAnsi="Consolas"/>
+          <w:sz w:val="18"/>
+          <w:szCs w:val="18"/>
+        </w:rPr>
+        <w:t>task_comment.comment_text</w:t>
+      </w:r>
+      <w:proofErr w:type="spellEnd"/>
+    </w:p>
+    <w:p>
+      <w:pPr>
+        <w:spacing w:after="0"/>
+        <w:rPr>
+          <w:rFonts w:ascii="Consolas" w:hAnsi="Consolas"/>
+          <w:sz w:val="18"/>
+          <w:szCs w:val="18"/>
+        </w:rPr>
+      </w:pPr>
+      <w:r>
+        <w:rPr>
+          <w:rFonts w:ascii="Consolas" w:hAnsi="Consolas"/>
+          <w:sz w:val="18"/>
+          <w:szCs w:val="18"/>
+        </w:rPr>
+        <w:t xml:space="preserve">FROM </w:t>
+      </w:r>
+      <w:proofErr w:type="spellStart"/>
+      <w:r>
+        <w:rPr>
+          <w:rFonts w:ascii="Consolas" w:hAnsi="Consolas"/>
+          <w:sz w:val="18"/>
+          <w:szCs w:val="18"/>
+        </w:rPr>
+        <w:t>user</w:t>
+      </w:r>
+      <w:proofErr w:type="spellEnd"/>
+      <w:r>
+        <w:rPr>
+          <w:rFonts w:ascii="Consolas" w:hAnsi="Consolas"/>
+          <w:sz w:val="18"/>
+          <w:szCs w:val="18"/>
+        </w:rPr>
+        <w:t xml:space="preserve"> RIGHT JOIN </w:t>
+      </w:r>
+      <w:proofErr w:type="spellStart"/>
+      <w:r>
+        <w:rPr>
+          <w:rFonts w:ascii="Consolas" w:hAnsi="Consolas"/>
+          <w:sz w:val="18"/>
+          <w:szCs w:val="18"/>
+        </w:rPr>
+        <w:t>task_comment</w:t>
+      </w:r>
+      <w:proofErr w:type="spellEnd"/>
+      <w:r>
+        <w:rPr>
+          <w:rFonts w:ascii="Consolas" w:hAnsi="Consolas"/>
+          <w:sz w:val="18"/>
+          <w:szCs w:val="18"/>
+        </w:rPr>
+        <w:t xml:space="preserve"> ON</w:t>
+      </w:r>
+    </w:p>
+    <w:p>
+      <w:pPr>
+        <w:spacing w:after="0"/>
+        <w:rPr>
+          <w:rFonts w:ascii="Consolas" w:hAnsi="Consolas"/>
+          <w:sz w:val="18"/>
+          <w:szCs w:val="18"/>
+        </w:rPr>
+      </w:pPr>
+      <w:proofErr w:type="spellStart"/>
+      <w:r>
+        <w:rPr>
+          <w:rFonts w:ascii="Consolas" w:hAnsi="Consolas"/>
+          <w:sz w:val="18"/>
+          <w:szCs w:val="18"/>
+        </w:rPr>
+        <w:t>user.user_id</w:t>
+      </w:r>
+      <w:proofErr w:type="spellEnd"/>
+      <w:r>
+        <w:rPr>
+          <w:rFonts w:ascii="Consolas" w:hAnsi="Consolas"/>
+          <w:sz w:val="18"/>
+          <w:szCs w:val="18"/>
+        </w:rPr>
+        <w:t xml:space="preserve"> = </w:t>
+      </w:r>
+      <w:proofErr w:type="spellStart"/>
+      <w:r>
+        <w:rPr>
+          <w:rFonts w:ascii="Consolas" w:hAnsi="Consolas"/>
+          <w:sz w:val="18"/>
+          <w:szCs w:val="18"/>
+        </w:rPr>
+        <w:t>task_comment.user_id</w:t>
+      </w:r>
+      <w:proofErr w:type="spellEnd"/>
+      <w:r>
+        <w:rPr>
+          <w:rFonts w:ascii="Consolas" w:hAnsi="Consolas"/>
+          <w:sz w:val="18"/>
+          <w:szCs w:val="18"/>
+        </w:rPr>
+        <w:t>;</w:t>
+      </w:r>
+    </w:p>
+    <w:p>
+      <w:pPr>
+        <w:spacing w:after="0"/>
+        <w:rPr>
+          <w:rFonts w:ascii="Consolas" w:hAnsi="Consolas"/>
+          <w:sz w:val="18"/>
+          <w:szCs w:val="18"/>
+        </w:rPr>
+      </w:pPr>
+    </w:p>
+    <w:p>
+      <w:pPr>
+        <w:spacing w:after="0"/>
+        <w:rPr>
+          <w:rFonts w:ascii="Consolas" w:hAnsi="Consolas"/>
+          <w:sz w:val="18"/>
+          <w:szCs w:val="18"/>
+        </w:rPr>
+      </w:pPr>
+      <w:r>
+        <w:rPr>
+          <w:rFonts w:ascii="Consolas" w:hAnsi="Consolas"/>
+          <w:sz w:val="18"/>
+          <w:szCs w:val="18"/>
+        </w:rPr>
+        <w:t xml:space="preserve">SELECT </w:t>
+      </w:r>
+      <w:proofErr w:type="spellStart"/>
+      <w:r>
+        <w:rPr>
+          <w:rFonts w:ascii="Consolas" w:hAnsi="Consolas"/>
+          <w:sz w:val="18"/>
+          <w:szCs w:val="18"/>
+        </w:rPr>
+        <w:t>user.login</w:t>
+      </w:r>
+      <w:proofErr w:type="spellEnd"/>
+      <w:r>
+        <w:rPr>
+          <w:rFonts w:ascii="Consolas" w:hAnsi="Consolas"/>
+          <w:sz w:val="18"/>
+          <w:szCs w:val="18"/>
+        </w:rPr>
+        <w:t xml:space="preserve">, </w:t>
+      </w:r>
+      <w:proofErr w:type="spellStart"/>
+      <w:r>
+        <w:rPr>
+          <w:rFonts w:ascii="Consolas" w:hAnsi="Consolas"/>
+          <w:sz w:val="18"/>
+          <w:szCs w:val="18"/>
+        </w:rPr>
+        <w:t>task_comment.posted_time</w:t>
+      </w:r>
+      <w:proofErr w:type="spellEnd"/>
+      <w:r>
+        <w:rPr>
+          <w:rFonts w:ascii="Consolas" w:hAnsi="Consolas"/>
+          <w:sz w:val="18"/>
+          <w:szCs w:val="18"/>
+        </w:rPr>
+        <w:t xml:space="preserve"> , </w:t>
+      </w:r>
+      <w:proofErr w:type="spellStart"/>
+      <w:r>
+        <w:rPr>
+          <w:rFonts w:ascii="Consolas" w:hAnsi="Consolas"/>
+          <w:sz w:val="18"/>
+          <w:szCs w:val="18"/>
+        </w:rPr>
+        <w:t>task_comment.comment_text</w:t>
+      </w:r>
+      <w:proofErr w:type="spellEnd"/>
+    </w:p>
+    <w:p>
+      <w:pPr>
+        <w:spacing w:after="0"/>
+        <w:rPr>
+          <w:rFonts w:ascii="Consolas" w:hAnsi="Consolas"/>
+          <w:sz w:val="18"/>
+          <w:szCs w:val="18"/>
+        </w:rPr>
+      </w:pPr>
+      <w:r>
+        <w:rPr>
+          <w:rFonts w:ascii="Consolas" w:hAnsi="Consolas"/>
+          <w:sz w:val="18"/>
+          <w:szCs w:val="18"/>
+        </w:rPr>
+        <w:t xml:space="preserve">FROM </w:t>
+      </w:r>
+      <w:proofErr w:type="spellStart"/>
+      <w:r>
+        <w:rPr>
+          <w:rFonts w:ascii="Consolas" w:hAnsi="Consolas"/>
+          <w:sz w:val="18"/>
+          <w:szCs w:val="18"/>
+        </w:rPr>
+        <w:t>user</w:t>
+      </w:r>
+      <w:proofErr w:type="spellEnd"/>
+      <w:r>
+        <w:rPr>
+          <w:rFonts w:ascii="Consolas" w:hAnsi="Consolas"/>
+          <w:sz w:val="18"/>
+          <w:szCs w:val="18"/>
+        </w:rPr>
+        <w:t xml:space="preserve"> JOIN </w:t>
+      </w:r>
+      <w:proofErr w:type="spellStart"/>
+      <w:r>
+        <w:rPr>
+          <w:rFonts w:ascii="Consolas" w:hAnsi="Consolas"/>
+          <w:sz w:val="18"/>
+          <w:szCs w:val="18"/>
+        </w:rPr>
+        <w:t>task_comment</w:t>
+      </w:r>
+      <w:proofErr w:type="spellEnd"/>
+      <w:r>
+        <w:rPr>
+          <w:rFonts w:ascii="Consolas" w:hAnsi="Consolas"/>
+          <w:sz w:val="18"/>
+          <w:szCs w:val="18"/>
+        </w:rPr>
+        <w:t xml:space="preserve"> ON </w:t>
+      </w:r>
+      <w:proofErr w:type="spellStart"/>
+      <w:r>
+        <w:rPr>
+          <w:rFonts w:ascii="Consolas" w:hAnsi="Consolas"/>
+          <w:sz w:val="18"/>
+          <w:szCs w:val="18"/>
+        </w:rPr>
+        <w:t>task_comment.user_id</w:t>
+      </w:r>
+      <w:proofErr w:type="spellEnd"/>
+      <w:r>
+        <w:rPr>
+          <w:rFonts w:ascii="Consolas" w:hAnsi="Consolas"/>
+          <w:sz w:val="18"/>
+          <w:szCs w:val="18"/>
+        </w:rPr>
+        <w:t xml:space="preserve"> = </w:t>
+      </w:r>
+      <w:proofErr w:type="spellStart"/>
+      <w:r>
+        <w:rPr>
+          <w:rFonts w:ascii="Consolas" w:hAnsi="Consolas"/>
+          <w:sz w:val="18"/>
+          <w:szCs w:val="18"/>
+        </w:rPr>
+        <w:t>user.user_id</w:t>
+      </w:r>
+      <w:proofErr w:type="spellEnd"/>
+    </w:p>
+    <w:p>
+      <w:pPr>
+        <w:spacing w:after="0"/>
+        <w:rPr>
+          <w:rFonts w:ascii="Consolas" w:hAnsi="Consolas"/>
+          <w:sz w:val="18"/>
+          <w:szCs w:val="18"/>
+        </w:rPr>
+      </w:pPr>
+      <w:r>
+        <w:rPr>
+          <w:rFonts w:ascii="Consolas" w:hAnsi="Consolas"/>
+          <w:sz w:val="18"/>
+          <w:szCs w:val="18"/>
+        </w:rPr>
+        <w:t xml:space="preserve">WHERE </w:t>
+      </w:r>
+      <w:proofErr w:type="spellStart"/>
+      <w:r>
+        <w:rPr>
+          <w:rFonts w:ascii="Consolas" w:hAnsi="Consolas"/>
+          <w:sz w:val="18"/>
+          <w:szCs w:val="18"/>
+        </w:rPr>
+        <w:t>task_comment.posted_time</w:t>
+      </w:r>
+      <w:proofErr w:type="spellEnd"/>
+      <w:r>
+        <w:rPr>
+          <w:rFonts w:ascii="Consolas" w:hAnsi="Consolas"/>
+          <w:sz w:val="18"/>
+          <w:szCs w:val="18"/>
+        </w:rPr>
+        <w:t xml:space="preserve"> &gt; '2020-03-10 10:34:09';</w:t>
+      </w:r>
+    </w:p>
+    <w:p>
+      <w:pPr>
+        <w:spacing w:after="0"/>
+        <w:rPr>
+          <w:rFonts w:ascii="Consolas" w:hAnsi="Consolas"/>
+          <w:sz w:val="18"/>
+          <w:szCs w:val="18"/>
+        </w:rPr>
+      </w:pPr>
+    </w:p>
+    <w:p>
+      <w:pPr>
+        <w:spacing w:after="0"/>
+        <w:rPr>
+          <w:rFonts w:ascii="Consolas" w:hAnsi="Consolas"/>
+          <w:sz w:val="18"/>
+          <w:szCs w:val="18"/>
+        </w:rPr>
+      </w:pPr>
+      <w:r>
+        <w:rPr>
+          <w:rFonts w:ascii="Consolas" w:hAnsi="Consolas"/>
+          <w:sz w:val="18"/>
+          <w:szCs w:val="18"/>
+        </w:rPr>
+        <w:t xml:space="preserve">SELECT </w:t>
+      </w:r>
+      <w:proofErr w:type="spellStart"/>
+      <w:r>
+        <w:rPr>
+          <w:rFonts w:ascii="Consolas" w:hAnsi="Consolas"/>
+          <w:sz w:val="18"/>
+          <w:szCs w:val="18"/>
+        </w:rPr>
+        <w:t>user.login</w:t>
+      </w:r>
+      <w:proofErr w:type="spellEnd"/>
+      <w:r>
+        <w:rPr>
+          <w:rFonts w:ascii="Consolas" w:hAnsi="Consolas"/>
+          <w:sz w:val="18"/>
+          <w:szCs w:val="18"/>
+        </w:rPr>
+        <w:t xml:space="preserve">, </w:t>
+      </w:r>
+      <w:proofErr w:type="spellStart"/>
+      <w:r>
+        <w:rPr>
+          <w:rFonts w:ascii="Consolas" w:hAnsi="Consolas"/>
+          <w:sz w:val="18"/>
+          <w:szCs w:val="18"/>
+        </w:rPr>
+        <w:t>user_project_task.user_role</w:t>
+      </w:r>
+      <w:proofErr w:type="spellEnd"/>
+      <w:r>
+        <w:rPr>
+          <w:rFonts w:ascii="Consolas" w:hAnsi="Consolas"/>
+          <w:sz w:val="18"/>
+          <w:szCs w:val="18"/>
+        </w:rPr>
+        <w:t xml:space="preserve">, </w:t>
+      </w:r>
+      <w:proofErr w:type="spellStart"/>
+      <w:r>
+        <w:rPr>
+          <w:rFonts w:ascii="Consolas" w:hAnsi="Consolas"/>
+          <w:sz w:val="18"/>
+          <w:szCs w:val="18"/>
+        </w:rPr>
+        <w:t>task.description</w:t>
+      </w:r>
+      <w:proofErr w:type="spellEnd"/>
+      <w:r>
+        <w:rPr>
+          <w:rFonts w:ascii="Consolas" w:hAnsi="Consolas"/>
+          <w:sz w:val="18"/>
+          <w:szCs w:val="18"/>
+        </w:rPr>
+        <w:t xml:space="preserve">, </w:t>
+      </w:r>
+      <w:proofErr w:type="spellStart"/>
+      <w:r>
+        <w:rPr>
+          <w:rFonts w:ascii="Consolas" w:hAnsi="Consolas"/>
+          <w:sz w:val="18"/>
+          <w:szCs w:val="18"/>
+        </w:rPr>
+        <w:t>task.title</w:t>
+      </w:r>
+      <w:proofErr w:type="spellEnd"/>
+      <w:r>
+        <w:rPr>
+          <w:rFonts w:ascii="Consolas" w:hAnsi="Consolas"/>
+          <w:sz w:val="18"/>
+          <w:szCs w:val="18"/>
+        </w:rPr>
+        <w:t xml:space="preserve">, </w:t>
+      </w:r>
+      <w:proofErr w:type="spellStart"/>
+      <w:r>
+        <w:rPr>
+          <w:rFonts w:ascii="Consolas" w:hAnsi="Consolas"/>
+          <w:sz w:val="18"/>
+          <w:szCs w:val="18"/>
+        </w:rPr>
+        <w:t>task.deadline_time</w:t>
+      </w:r>
+      <w:proofErr w:type="spellEnd"/>
+    </w:p>
+    <w:p>
+      <w:pPr>
+        <w:spacing w:after="0"/>
+        <w:rPr>
+          <w:rFonts w:ascii="Consolas" w:hAnsi="Consolas"/>
+          <w:sz w:val="18"/>
+          <w:szCs w:val="18"/>
+        </w:rPr>
+      </w:pPr>
+      <w:r>
+        <w:rPr>
+          <w:rFonts w:ascii="Consolas" w:hAnsi="Consolas"/>
+          <w:sz w:val="18"/>
+          <w:szCs w:val="18"/>
+        </w:rPr>
+        <w:t>FROM (</w:t>
+      </w:r>
+      <w:proofErr w:type="spellStart"/>
+      <w:r>
+        <w:rPr>
+          <w:rFonts w:ascii="Consolas" w:hAnsi="Consolas"/>
+          <w:sz w:val="18"/>
+          <w:szCs w:val="18"/>
+        </w:rPr>
+        <w:t>user</w:t>
+      </w:r>
+      <w:proofErr w:type="spellEnd"/>
+      <w:r>
+        <w:rPr>
+          <w:rFonts w:ascii="Consolas" w:hAnsi="Consolas"/>
+          <w:sz w:val="18"/>
+          <w:szCs w:val="18"/>
+        </w:rPr>
+        <w:t xml:space="preserve"> JOIN </w:t>
+      </w:r>
+      <w:proofErr w:type="spellStart"/>
+      <w:r>
+        <w:rPr>
+          <w:rFonts w:ascii="Consolas" w:hAnsi="Consolas"/>
+          <w:sz w:val="18"/>
+          <w:szCs w:val="18"/>
+        </w:rPr>
+        <w:t>user_project_task</w:t>
+      </w:r>
+      <w:proofErr w:type="spellEnd"/>
+      <w:r>
+        <w:rPr>
+          <w:rFonts w:ascii="Consolas" w:hAnsi="Consolas"/>
+          <w:sz w:val="18"/>
+          <w:szCs w:val="18"/>
+        </w:rPr>
+        <w:t xml:space="preserve">) INNER JOIN </w:t>
+      </w:r>
+      <w:proofErr w:type="spellStart"/>
+      <w:r>
+        <w:rPr>
+          <w:rFonts w:ascii="Consolas" w:hAnsi="Consolas"/>
+          <w:sz w:val="18"/>
+          <w:szCs w:val="18"/>
+        </w:rPr>
+        <w:t>task</w:t>
+      </w:r>
+      <w:proofErr w:type="spellEnd"/>
+    </w:p>
+    <w:p>
+      <w:pPr>
+        <w:spacing w:after="0"/>
+        <w:rPr>
+          <w:rFonts w:ascii="Consolas" w:hAnsi="Consolas"/>
+          <w:sz w:val="18"/>
+          <w:szCs w:val="18"/>
+        </w:rPr>
+      </w:pPr>
+      <w:r>
+        <w:rPr>
+          <w:rFonts w:ascii="Consolas" w:hAnsi="Consolas"/>
+          <w:sz w:val="18"/>
+          <w:szCs w:val="18"/>
+        </w:rPr>
+        <w:t xml:space="preserve">ON </w:t>
+      </w:r>
+      <w:proofErr w:type="spellStart"/>
+      <w:r>
+        <w:rPr>
+          <w:rFonts w:ascii="Consolas" w:hAnsi="Consolas"/>
+          <w:sz w:val="18"/>
+          <w:szCs w:val="18"/>
+        </w:rPr>
+        <w:t>user.user_id</w:t>
+      </w:r>
+      <w:proofErr w:type="spellEnd"/>
+      <w:r>
+        <w:rPr>
+          <w:rFonts w:ascii="Consolas" w:hAnsi="Consolas"/>
+          <w:sz w:val="18"/>
+          <w:szCs w:val="18"/>
+        </w:rPr>
+        <w:t xml:space="preserve"> = </w:t>
+      </w:r>
+      <w:proofErr w:type="spellStart"/>
+      <w:r>
+        <w:rPr>
+          <w:rFonts w:ascii="Consolas" w:hAnsi="Consolas"/>
+          <w:sz w:val="18"/>
+          <w:szCs w:val="18"/>
+        </w:rPr>
+        <w:t>user_project_task.user_id</w:t>
+      </w:r>
+      <w:proofErr w:type="spellEnd"/>
+    </w:p>
+    <w:p>
+      <w:pPr>
+        <w:spacing w:after="0"/>
+        <w:rPr>
+          <w:rFonts w:ascii="Consolas" w:hAnsi="Consolas"/>
+          <w:sz w:val="18"/>
+          <w:szCs w:val="18"/>
+        </w:rPr>
+      </w:pPr>
+      <w:r>
+        <w:rPr>
+          <w:rFonts w:ascii="Consolas" w:hAnsi="Consolas"/>
+          <w:sz w:val="18"/>
+          <w:szCs w:val="18"/>
+        </w:rPr>
+        <w:t xml:space="preserve">AND </w:t>
+      </w:r>
+      <w:proofErr w:type="spellStart"/>
+      <w:r>
+        <w:rPr>
+          <w:rFonts w:ascii="Consolas" w:hAnsi="Consolas"/>
+          <w:sz w:val="18"/>
+          <w:szCs w:val="18"/>
+        </w:rPr>
+        <w:t>task.task_id</w:t>
+      </w:r>
+      <w:proofErr w:type="spellEnd"/>
+      <w:r>
+        <w:rPr>
+          <w:rFonts w:ascii="Consolas" w:hAnsi="Consolas"/>
+          <w:sz w:val="18"/>
+          <w:szCs w:val="18"/>
+        </w:rPr>
+        <w:t xml:space="preserve">  = </w:t>
+      </w:r>
+      <w:proofErr w:type="spellStart"/>
+      <w:r>
+        <w:rPr>
+          <w:rFonts w:ascii="Consolas" w:hAnsi="Consolas"/>
+          <w:sz w:val="18"/>
+          <w:szCs w:val="18"/>
+        </w:rPr>
+        <w:t>user_project_task.task_id</w:t>
+      </w:r>
+      <w:proofErr w:type="spellEnd"/>
+    </w:p>
+    <w:p>
+      <w:pPr>
+        <w:spacing w:after="0"/>
+        <w:rPr>
+          <w:rFonts w:ascii="Consolas" w:hAnsi="Consolas"/>
+          <w:sz w:val="18"/>
+          <w:szCs w:val="18"/>
+        </w:rPr>
+      </w:pPr>
+      <w:r>
+        <w:rPr>
+          <w:rFonts w:ascii="Consolas" w:hAnsi="Consolas"/>
+          <w:sz w:val="18"/>
+          <w:szCs w:val="18"/>
+        </w:rPr>
+        <w:t xml:space="preserve">WHERE </w:t>
+      </w:r>
+      <w:proofErr w:type="spellStart"/>
+      <w:r>
+        <w:rPr>
+          <w:rFonts w:ascii="Consolas" w:hAnsi="Consolas"/>
+          <w:sz w:val="18"/>
+          <w:szCs w:val="18"/>
+        </w:rPr>
+        <w:t>user_project_task.user_role</w:t>
+      </w:r>
+      <w:proofErr w:type="spellEnd"/>
+      <w:r>
+        <w:rPr>
+          <w:rFonts w:ascii="Consolas" w:hAnsi="Consolas"/>
+          <w:sz w:val="18"/>
+          <w:szCs w:val="18"/>
+        </w:rPr>
+        <w:t xml:space="preserve"> = '</w:t>
+      </w:r>
+      <w:proofErr w:type="spellStart"/>
+      <w:r>
+        <w:rPr>
+          <w:rFonts w:ascii="Consolas" w:hAnsi="Consolas"/>
+          <w:sz w:val="18"/>
+          <w:szCs w:val="18"/>
+        </w:rPr>
+        <w:t>user</w:t>
+      </w:r>
+      <w:proofErr w:type="spellEnd"/>
+      <w:r>
+        <w:rPr>
+          <w:rFonts w:ascii="Consolas" w:hAnsi="Consolas"/>
+          <w:sz w:val="18"/>
+          <w:szCs w:val="18"/>
+        </w:rPr>
+        <w:t>';</w:t>
+      </w:r>
+    </w:p>
+    <w:p>
+      <w:pPr>
+        <w:spacing w:after="0"/>
+        <w:rPr>
+          <w:rFonts w:ascii="Consolas" w:hAnsi="Consolas"/>
+          <w:sz w:val="18"/>
+          <w:szCs w:val="18"/>
+        </w:rPr>
+      </w:pPr>
+    </w:p>
+    <w:p>
+      <w:pPr>
+        <w:spacing w:after="0"/>
+        <w:rPr>
+          <w:rFonts w:ascii="Consolas" w:hAnsi="Consolas"/>
+          <w:sz w:val="18"/>
+          <w:szCs w:val="18"/>
+        </w:rPr>
+      </w:pPr>
+      <w:r>
+        <w:rPr>
+          <w:rFonts w:ascii="Consolas" w:hAnsi="Consolas"/>
+          <w:sz w:val="18"/>
+          <w:szCs w:val="18"/>
+        </w:rPr>
+        <w:t xml:space="preserve">SELECT </w:t>
+      </w:r>
+      <w:proofErr w:type="spellStart"/>
+      <w:r>
+        <w:rPr>
+          <w:rFonts w:ascii="Consolas" w:hAnsi="Consolas"/>
+          <w:sz w:val="18"/>
+          <w:szCs w:val="18"/>
+        </w:rPr>
+        <w:t>user.login</w:t>
+      </w:r>
+      <w:proofErr w:type="spellEnd"/>
+      <w:r>
+        <w:rPr>
+          <w:rFonts w:ascii="Consolas" w:hAnsi="Consolas"/>
+          <w:sz w:val="18"/>
+          <w:szCs w:val="18"/>
+        </w:rPr>
+        <w:t xml:space="preserve">, </w:t>
+      </w:r>
+      <w:proofErr w:type="spellStart"/>
+      <w:r>
+        <w:rPr>
+          <w:rFonts w:ascii="Consolas" w:hAnsi="Consolas"/>
+          <w:sz w:val="18"/>
+          <w:szCs w:val="18"/>
+        </w:rPr>
+        <w:t>task_comment.comment_text</w:t>
+      </w:r>
+      <w:proofErr w:type="spellEnd"/>
+      <w:r>
+        <w:rPr>
+          <w:rFonts w:ascii="Consolas" w:hAnsi="Consolas"/>
+          <w:sz w:val="18"/>
+          <w:szCs w:val="18"/>
+        </w:rPr>
+        <w:t xml:space="preserve">, </w:t>
+      </w:r>
+      <w:proofErr w:type="spellStart"/>
+      <w:r>
+        <w:rPr>
+          <w:rFonts w:ascii="Consolas" w:hAnsi="Consolas"/>
+          <w:sz w:val="18"/>
+          <w:szCs w:val="18"/>
+        </w:rPr>
+        <w:t>task_comment.posted_time</w:t>
+      </w:r>
+      <w:proofErr w:type="spellEnd"/>
+    </w:p>
+    <w:p>
+      <w:pPr>
+        <w:spacing w:after="0"/>
+        <w:rPr>
+          <w:rFonts w:ascii="Consolas" w:hAnsi="Consolas"/>
+          <w:sz w:val="18"/>
+          <w:szCs w:val="18"/>
+        </w:rPr>
+      </w:pPr>
+      <w:r>
+        <w:rPr>
+          <w:rFonts w:ascii="Consolas" w:hAnsi="Consolas"/>
+          <w:sz w:val="18"/>
+          <w:szCs w:val="18"/>
+        </w:rPr>
+        <w:t xml:space="preserve">FROM </w:t>
+      </w:r>
+      <w:proofErr w:type="spellStart"/>
+      <w:r>
+        <w:rPr>
+          <w:rFonts w:ascii="Consolas" w:hAnsi="Consolas"/>
+          <w:sz w:val="18"/>
+          <w:szCs w:val="18"/>
+        </w:rPr>
+        <w:t>user</w:t>
+      </w:r>
+      <w:proofErr w:type="spellEnd"/>
+      <w:r>
+        <w:rPr>
+          <w:rFonts w:ascii="Consolas" w:hAnsi="Consolas"/>
+          <w:sz w:val="18"/>
+          <w:szCs w:val="18"/>
+        </w:rPr>
+        <w:t xml:space="preserve"> INNER JOIN </w:t>
+      </w:r>
+      <w:proofErr w:type="spellStart"/>
+      <w:r>
+        <w:rPr>
+          <w:rFonts w:ascii="Consolas" w:hAnsi="Consolas"/>
+          <w:sz w:val="18"/>
+          <w:szCs w:val="18"/>
+        </w:rPr>
+        <w:t>task_comment</w:t>
+      </w:r>
+      <w:proofErr w:type="spellEnd"/>
+    </w:p>
+    <w:p>
+      <w:pPr>
+        <w:spacing w:after="0"/>
+        <w:rPr>
+          <w:rFonts w:ascii="Consolas" w:hAnsi="Consolas"/>
+          <w:sz w:val="18"/>
+          <w:szCs w:val="18"/>
+        </w:rPr>
+      </w:pPr>
+      <w:r>
+        <w:rPr>
+          <w:rFonts w:ascii="Consolas" w:hAnsi="Consolas"/>
+          <w:sz w:val="18"/>
+          <w:szCs w:val="18"/>
+        </w:rPr>
+        <w:t xml:space="preserve">ON </w:t>
+      </w:r>
+      <w:proofErr w:type="spellStart"/>
+      <w:r>
+        <w:rPr>
+          <w:rFonts w:ascii="Consolas" w:hAnsi="Consolas"/>
+          <w:sz w:val="18"/>
+          <w:szCs w:val="18"/>
+        </w:rPr>
+        <w:t>user.user_id</w:t>
+      </w:r>
+      <w:proofErr w:type="spellEnd"/>
+      <w:r>
+        <w:rPr>
+          <w:rFonts w:ascii="Consolas" w:hAnsi="Consolas"/>
+          <w:sz w:val="18"/>
+          <w:szCs w:val="18"/>
+        </w:rPr>
+        <w:t xml:space="preserve"> = </w:t>
+      </w:r>
+      <w:proofErr w:type="spellStart"/>
+      <w:r>
+        <w:rPr>
+          <w:rFonts w:ascii="Consolas" w:hAnsi="Consolas"/>
+          <w:sz w:val="18"/>
+          <w:szCs w:val="18"/>
+        </w:rPr>
+        <w:t>user.user_id</w:t>
+      </w:r>
+      <w:proofErr w:type="spellEnd"/>
+    </w:p>
+    <w:p>
+      <w:pPr>
+        <w:spacing w:after="0"/>
+        <w:rPr>
+          <w:rFonts w:ascii="Consolas" w:hAnsi="Consolas"/>
+          <w:sz w:val="18"/>
+          <w:szCs w:val="18"/>
+        </w:rPr>
+      </w:pPr>
+      <w:r>
+        <w:rPr>
+          <w:rFonts w:ascii="Consolas" w:hAnsi="Consolas"/>
+          <w:sz w:val="18"/>
+          <w:szCs w:val="18"/>
+        </w:rPr>
+        <w:t xml:space="preserve">WHERE </w:t>
+      </w:r>
+      <w:proofErr w:type="spellStart"/>
+      <w:r>
+        <w:rPr>
+          <w:rFonts w:ascii="Consolas" w:hAnsi="Consolas"/>
+          <w:sz w:val="18"/>
+          <w:szCs w:val="18"/>
+        </w:rPr>
+        <w:t>user.user_id</w:t>
+      </w:r>
+      <w:proofErr w:type="spellEnd"/>
+      <w:r>
+        <w:rPr>
+          <w:rFonts w:ascii="Consolas" w:hAnsi="Consolas"/>
+          <w:sz w:val="18"/>
+          <w:szCs w:val="18"/>
+        </w:rPr>
+        <w:t xml:space="preserve"> IN (SELECT </w:t>
+      </w:r>
+      <w:proofErr w:type="spellStart"/>
+      <w:r>
+        <w:rPr>
+          <w:rFonts w:ascii="Consolas" w:hAnsi="Consolas"/>
+          <w:sz w:val="18"/>
+          <w:szCs w:val="18"/>
+        </w:rPr>
+        <w:t>user_project_task.user_id</w:t>
+      </w:r>
+      <w:proofErr w:type="spellEnd"/>
+      <w:r>
+        <w:rPr>
+          <w:rFonts w:ascii="Consolas" w:hAnsi="Consolas"/>
+          <w:sz w:val="18"/>
+          <w:szCs w:val="18"/>
+        </w:rPr>
+        <w:t xml:space="preserve"> FROM </w:t>
+      </w:r>
+      <w:proofErr w:type="spellStart"/>
+      <w:r>
+        <w:rPr>
+          <w:rFonts w:ascii="Consolas" w:hAnsi="Consolas"/>
+          <w:sz w:val="18"/>
+          <w:szCs w:val="18"/>
+        </w:rPr>
+        <w:t>user_project_task</w:t>
+      </w:r>
+      <w:proofErr w:type="spellEnd"/>
+      <w:r>
+        <w:rPr>
+          <w:rFonts w:ascii="Consolas" w:hAnsi="Consolas"/>
+          <w:sz w:val="18"/>
+          <w:szCs w:val="18"/>
+        </w:rPr>
+        <w:t xml:space="preserve"> </w:t>
+      </w:r>
+    </w:p>
+    <w:p>
+      <w:pPr>
+        <w:spacing w:after="0"/>
+        <w:rPr>
+          <w:rFonts w:ascii="Consolas" w:hAnsi="Consolas"/>
+          <w:sz w:val="18"/>
+          <w:szCs w:val="18"/>
+        </w:rPr>
+      </w:pPr>
+      <w:r>
+        <w:rPr>
+          <w:rFonts w:ascii="Consolas" w:hAnsi="Consolas"/>
+          <w:sz w:val="18"/>
+          <w:szCs w:val="18"/>
+        </w:rPr>
+        <w:t xml:space="preserve">WHERE </w:t>
+      </w:r>
+      <w:proofErr w:type="spellStart"/>
+      <w:r>
+        <w:rPr>
+          <w:rFonts w:ascii="Consolas" w:hAnsi="Consolas"/>
+          <w:sz w:val="18"/>
+          <w:szCs w:val="18"/>
+        </w:rPr>
+        <w:t>user_project_task.user_role</w:t>
+      </w:r>
+      <w:proofErr w:type="spellEnd"/>
+      <w:r>
+        <w:rPr>
+          <w:rFonts w:ascii="Consolas" w:hAnsi="Consolas"/>
+          <w:sz w:val="18"/>
+          <w:szCs w:val="18"/>
+        </w:rPr>
+        <w:t xml:space="preserve"> = '</w:t>
+      </w:r>
+      <w:proofErr w:type="spellStart"/>
+      <w:r>
+        <w:rPr>
+          <w:rFonts w:ascii="Consolas" w:hAnsi="Consolas"/>
+          <w:sz w:val="18"/>
+          <w:szCs w:val="18"/>
+        </w:rPr>
+        <w:t>user</w:t>
+      </w:r>
+      <w:proofErr w:type="spellEnd"/>
+      <w:r>
+        <w:rPr>
+          <w:rFonts w:ascii="Consolas" w:hAnsi="Consolas"/>
+          <w:sz w:val="18"/>
+          <w:szCs w:val="18"/>
+        </w:rPr>
+        <w:t xml:space="preserve">') </w:t>
+      </w:r>
+    </w:p>
+    <w:p>
+      <w:pPr>
+        <w:spacing w:after="0"/>
+        <w:rPr>
+          <w:rFonts w:ascii="Consolas" w:hAnsi="Consolas"/>
+          <w:sz w:val="18"/>
+          <w:szCs w:val="18"/>
+        </w:rPr>
+      </w:pPr>
+      <w:r>
+        <w:rPr>
+          <w:rFonts w:ascii="Consolas" w:hAnsi="Consolas"/>
+          <w:sz w:val="18"/>
+          <w:szCs w:val="18"/>
+        </w:rPr>
+        <w:t xml:space="preserve">ORDER BY </w:t>
+      </w:r>
+      <w:proofErr w:type="spellStart"/>
+      <w:r>
+        <w:rPr>
+          <w:rFonts w:ascii="Consolas" w:hAnsi="Consolas"/>
+          <w:sz w:val="18"/>
+          <w:szCs w:val="18"/>
+        </w:rPr>
+        <w:t>task_comment.posted_time</w:t>
+      </w:r>
+      <w:proofErr w:type="spellEnd"/>
+      <w:r>
+        <w:rPr>
+          <w:rFonts w:ascii="Consolas" w:hAnsi="Consolas"/>
+          <w:sz w:val="18"/>
+          <w:szCs w:val="18"/>
+        </w:rPr>
+        <w:t xml:space="preserve"> DESC LIMIT 3;</w:t>
+      </w:r>
+    </w:p>
+    <w:p>
+      <w:pPr>
+        <w:spacing w:after="0"/>
+        <w:rPr>
+          <w:rFonts w:ascii="Consolas" w:hAnsi="Consolas"/>
+          <w:sz w:val="18"/>
+          <w:szCs w:val="18"/>
+        </w:rPr>
+      </w:pPr>
+    </w:p>
+    <w:p>
+      <w:pPr>
+        <w:spacing w:after="0"/>
+        <w:rPr>
+          <w:rFonts w:ascii="Consolas" w:hAnsi="Consolas"/>
+          <w:sz w:val="18"/>
+          <w:szCs w:val="18"/>
+        </w:rPr>
+      </w:pPr>
+      <w:r>
+        <w:rPr>
+          <w:rFonts w:ascii="Consolas" w:hAnsi="Consolas"/>
+          <w:sz w:val="18"/>
+          <w:szCs w:val="18"/>
+        </w:rPr>
+        <w:t xml:space="preserve">SELECT </w:t>
+      </w:r>
+      <w:proofErr w:type="spellStart"/>
+      <w:r>
+        <w:rPr>
+          <w:rFonts w:ascii="Consolas" w:hAnsi="Consolas"/>
+          <w:sz w:val="18"/>
+          <w:szCs w:val="18"/>
+        </w:rPr>
+        <w:t>user.login</w:t>
+      </w:r>
+      <w:proofErr w:type="spellEnd"/>
+      <w:r>
+        <w:rPr>
+          <w:rFonts w:ascii="Consolas" w:hAnsi="Consolas"/>
+          <w:sz w:val="18"/>
+          <w:szCs w:val="18"/>
+        </w:rPr>
+        <w:t xml:space="preserve">, user.name, </w:t>
+      </w:r>
+      <w:proofErr w:type="spellStart"/>
+      <w:r>
+        <w:rPr>
+          <w:rFonts w:ascii="Consolas" w:hAnsi="Consolas"/>
+          <w:sz w:val="18"/>
+          <w:szCs w:val="18"/>
+        </w:rPr>
+        <w:t>user.surname</w:t>
+      </w:r>
+      <w:proofErr w:type="spellEnd"/>
+      <w:r>
+        <w:rPr>
+          <w:rFonts w:ascii="Consolas" w:hAnsi="Consolas"/>
+          <w:sz w:val="18"/>
+          <w:szCs w:val="18"/>
+        </w:rPr>
+        <w:t xml:space="preserve"> FROM </w:t>
+      </w:r>
+      <w:proofErr w:type="spellStart"/>
+      <w:r>
+        <w:rPr>
+          <w:rFonts w:ascii="Consolas" w:hAnsi="Consolas"/>
+          <w:sz w:val="18"/>
+          <w:szCs w:val="18"/>
+        </w:rPr>
+        <w:t>user</w:t>
+      </w:r>
+      <w:proofErr w:type="spellEnd"/>
+    </w:p>
+    <w:p>
+      <w:pPr>
+        <w:spacing w:after="0"/>
+        <w:rPr>
+          <w:rFonts w:ascii="Consolas" w:hAnsi="Consolas"/>
+          <w:sz w:val="18"/>
+          <w:szCs w:val="18"/>
+        </w:rPr>
+      </w:pPr>
+      <w:r>
+        <w:rPr>
+          <w:rFonts w:ascii="Consolas" w:hAnsi="Consolas"/>
+          <w:sz w:val="18"/>
+          <w:szCs w:val="18"/>
+        </w:rPr>
+        <w:t>WHERE NOT EXISTS</w:t>
+      </w:r>
+    </w:p>
+    <w:p>
+      <w:pPr>
+        <w:spacing w:after="0"/>
+        <w:rPr>
+          <w:rFonts w:ascii="Consolas" w:hAnsi="Consolas"/>
+          <w:sz w:val="18"/>
+          <w:szCs w:val="18"/>
+        </w:rPr>
+      </w:pPr>
+      <w:r>
+        <w:rPr>
+          <w:rFonts w:ascii="Consolas" w:hAnsi="Consolas"/>
+          <w:sz w:val="18"/>
+          <w:szCs w:val="18"/>
+        </w:rPr>
+        <w:t xml:space="preserve">(SELECT * FROM </w:t>
+      </w:r>
+      <w:proofErr w:type="spellStart"/>
+      <w:r>
+        <w:rPr>
+          <w:rFonts w:ascii="Consolas" w:hAnsi="Consolas"/>
+          <w:sz w:val="18"/>
+          <w:szCs w:val="18"/>
+        </w:rPr>
+        <w:t>task_comment</w:t>
+      </w:r>
+      <w:proofErr w:type="spellEnd"/>
+      <w:r>
+        <w:rPr>
+          <w:rFonts w:ascii="Consolas" w:hAnsi="Consolas"/>
+          <w:sz w:val="18"/>
+          <w:szCs w:val="18"/>
+        </w:rPr>
+        <w:t xml:space="preserve"> WHERE </w:t>
+      </w:r>
+      <w:proofErr w:type="spellStart"/>
+      <w:r>
+        <w:rPr>
+          <w:rFonts w:ascii="Consolas" w:hAnsi="Consolas"/>
+          <w:sz w:val="18"/>
+          <w:szCs w:val="18"/>
+        </w:rPr>
+        <w:t>task_comment.user_id</w:t>
+      </w:r>
+      <w:proofErr w:type="spellEnd"/>
+      <w:r>
+        <w:rPr>
+          <w:rFonts w:ascii="Consolas" w:hAnsi="Consolas"/>
+          <w:sz w:val="18"/>
+          <w:szCs w:val="18"/>
+        </w:rPr>
+        <w:t xml:space="preserve"> = </w:t>
+      </w:r>
+      <w:proofErr w:type="spellStart"/>
+      <w:r>
+        <w:rPr>
+          <w:rFonts w:ascii="Consolas" w:hAnsi="Consolas"/>
+          <w:sz w:val="18"/>
+          <w:szCs w:val="18"/>
+        </w:rPr>
+        <w:t>user.user_id</w:t>
+      </w:r>
+      <w:proofErr w:type="spellEnd"/>
+      <w:r>
+        <w:rPr>
+          <w:rFonts w:ascii="Consolas" w:hAnsi="Consolas"/>
+          <w:sz w:val="18"/>
+          <w:szCs w:val="18"/>
+        </w:rPr>
+        <w:t>);</w:t>
+      </w:r>
+    </w:p>
+    <w:p>
+      <w:pPr>
+        <w:spacing w:after="0"/>
+        <w:rPr>
+          <w:rFonts w:ascii="Consolas" w:hAnsi="Consolas"/>
+          <w:sz w:val="18"/>
+          <w:szCs w:val="18"/>
+        </w:rPr>
+      </w:pPr>
+    </w:p>
+    <w:p>
+      <w:pPr>
+        <w:spacing w:after="0"/>
+        <w:rPr>
+          <w:rFonts w:ascii="Consolas" w:hAnsi="Consolas"/>
+          <w:sz w:val="18"/>
+          <w:szCs w:val="18"/>
+        </w:rPr>
+      </w:pPr>
+      <w:r>
+        <w:rPr>
+          <w:rFonts w:ascii="Consolas" w:hAnsi="Consolas"/>
+          <w:sz w:val="18"/>
+          <w:szCs w:val="18"/>
+        </w:rPr>
+        <w:t xml:space="preserve">SELECT </w:t>
+      </w:r>
+      <w:proofErr w:type="spellStart"/>
+      <w:r>
+        <w:rPr>
+          <w:rFonts w:ascii="Consolas" w:hAnsi="Consolas"/>
+          <w:sz w:val="18"/>
+          <w:szCs w:val="18"/>
+        </w:rPr>
+        <w:t>email</w:t>
+      </w:r>
+      <w:proofErr w:type="spellEnd"/>
+      <w:r>
+        <w:rPr>
+          <w:rFonts w:ascii="Consolas" w:hAnsi="Consolas"/>
+          <w:sz w:val="18"/>
+          <w:szCs w:val="18"/>
+        </w:rPr>
+        <w:t xml:space="preserve">, </w:t>
+      </w:r>
+      <w:proofErr w:type="spellStart"/>
+      <w:r>
+        <w:rPr>
+          <w:rFonts w:ascii="Consolas" w:hAnsi="Consolas"/>
+          <w:sz w:val="18"/>
+          <w:szCs w:val="18"/>
+        </w:rPr>
+        <w:t>telegram</w:t>
+      </w:r>
+      <w:proofErr w:type="spellEnd"/>
+    </w:p>
+    <w:p>
+      <w:pPr>
+        <w:spacing w:after="0"/>
+        <w:rPr>
+          <w:rFonts w:ascii="Consolas" w:hAnsi="Consolas"/>
+          <w:sz w:val="18"/>
+          <w:szCs w:val="18"/>
+        </w:rPr>
+      </w:pPr>
+      <w:r>
+        <w:rPr>
+          <w:rFonts w:ascii="Consolas" w:hAnsi="Consolas"/>
+          <w:sz w:val="18"/>
+          <w:szCs w:val="18"/>
+        </w:rPr>
+        <w:t xml:space="preserve">FROM </w:t>
+      </w:r>
+      <w:proofErr w:type="spellStart"/>
+      <w:r>
+        <w:rPr>
+          <w:rFonts w:ascii="Consolas" w:hAnsi="Consolas"/>
+          <w:sz w:val="18"/>
+          <w:szCs w:val="18"/>
+        </w:rPr>
+        <w:t>contacts</w:t>
+      </w:r>
+      <w:proofErr w:type="spellEnd"/>
+    </w:p>
+    <w:p>
+      <w:pPr>
+        <w:spacing w:after="0"/>
+        <w:rPr>
+          <w:rFonts w:ascii="Consolas" w:hAnsi="Consolas"/>
+          <w:sz w:val="18"/>
+          <w:szCs w:val="18"/>
+        </w:rPr>
+      </w:pPr>
+      <w:r>
+        <w:rPr>
+          <w:rFonts w:ascii="Consolas" w:hAnsi="Consolas"/>
+          <w:sz w:val="18"/>
+          <w:szCs w:val="18"/>
+        </w:rPr>
+        <w:t xml:space="preserve">WHERE </w:t>
+      </w:r>
+      <w:proofErr w:type="spellStart"/>
+      <w:r>
+        <w:rPr>
+          <w:rFonts w:ascii="Consolas" w:hAnsi="Consolas"/>
+          <w:sz w:val="18"/>
+          <w:szCs w:val="18"/>
+        </w:rPr>
+        <w:t>email</w:t>
+      </w:r>
+      <w:proofErr w:type="spellEnd"/>
+      <w:r>
+        <w:rPr>
+          <w:rFonts w:ascii="Consolas" w:hAnsi="Consolas"/>
+          <w:sz w:val="18"/>
+          <w:szCs w:val="18"/>
+        </w:rPr>
+        <w:t xml:space="preserve"> NOT REGEXP "^[a-z0-9](\.?[a-z0-9]){5,}@g(</w:t>
+      </w:r>
+      <w:proofErr w:type="spellStart"/>
+      <w:r>
+        <w:rPr>
+          <w:rFonts w:ascii="Consolas" w:hAnsi="Consolas"/>
+          <w:sz w:val="18"/>
+          <w:szCs w:val="18"/>
+        </w:rPr>
+        <w:t>oogle</w:t>
+      </w:r>
+      <w:proofErr w:type="spellEnd"/>
+      <w:r>
+        <w:rPr>
+          <w:rFonts w:ascii="Consolas" w:hAnsi="Consolas"/>
+          <w:sz w:val="18"/>
+          <w:szCs w:val="18"/>
+        </w:rPr>
+        <w:t>)?</w:t>
+      </w:r>
+      <w:proofErr w:type="spellStart"/>
+      <w:r>
+        <w:rPr>
+          <w:rFonts w:ascii="Consolas" w:hAnsi="Consolas"/>
+          <w:sz w:val="18"/>
+          <w:szCs w:val="18"/>
+        </w:rPr>
+        <w:t>mail</w:t>
+      </w:r>
+      <w:proofErr w:type="spellEnd"/>
+      <w:r>
+        <w:rPr>
+          <w:rFonts w:ascii="Consolas" w:hAnsi="Consolas"/>
+          <w:sz w:val="18"/>
+          <w:szCs w:val="18"/>
+        </w:rPr>
+        <w:t>\.</w:t>
+      </w:r>
+      <w:proofErr w:type="spellStart"/>
+      <w:r>
+        <w:rPr>
+          <w:rFonts w:ascii="Consolas" w:hAnsi="Consolas"/>
+          <w:sz w:val="18"/>
+          <w:szCs w:val="18"/>
+        </w:rPr>
+        <w:t>com</w:t>
+      </w:r>
+      <w:proofErr w:type="spellEnd"/>
+      <w:r>
+        <w:rPr>
+          <w:rFonts w:ascii="Consolas" w:hAnsi="Consolas"/>
+          <w:sz w:val="18"/>
+          <w:szCs w:val="18"/>
+        </w:rPr>
+        <w:t>$";</w:t>
+      </w:r>
+    </w:p>
+    <w:p>
+      <w:pPr>
+        <w:spacing w:after="0"/>
+        <w:rPr>
+          <w:rFonts w:ascii="Consolas" w:hAnsi="Consolas"/>
+          <w:sz w:val="18"/>
+          <w:szCs w:val="18"/>
+        </w:rPr>
+      </w:pPr>
+    </w:p>
+    <w:p>
+      <w:pPr>
+        <w:spacing w:after="0"/>
+        <w:rPr>
+          <w:rFonts w:ascii="Times New Roman" w:hAnsi="Times New Roman" w:cs="Times New Roman"/>
+          <w:szCs w:val="18"/>
+        </w:rPr>
+      </w:pPr>
+      <w:r>
+        <w:rPr>
+          <w:rFonts w:ascii="Times New Roman" w:hAnsi="Times New Roman" w:cs="Times New Roman"/>
+          <w:b/>
+          <w:bCs/>
+          <w:sz w:val="28"/>
+          <w:szCs w:val="23"/>
+        </w:rPr>
+        <w:lastRenderedPageBreak/>
+        <w:t xml:space="preserve">Висновок: </w:t>
+      </w:r>
+      <w:r>
+        <w:rPr>
+          <w:rFonts w:ascii="Times New Roman" w:hAnsi="Times New Roman" w:cs="Times New Roman"/>
+          <w:sz w:val="28"/>
+          <w:szCs w:val="23"/>
+        </w:rPr>
+        <w:t>на цій лабораторній роботі було вивчено методи вибору даних зі з’єднаних таблиць БД засобами SQL та виконано запити до бази даних з використанням директив SELECT та JOIN, а також складних критеріїв в умові вибірки.</w:t>
+      </w:r>
     </w:p>
     <w:sectPr>
       <w:pgSz w:w="11906" w:h="16838"/>
@@ -14,6 +5887,103 @@
     </w:sectPr>
   </w:body>
 </w:document>
+</file>
+
+<file path=word/numbering.xml><?xml version="1.0" encoding="utf-8"?>
+<w:numbering xmlns:wpc="http://schemas.microsoft.com/office/word/2010/wordprocessingCanvas" xmlns:cx="http://schemas.microsoft.com/office/drawing/2014/chartex" xmlns:cx1="http://schemas.microsoft.com/office/drawing/2015/9/8/chartex" xmlns:mc="http://schemas.openxmlformats.org/markup-compatibility/2006" xmlns:o="urn:schemas-microsoft-com:office:office" xmlns:r="http://schemas.openxmlformats.org/officeDocument/2006/relationships" xmlns:m="http://schemas.openxmlformats.org/officeDocument/2006/math" xmlns:v="urn:schemas-microsoft-com:vml" xmlns:wp14="http://schemas.microsoft.com/office/word/2010/wordprocessingDrawing" xmlns:wp="http://schemas.openxmlformats.org/drawingml/2006/wordprocessingDrawing" xmlns:w10="urn:schemas-microsoft-com:office:word" xmlns:w="http://schemas.openxmlformats.org/wordprocessingml/2006/main" xmlns:w14="http://schemas.microsoft.com/office/word/2010/wordml" xmlns:w15="http://schemas.microsoft.com/office/word/2012/wordml" xmlns:w16se="http://schemas.microsoft.com/office/word/2015/wordml/symex" xmlns:wpg="http://schemas.microsoft.com/office/word/2010/wordprocessingGroup" xmlns:wpi="http://schemas.microsoft.com/office/word/2010/wordprocessingInk" xmlns:wne="http://schemas.microsoft.com/office/word/2006/wordml" xmlns:wps="http://schemas.microsoft.com/office/word/2010/wordprocessingShape" mc:Ignorable="w14 w15 w16se wp14">
+  <w:abstractNum w:abstractNumId="0" w15:restartNumberingAfterBreak="0">
+    <w:nsid w:val="1EC06D2A"/>
+    <w:multiLevelType w:val="hybridMultilevel"/>
+    <w:tmpl w:val="CF1604DE"/>
+    <w:lvl w:ilvl="0" w:tplc="0422000F">
+      <w:start w:val="1"/>
+      <w:numFmt w:val="decimal"/>
+      <w:lvlText w:val="%1."/>
+      <w:lvlJc w:val="left"/>
+      <w:pPr>
+        <w:ind w:left="720" w:hanging="360"/>
+      </w:pPr>
+      <w:rPr>
+        <w:rFonts w:hint="default"/>
+      </w:rPr>
+    </w:lvl>
+    <w:lvl w:ilvl="1" w:tplc="04220019" w:tentative="1">
+      <w:start w:val="1"/>
+      <w:numFmt w:val="lowerLetter"/>
+      <w:lvlText w:val="%2."/>
+      <w:lvlJc w:val="left"/>
+      <w:pPr>
+        <w:ind w:left="1440" w:hanging="360"/>
+      </w:pPr>
+    </w:lvl>
+    <w:lvl w:ilvl="2" w:tplc="0422001B" w:tentative="1">
+      <w:start w:val="1"/>
+      <w:numFmt w:val="lowerRoman"/>
+      <w:lvlText w:val="%3."/>
+      <w:lvlJc w:val="right"/>
+      <w:pPr>
+        <w:ind w:left="2160" w:hanging="180"/>
+      </w:pPr>
+    </w:lvl>
+    <w:lvl w:ilvl="3" w:tplc="0422000F" w:tentative="1">
+      <w:start w:val="1"/>
+      <w:numFmt w:val="decimal"/>
+      <w:lvlText w:val="%4."/>
+      <w:lvlJc w:val="left"/>
+      <w:pPr>
+        <w:ind w:left="2880" w:hanging="360"/>
+      </w:pPr>
+    </w:lvl>
+    <w:lvl w:ilvl="4" w:tplc="04220019" w:tentative="1">
+      <w:start w:val="1"/>
+      <w:numFmt w:val="lowerLetter"/>
+      <w:lvlText w:val="%5."/>
+      <w:lvlJc w:val="left"/>
+      <w:pPr>
+        <w:ind w:left="3600" w:hanging="360"/>
+      </w:pPr>
+    </w:lvl>
+    <w:lvl w:ilvl="5" w:tplc="0422001B" w:tentative="1">
+      <w:start w:val="1"/>
+      <w:numFmt w:val="lowerRoman"/>
+      <w:lvlText w:val="%6."/>
+      <w:lvlJc w:val="right"/>
+      <w:pPr>
+        <w:ind w:left="4320" w:hanging="180"/>
+      </w:pPr>
+    </w:lvl>
+    <w:lvl w:ilvl="6" w:tplc="0422000F" w:tentative="1">
+      <w:start w:val="1"/>
+      <w:numFmt w:val="decimal"/>
+      <w:lvlText w:val="%7."/>
+      <w:lvlJc w:val="left"/>
+      <w:pPr>
+        <w:ind w:left="5040" w:hanging="360"/>
+      </w:pPr>
+    </w:lvl>
+    <w:lvl w:ilvl="7" w:tplc="04220019" w:tentative="1">
+      <w:start w:val="1"/>
+      <w:numFmt w:val="lowerLetter"/>
+      <w:lvlText w:val="%8."/>
+      <w:lvlJc w:val="left"/>
+      <w:pPr>
+        <w:ind w:left="5760" w:hanging="360"/>
+      </w:pPr>
+    </w:lvl>
+    <w:lvl w:ilvl="8" w:tplc="0422001B" w:tentative="1">
+      <w:start w:val="1"/>
+      <w:numFmt w:val="lowerRoman"/>
+      <w:lvlText w:val="%9."/>
+      <w:lvlJc w:val="right"/>
+      <w:pPr>
+        <w:ind w:left="6480" w:hanging="180"/>
+      </w:pPr>
+    </w:lvl>
+  </w:abstractNum>
+  <w:num w:numId="1">
+    <w:abstractNumId w:val="0"/>
+  </w:num>
+</w:numbering>
 </file>
 
 <file path=word/styles.xml><?xml version="1.0" encoding="utf-8"?>
@@ -437,6 +6407,49 @@
     <w:semiHidden/>
     <w:unhideWhenUsed/>
   </w:style>
+  <w:style w:type="paragraph" w:styleId="a3">
+    <w:name w:val="Normal (Web)"/>
+    <w:basedOn w:val="a"/>
+    <w:uiPriority w:val="99"/>
+    <w:unhideWhenUsed/>
+    <w:rsid w:val="00E67486"/>
+    <w:pPr>
+      <w:spacing w:before="100" w:beforeAutospacing="1" w:after="100" w:afterAutospacing="1" w:line="240" w:lineRule="auto"/>
+    </w:pPr>
+    <w:rPr>
+      <w:rFonts w:ascii="Times New Roman" w:eastAsia="Times New Roman" w:hAnsi="Times New Roman" w:cs="Times New Roman"/>
+      <w:sz w:val="24"/>
+      <w:szCs w:val="24"/>
+      <w:lang w:eastAsia="uk-UA"/>
+    </w:rPr>
+  </w:style>
+  <w:style w:type="paragraph" w:customStyle="1" w:styleId="Default">
+    <w:name w:val="Default"/>
+    <w:rsid w:val="00E67486"/>
+    <w:pPr>
+      <w:autoSpaceDE w:val="0"/>
+      <w:autoSpaceDN w:val="0"/>
+      <w:adjustRightInd w:val="0"/>
+      <w:spacing w:after="0" w:line="240" w:lineRule="auto"/>
+    </w:pPr>
+    <w:rPr>
+      <w:rFonts w:ascii="Times New Roman" w:hAnsi="Times New Roman" w:cs="Times New Roman"/>
+      <w:color w:val="000000"/>
+      <w:sz w:val="24"/>
+      <w:szCs w:val="24"/>
+    </w:rPr>
+  </w:style>
+  <w:style w:type="paragraph" w:styleId="a4">
+    <w:name w:val="List Paragraph"/>
+    <w:basedOn w:val="a"/>
+    <w:uiPriority w:val="34"/>
+    <w:qFormat/>
+    <w:rsid w:val="00E67486"/>
+    <w:pPr>
+      <w:ind w:left="720"/>
+      <w:contextualSpacing/>
+    </w:pPr>
+  </w:style>
 </w:styles>
 </file>
 

--- a/Lab7.docx
+++ b/Lab7.docx
@@ -1,6 +1,6 @@
 
 <file path=word/document.xml><?xml version="1.0" encoding="utf-8"?>
-<w:document xmlns:wpc="http://schemas.microsoft.com/office/word/2010/wordprocessingCanvas" xmlns:cx="http://schemas.microsoft.com/office/drawing/2014/chartex" xmlns:cx1="http://schemas.microsoft.com/office/drawing/2015/9/8/chartex" xmlns:mc="http://schemas.openxmlformats.org/markup-compatibility/2006" xmlns:o="urn:schemas-microsoft-com:office:office" xmlns:r="http://schemas.openxmlformats.org/officeDocument/2006/relationships" xmlns:m="http://schemas.openxmlformats.org/officeDocument/2006/math" xmlns:v="urn:schemas-microsoft-com:vml" xmlns:wp14="http://schemas.microsoft.com/office/word/2010/wordprocessingDrawing" xmlns:wp="http://schemas.openxmlformats.org/drawingml/2006/wordprocessingDrawing" xmlns:w10="urn:schemas-microsoft-com:office:word" xmlns:w="http://schemas.openxmlformats.org/wordprocessingml/2006/main" xmlns:w14="http://schemas.microsoft.com/office/word/2010/wordml" xmlns:w15="http://schemas.microsoft.com/office/word/2012/wordml" xmlns:w16se="http://schemas.microsoft.com/office/word/2015/wordml/symex" xmlns:wpg="http://schemas.microsoft.com/office/word/2010/wordprocessingGroup" xmlns:wpi="http://schemas.microsoft.com/office/word/2010/wordprocessingInk" xmlns:wne="http://schemas.microsoft.com/office/word/2006/wordml" xmlns:wps="http://schemas.microsoft.com/office/word/2010/wordprocessingShape" mc:Ignorable="w14 w15 w16se wp14">
+<w:document xmlns:wpc="http://schemas.microsoft.com/office/word/2010/wordprocessingCanvas" xmlns:cx="http://schemas.microsoft.com/office/drawing/2014/chartex" xmlns:mc="http://schemas.openxmlformats.org/markup-compatibility/2006" xmlns:o="urn:schemas-microsoft-com:office:office" xmlns:r="http://schemas.openxmlformats.org/officeDocument/2006/relationships" xmlns:m="http://schemas.openxmlformats.org/officeDocument/2006/math" xmlns:v="urn:schemas-microsoft-com:vml" xmlns:wp14="http://schemas.microsoft.com/office/word/2010/wordprocessingDrawing" xmlns:wp="http://schemas.openxmlformats.org/drawingml/2006/wordprocessingDrawing" xmlns:w10="urn:schemas-microsoft-com:office:word" xmlns:w="http://schemas.openxmlformats.org/wordprocessingml/2006/main" xmlns:w14="http://schemas.microsoft.com/office/word/2010/wordml" xmlns:w15="http://schemas.microsoft.com/office/word/2012/wordml" xmlns:w16se="http://schemas.microsoft.com/office/word/2015/wordml/symex" xmlns:wpg="http://schemas.microsoft.com/office/word/2010/wordprocessingGroup" xmlns:wpi="http://schemas.microsoft.com/office/word/2010/wordprocessingInk" xmlns:wne="http://schemas.microsoft.com/office/word/2006/wordml" xmlns:wps="http://schemas.microsoft.com/office/word/2010/wordprocessingShape" mc:Ignorable="w14 w15 w16se wp14">
   <w:body>
     <w:p>
       <w:pPr>
@@ -272,7 +272,27 @@
           <w:sz w:val="28"/>
           <w:szCs w:val="28"/>
         </w:rPr>
-        <w:t>з дисципліни “</w:t>
+        <w:t>н</w:t>
+      </w:r>
+      <w:bookmarkStart w:id="0" w:name="_GoBack"/>
+      <w:bookmarkEnd w:id="0"/>
+      <w:r>
+        <w:rPr>
+          <w:b/>
+          <w:bCs/>
+          <w:sz w:val="28"/>
+          <w:szCs w:val="28"/>
+        </w:rPr>
+        <w:t>а тему</w:t>
+      </w:r>
+      <w:r>
+        <w:rPr>
+          <w:b/>
+          <w:bCs/>
+          <w:sz w:val="28"/>
+          <w:szCs w:val="28"/>
+        </w:rPr>
+        <w:t> “</w:t>
       </w:r>
       <w:r>
         <w:rPr>
@@ -587,18 +607,7 @@
           <w:sz w:val="28"/>
           <w:szCs w:val="28"/>
         </w:rPr>
-        <w:t xml:space="preserve"> </w:t>
-      </w:r>
-      <w:r>
-        <w:rPr>
-          <w:b/>
-          <w:bCs/>
-          <w:i/>
-          <w:iCs/>
-          <w:sz w:val="28"/>
-          <w:szCs w:val="28"/>
-        </w:rPr>
-        <w:t xml:space="preserve">Запити на вибір даних з таблиць бази даних </w:t>
+        <w:t xml:space="preserve"> Запити на вибір даних з таблиць бази даних </w:t>
       </w:r>
       <w:r>
         <w:rPr>
@@ -934,17 +943,7 @@
           <w:sz w:val="28"/>
           <w:szCs w:val="28"/>
         </w:rPr>
-        <w:t>Оберем</w:t>
-      </w:r>
-      <w:bookmarkStart w:id="0" w:name="_GoBack"/>
-      <w:bookmarkEnd w:id="0"/>
-      <w:r>
-        <w:rPr>
-          <w:iCs/>
-          <w:sz w:val="28"/>
-          <w:szCs w:val="28"/>
-        </w:rPr>
-        <w:t>о</w:t>
+        <w:t>Оберемо</w:t>
       </w:r>
       <w:proofErr w:type="spellEnd"/>
       <w:r>
@@ -5890,7 +5889,7 @@
 </file>
 
 <file path=word/numbering.xml><?xml version="1.0" encoding="utf-8"?>
-<w:numbering xmlns:wpc="http://schemas.microsoft.com/office/word/2010/wordprocessingCanvas" xmlns:cx="http://schemas.microsoft.com/office/drawing/2014/chartex" xmlns:cx1="http://schemas.microsoft.com/office/drawing/2015/9/8/chartex" xmlns:mc="http://schemas.openxmlformats.org/markup-compatibility/2006" xmlns:o="urn:schemas-microsoft-com:office:office" xmlns:r="http://schemas.openxmlformats.org/officeDocument/2006/relationships" xmlns:m="http://schemas.openxmlformats.org/officeDocument/2006/math" xmlns:v="urn:schemas-microsoft-com:vml" xmlns:wp14="http://schemas.microsoft.com/office/word/2010/wordprocessingDrawing" xmlns:wp="http://schemas.openxmlformats.org/drawingml/2006/wordprocessingDrawing" xmlns:w10="urn:schemas-microsoft-com:office:word" xmlns:w="http://schemas.openxmlformats.org/wordprocessingml/2006/main" xmlns:w14="http://schemas.microsoft.com/office/word/2010/wordml" xmlns:w15="http://schemas.microsoft.com/office/word/2012/wordml" xmlns:w16se="http://schemas.microsoft.com/office/word/2015/wordml/symex" xmlns:wpg="http://schemas.microsoft.com/office/word/2010/wordprocessingGroup" xmlns:wpi="http://schemas.microsoft.com/office/word/2010/wordprocessingInk" xmlns:wne="http://schemas.microsoft.com/office/word/2006/wordml" xmlns:wps="http://schemas.microsoft.com/office/word/2010/wordprocessingShape" mc:Ignorable="w14 w15 w16se wp14">
+<w:numbering xmlns:wpc="http://schemas.microsoft.com/office/word/2010/wordprocessingCanvas" xmlns:cx="http://schemas.microsoft.com/office/drawing/2014/chartex" xmlns:mc="http://schemas.openxmlformats.org/markup-compatibility/2006" xmlns:o="urn:schemas-microsoft-com:office:office" xmlns:r="http://schemas.openxmlformats.org/officeDocument/2006/relationships" xmlns:m="http://schemas.openxmlformats.org/officeDocument/2006/math" xmlns:v="urn:schemas-microsoft-com:vml" xmlns:wp14="http://schemas.microsoft.com/office/word/2010/wordprocessingDrawing" xmlns:wp="http://schemas.openxmlformats.org/drawingml/2006/wordprocessingDrawing" xmlns:w10="urn:schemas-microsoft-com:office:word" xmlns:w="http://schemas.openxmlformats.org/wordprocessingml/2006/main" xmlns:w14="http://schemas.microsoft.com/office/word/2010/wordml" xmlns:w15="http://schemas.microsoft.com/office/word/2012/wordml" xmlns:w16se="http://schemas.microsoft.com/office/word/2015/wordml/symex" xmlns:wpg="http://schemas.microsoft.com/office/word/2010/wordprocessingGroup" xmlns:wpi="http://schemas.microsoft.com/office/word/2010/wordprocessingInk" xmlns:wne="http://schemas.microsoft.com/office/word/2006/wordml" xmlns:wps="http://schemas.microsoft.com/office/word/2010/wordprocessingShape" mc:Ignorable="w14 w15 w16se wp14">
   <w:abstractNum w:abstractNumId="0" w15:restartNumberingAfterBreak="0">
     <w:nsid w:val="1EC06D2A"/>
     <w:multiLevelType w:val="hybridMultilevel"/>
